--- a/7. Percabangan.docx
+++ b/7. Percabangan.docx
@@ -6,10 +6,28 @@
       <w:pPr>
         <w:pStyle w:val="Heading1"/>
         <w:jc w:val="right"/>
+        <w:rPr>
+          <w:rFonts w:asciiTheme="minorHAnsi" w:hAnsiTheme="minorHAnsi"/>
+        </w:rPr>
       </w:pPr>
       <w:bookmarkStart w:id="0" w:name="_Toc50596073"/>
       <w:r>
-        <w:t xml:space="preserve">BAB </w:t>
+        <w:rPr>
+          <w:rFonts w:asciiTheme="minorHAnsi" w:hAnsiTheme="minorHAnsi"/>
+        </w:rPr>
+        <w:t>BAB</w:t>
+      </w:r>
+      <w:r>
+        <w:rPr>
+          <w:rFonts w:asciiTheme="minorHAnsi" w:hAnsiTheme="minorHAnsi"/>
+        </w:rPr>
+        <w:t xml:space="preserve"> 6</w:t>
+      </w:r>
+      <w:r>
+        <w:rPr>
+          <w:rFonts w:asciiTheme="minorHAnsi" w:hAnsiTheme="minorHAnsi"/>
+        </w:rPr>
+        <w:t xml:space="preserve"> </w:t>
       </w:r>
       <w:bookmarkEnd w:id="0"/>
     </w:p>
@@ -17,30 +35,118 @@
       <w:pPr>
         <w:pStyle w:val="Heading1"/>
         <w:jc w:val="right"/>
+        <w:rPr>
+          <w:rFonts w:asciiTheme="minorHAnsi" w:hAnsiTheme="minorHAnsi"/>
+        </w:rPr>
       </w:pPr>
       <w:bookmarkStart w:id="1" w:name="_Toc50596074"/>
       <w:r>
-        <w:t>Struktur Dasar Bahasa Python</w:t>
+        <w:rPr>
+          <w:rFonts w:asciiTheme="minorHAnsi" w:hAnsiTheme="minorHAnsi"/>
+        </w:rPr>
+        <w:t xml:space="preserve">Struktur </w:t>
       </w:r>
       <w:bookmarkEnd w:id="1"/>
+      <w:r>
+        <w:rPr>
+          <w:rFonts w:asciiTheme="minorHAnsi" w:hAnsiTheme="minorHAnsi"/>
+        </w:rPr>
+        <w:t>Data pada Python</w:t>
+      </w:r>
     </w:p>
-    <w:p/>
-    <w:p/>
-    <w:p/>
+    <w:p>
+      <w:pPr>
+        <w:rPr>
+          <w:rFonts w:asciiTheme="minorHAnsi" w:hAnsiTheme="minorHAnsi"/>
+        </w:rPr>
+      </w:pPr>
+    </w:p>
+    <w:p>
+      <w:pPr>
+        <w:rPr>
+          <w:rFonts w:asciiTheme="minorHAnsi" w:hAnsiTheme="minorHAnsi"/>
+        </w:rPr>
+      </w:pPr>
+    </w:p>
+    <w:p>
+      <w:pPr>
+        <w:rPr>
+          <w:rFonts w:asciiTheme="minorHAnsi" w:hAnsiTheme="minorHAnsi"/>
+        </w:rPr>
+      </w:pPr>
+    </w:p>
+    <w:p>
+      <w:pPr>
+        <w:rPr>
+          <w:rFonts w:asciiTheme="minorHAnsi" w:hAnsiTheme="minorHAnsi"/>
+        </w:rPr>
+      </w:pPr>
+    </w:p>
+    <w:p>
+      <w:pPr>
+        <w:rPr>
+          <w:rFonts w:asciiTheme="minorHAnsi" w:hAnsiTheme="minorHAnsi"/>
+        </w:rPr>
+      </w:pPr>
+    </w:p>
+    <w:p>
+      <w:pPr>
+        <w:rPr>
+          <w:rFonts w:asciiTheme="minorHAnsi" w:hAnsiTheme="minorHAnsi"/>
+        </w:rPr>
+      </w:pPr>
+    </w:p>
+    <w:p>
+      <w:pPr>
+        <w:rPr>
+          <w:rFonts w:asciiTheme="minorHAnsi" w:hAnsiTheme="minorHAnsi"/>
+        </w:rPr>
+      </w:pPr>
+    </w:p>
+    <w:p>
+      <w:pPr>
+        <w:rPr>
+          <w:rFonts w:asciiTheme="minorHAnsi" w:hAnsiTheme="minorHAnsi"/>
+        </w:rPr>
+      </w:pPr>
+    </w:p>
+    <w:p>
+      <w:pPr>
+        <w:rPr>
+          <w:rFonts w:asciiTheme="minorHAnsi" w:hAnsiTheme="minorHAnsi"/>
+        </w:rPr>
+      </w:pPr>
+    </w:p>
+    <w:p>
+      <w:pPr>
+        <w:rPr>
+          <w:rFonts w:asciiTheme="minorHAnsi" w:hAnsiTheme="minorHAnsi"/>
+        </w:rPr>
+      </w:pPr>
+    </w:p>
     <w:p>
       <w:pPr>
         <w:pStyle w:val="Heading2"/>
         <w:numPr>
           <w:ilvl w:val="1"/>
-          <w:numId w:val="37"/>
+          <w:numId w:val="38"/>
         </w:numPr>
-        <w:ind w:left="426"/>
+        <w:ind w:left="426" w:hanging="426"/>
+        <w:rPr>
+          <w:rFonts w:asciiTheme="minorHAnsi" w:hAnsiTheme="minorHAnsi"/>
+        </w:rPr>
       </w:pPr>
       <w:r>
+        <w:rPr>
+          <w:rFonts w:asciiTheme="minorHAnsi" w:hAnsiTheme="minorHAnsi"/>
+        </w:rPr>
         <w:t xml:space="preserve"> </w:t>
       </w:r>
       <w:bookmarkStart w:id="2" w:name="_Toc50596075"/>
       <w:r>
+        <w:rPr>
+          <w:rFonts w:asciiTheme="minorHAnsi" w:hAnsiTheme="minorHAnsi"/>
+        </w:rPr>
         <w:t>Tujuan</w:t>
       </w:r>
       <w:bookmarkEnd w:id="2"/>
@@ -52,15 +158,27 @@
           <w:ilvl w:val="0"/>
           <w:numId w:val="18"/>
         </w:numPr>
+        <w:rPr>
+          <w:rFonts w:asciiTheme="minorHAnsi" w:hAnsiTheme="minorHAnsi"/>
+        </w:rPr>
       </w:pPr>
       <w:r>
-        <w:t>Dapat</w:t>
+        <w:rPr>
+          <w:rFonts w:asciiTheme="minorHAnsi" w:hAnsiTheme="minorHAnsi"/>
+        </w:rPr>
+        <w:t xml:space="preserve">Dapat menjelaskan </w:t>
       </w:r>
       <w:r>
-        <w:t xml:space="preserve"> menjelaskan struktur dasar bahasa python</w:t>
+        <w:rPr>
+          <w:rFonts w:asciiTheme="minorHAnsi" w:hAnsiTheme="minorHAnsi"/>
+        </w:rPr>
+        <w:t>list, tuple, set dan dictionary pada</w:t>
       </w:r>
       <w:r>
-        <w:t>.</w:t>
+        <w:rPr>
+          <w:rFonts w:asciiTheme="minorHAnsi" w:hAnsiTheme="minorHAnsi"/>
+        </w:rPr>
+        <w:t xml:space="preserve"> bahasa python.</w:t>
       </w:r>
     </w:p>
     <w:p>
@@ -70,15 +188,21 @@
           <w:ilvl w:val="0"/>
           <w:numId w:val="18"/>
         </w:numPr>
+        <w:rPr>
+          <w:rFonts w:asciiTheme="minorHAnsi" w:hAnsiTheme="minorHAnsi"/>
+        </w:rPr>
       </w:pPr>
       <w:r>
-        <w:t>Dapat men</w:t>
+        <w:rPr>
+          <w:rFonts w:asciiTheme="minorHAnsi" w:hAnsiTheme="minorHAnsi"/>
+        </w:rPr>
+        <w:t xml:space="preserve">Dapat </w:t>
       </w:r>
       <w:r>
-        <w:t xml:space="preserve">jelaskan </w:t>
-      </w:r>
-      <w:r>
-        <w:t>input output dan variabel</w:t>
+        <w:rPr>
+          <w:rFonts w:asciiTheme="minorHAnsi" w:hAnsiTheme="minorHAnsi"/>
+        </w:rPr>
+        <w:t>mengimplementasikan list, tuple, set dan dictionary pada pemrograman</w:t>
       </w:r>
     </w:p>
     <w:p>
@@ -86,30 +210,388 @@
         <w:pStyle w:val="Heading2"/>
         <w:numPr>
           <w:ilvl w:val="1"/>
-          <w:numId w:val="37"/>
+          <w:numId w:val="38"/>
         </w:numPr>
-        <w:ind w:left="426"/>
+        <w:ind w:left="426" w:hanging="426"/>
+        <w:rPr>
+          <w:rFonts w:asciiTheme="minorHAnsi" w:hAnsiTheme="minorHAnsi"/>
+        </w:rPr>
       </w:pPr>
       <w:r>
+        <w:rPr>
+          <w:rFonts w:asciiTheme="minorHAnsi" w:hAnsiTheme="minorHAnsi"/>
+        </w:rPr>
         <w:t xml:space="preserve"> </w:t>
       </w:r>
       <w:bookmarkStart w:id="3" w:name="_Toc50596076"/>
       <w:r>
+        <w:rPr>
+          <w:rFonts w:asciiTheme="minorHAnsi" w:hAnsiTheme="minorHAnsi"/>
+        </w:rPr>
         <w:t>Pengantar</w:t>
       </w:r>
       <w:bookmarkEnd w:id="3"/>
     </w:p>
     <w:p>
+      <w:pPr>
+        <w:rPr>
+          <w:rFonts w:asciiTheme="minorHAnsi" w:hAnsiTheme="minorHAnsi"/>
+        </w:rPr>
+      </w:pPr>
       <w:r>
-        <w:t xml:space="preserve">Pada bab sebelumnya kita sudah mencoba untuk menjalankan program Hello World menggunakan python. Pada bab ini kita akan membahas lebih detail tentang struktur dasar pada bahasa python. Sebuah program Hello World pada python sangat sederhana </w:t>
+        <w:rPr>
+          <w:rFonts w:asciiTheme="minorHAnsi" w:hAnsiTheme="minorHAnsi"/>
+        </w:rPr>
+        <w:t>Pada bab sebelumnya kita sudah mencoba untuk menjalankan program Hello World menggunakan python. Pada bab ini kita akan membahas lebih detail tentang struktur dasar pada bahasa python. Sebuah program Hello World pada python sangat sederhana</w:t>
       </w:r>
     </w:p>
     <w:p>
       <w:pPr>
+        <w:pStyle w:val="Heading3"/>
+        <w:numPr>
+          <w:ilvl w:val="2"/>
+          <w:numId w:val="38"/>
+        </w:numPr>
+        <w:ind w:left="709"/>
+        <w:rPr>
+          <w:sz w:val="24"/>
+          <w:szCs w:val="24"/>
+        </w:rPr>
+      </w:pPr>
+      <w:r>
+        <w:rPr>
+          <w:sz w:val="24"/>
+          <w:szCs w:val="24"/>
+        </w:rPr>
+        <w:t>List</w:t>
+      </w:r>
+    </w:p>
+    <w:p>
+      <w:pPr>
+        <w:pStyle w:val="Heading3"/>
+        <w:numPr>
+          <w:ilvl w:val="2"/>
+          <w:numId w:val="38"/>
+        </w:numPr>
+        <w:ind w:left="709"/>
+        <w:rPr>
+          <w:sz w:val="24"/>
+          <w:szCs w:val="24"/>
+        </w:rPr>
+      </w:pPr>
+      <w:r>
+        <w:rPr>
+          <w:sz w:val="24"/>
+          <w:szCs w:val="24"/>
+        </w:rPr>
+        <w:t>Tuple</w:t>
+      </w:r>
+    </w:p>
+    <w:p>
+      <w:pPr>
+        <w:pStyle w:val="Heading3"/>
+        <w:numPr>
+          <w:ilvl w:val="2"/>
+          <w:numId w:val="38"/>
+        </w:numPr>
+        <w:ind w:left="709"/>
+        <w:rPr>
+          <w:sz w:val="24"/>
+          <w:szCs w:val="24"/>
+        </w:rPr>
+      </w:pPr>
+      <w:r>
+        <w:rPr>
+          <w:sz w:val="24"/>
+          <w:szCs w:val="24"/>
+        </w:rPr>
+        <w:t>Set</w:t>
+      </w:r>
+    </w:p>
+    <w:p>
+      <w:pPr>
+        <w:pStyle w:val="Heading3"/>
+        <w:numPr>
+          <w:ilvl w:val="2"/>
+          <w:numId w:val="38"/>
+        </w:numPr>
+        <w:ind w:left="709"/>
+        <w:rPr>
+          <w:sz w:val="24"/>
+          <w:szCs w:val="24"/>
+        </w:rPr>
+      </w:pPr>
+      <w:r>
+        <w:rPr>
+          <w:sz w:val="24"/>
+          <w:szCs w:val="24"/>
+        </w:rPr>
+        <w:t xml:space="preserve">Dictionary </w:t>
+      </w:r>
+    </w:p>
+    <w:p>
+      <w:pPr>
+        <w:pStyle w:val="Heading2"/>
+        <w:numPr>
+          <w:ilvl w:val="1"/>
+          <w:numId w:val="38"/>
+        </w:numPr>
+        <w:ind w:left="426" w:hanging="426"/>
+        <w:rPr>
+          <w:rFonts w:asciiTheme="minorHAnsi" w:hAnsiTheme="minorHAnsi"/>
+        </w:rPr>
+      </w:pPr>
+      <w:r>
+        <w:rPr>
+          <w:rFonts w:asciiTheme="minorHAnsi" w:hAnsiTheme="minorHAnsi"/>
+        </w:rPr>
+        <w:t>Kegiatan Praktikum</w:t>
+      </w:r>
+    </w:p>
+    <w:p>
+      <w:pPr>
+        <w:pStyle w:val="Heading3"/>
+        <w:numPr>
+          <w:ilvl w:val="2"/>
+          <w:numId w:val="38"/>
+        </w:numPr>
+        <w:ind w:left="709"/>
+        <w:rPr>
+          <w:sz w:val="24"/>
+          <w:szCs w:val="24"/>
+        </w:rPr>
+      </w:pPr>
+      <w:r>
+        <w:rPr>
+          <w:sz w:val="24"/>
+          <w:szCs w:val="24"/>
+        </w:rPr>
+        <w:lastRenderedPageBreak/>
+        <w:t>Kegiatan Praktikum 1 :</w:t>
+      </w:r>
+    </w:p>
+    <w:p>
+      <w:pPr>
+        <w:pStyle w:val="ListParagraph"/>
+        <w:numPr>
+          <w:ilvl w:val="0"/>
+          <w:numId w:val="39"/>
+        </w:numPr>
+        <w:rPr>
+          <w:rFonts w:asciiTheme="minorHAnsi" w:hAnsiTheme="minorHAnsi"/>
+        </w:rPr>
+      </w:pPr>
+      <w:r>
+        <w:rPr>
+          <w:rFonts w:asciiTheme="minorHAnsi" w:hAnsiTheme="minorHAnsi"/>
+        </w:rPr>
+        <w:t>Buat sebuah file program baru, kemudian tuliskan kode berikut ini</w:t>
+      </w:r>
+    </w:p>
+    <w:p>
+      <w:pPr>
+        <w:pStyle w:val="ListParagraph"/>
+        <w:numPr>
+          <w:ilvl w:val="0"/>
+          <w:numId w:val="39"/>
+        </w:numPr>
+        <w:rPr>
+          <w:rFonts w:asciiTheme="minorHAnsi" w:hAnsiTheme="minorHAnsi"/>
+        </w:rPr>
+      </w:pPr>
+      <w:r>
+        <w:rPr>
+          <w:rFonts w:asciiTheme="minorHAnsi" w:hAnsiTheme="minorHAnsi"/>
+        </w:rPr>
+        <w:t xml:space="preserve">Amati hasilnya kemudian tulis analisis singkat mengenai kegiatan </w:t>
+      </w:r>
+      <w:r>
+        <w:rPr>
+          <w:rFonts w:asciiTheme="minorHAnsi" w:hAnsiTheme="minorHAnsi"/>
+        </w:rPr>
+        <w:t>1</w:t>
+      </w:r>
+      <w:r>
+        <w:rPr>
+          <w:rFonts w:asciiTheme="minorHAnsi" w:hAnsiTheme="minorHAnsi"/>
+        </w:rPr>
+        <w:t xml:space="preserve"> ini</w:t>
+      </w:r>
+    </w:p>
+    <w:p>
+      <w:pPr>
+        <w:pStyle w:val="ListParagraph"/>
+        <w:rPr>
+          <w:rFonts w:asciiTheme="minorHAnsi" w:hAnsiTheme="minorHAnsi"/>
+        </w:rPr>
+      </w:pPr>
+    </w:p>
+    <w:p/>
+    <w:p>
+      <w:pPr>
+        <w:pStyle w:val="Heading3"/>
+        <w:numPr>
+          <w:ilvl w:val="2"/>
+          <w:numId w:val="38"/>
+        </w:numPr>
+        <w:ind w:left="709"/>
+        <w:rPr>
+          <w:sz w:val="24"/>
+          <w:szCs w:val="24"/>
+        </w:rPr>
+      </w:pPr>
+      <w:r>
+        <w:rPr>
+          <w:sz w:val="24"/>
+          <w:szCs w:val="24"/>
+        </w:rPr>
+        <w:t>Kegiatan Praktikum 2 :</w:t>
+      </w:r>
+    </w:p>
+    <w:p>
+      <w:pPr>
+        <w:pStyle w:val="ListParagraph"/>
+        <w:numPr>
+          <w:ilvl w:val="0"/>
+          <w:numId w:val="40"/>
+        </w:numPr>
+        <w:rPr>
+          <w:rFonts w:asciiTheme="minorHAnsi" w:hAnsiTheme="minorHAnsi"/>
+        </w:rPr>
+      </w:pPr>
+      <w:r>
+        <w:rPr>
+          <w:rFonts w:asciiTheme="minorHAnsi" w:hAnsiTheme="minorHAnsi"/>
+        </w:rPr>
+        <w:t>Buat sebuah file program baru, kemudian tuliskan kode berikut ini</w:t>
+      </w:r>
+    </w:p>
+    <w:p>
+      <w:pPr>
+        <w:pStyle w:val="ListParagraph"/>
+        <w:numPr>
+          <w:ilvl w:val="0"/>
+          <w:numId w:val="40"/>
+        </w:numPr>
+        <w:rPr>
+          <w:rFonts w:asciiTheme="minorHAnsi" w:hAnsiTheme="minorHAnsi"/>
+        </w:rPr>
+      </w:pPr>
+      <w:r>
+        <w:rPr>
+          <w:rFonts w:asciiTheme="minorHAnsi" w:hAnsiTheme="minorHAnsi"/>
+        </w:rPr>
+        <w:t xml:space="preserve">Amati hasilnya kemudian tulis analisis singkat mengenai kegiatan </w:t>
+      </w:r>
+      <w:r>
+        <w:rPr>
+          <w:rFonts w:asciiTheme="minorHAnsi" w:hAnsiTheme="minorHAnsi"/>
+        </w:rPr>
+        <w:t>2</w:t>
+      </w:r>
+      <w:r>
+        <w:rPr>
+          <w:rFonts w:asciiTheme="minorHAnsi" w:hAnsiTheme="minorHAnsi"/>
+        </w:rPr>
+        <w:t xml:space="preserve"> ini</w:t>
+      </w:r>
+    </w:p>
+    <w:p/>
+    <w:p>
+      <w:pPr>
+        <w:pStyle w:val="Heading3"/>
+        <w:numPr>
+          <w:ilvl w:val="2"/>
+          <w:numId w:val="38"/>
+        </w:numPr>
+        <w:ind w:left="709"/>
+        <w:rPr>
+          <w:sz w:val="24"/>
+          <w:szCs w:val="24"/>
+        </w:rPr>
+      </w:pPr>
+      <w:r>
+        <w:rPr>
+          <w:sz w:val="24"/>
+          <w:szCs w:val="24"/>
+        </w:rPr>
+        <w:t>Kegiatan Praktikum 3 :</w:t>
+      </w:r>
+    </w:p>
+    <w:p>
+      <w:pPr>
+        <w:pStyle w:val="ListParagraph"/>
+        <w:numPr>
+          <w:ilvl w:val="0"/>
+          <w:numId w:val="41"/>
+        </w:numPr>
+        <w:rPr>
+          <w:rFonts w:asciiTheme="minorHAnsi" w:hAnsiTheme="minorHAnsi"/>
+        </w:rPr>
+      </w:pPr>
+      <w:r>
+        <w:rPr>
+          <w:rFonts w:asciiTheme="minorHAnsi" w:hAnsiTheme="minorHAnsi"/>
+        </w:rPr>
+        <w:t>Buat sebuah file program baru, kemudian tuliskan kode berikut ini</w:t>
+      </w:r>
+    </w:p>
+    <w:p>
+      <w:pPr>
+        <w:pStyle w:val="ListParagraph"/>
+        <w:numPr>
+          <w:ilvl w:val="0"/>
+          <w:numId w:val="41"/>
+        </w:numPr>
+        <w:rPr>
+          <w:rFonts w:asciiTheme="minorHAnsi" w:hAnsiTheme="minorHAnsi"/>
+        </w:rPr>
+      </w:pPr>
+      <w:r>
+        <w:rPr>
+          <w:rFonts w:asciiTheme="minorHAnsi" w:hAnsiTheme="minorHAnsi"/>
+        </w:rPr>
+        <w:t>Amati hasilnya kemudian tulis analisis singkat mengenai kegiatan 3 ini</w:t>
+      </w:r>
+    </w:p>
+    <w:p/>
+    <w:p>
+      <w:pPr>
+        <w:pStyle w:val="Heading2"/>
+        <w:numPr>
+          <w:ilvl w:val="1"/>
+          <w:numId w:val="38"/>
+        </w:numPr>
+        <w:ind w:left="426" w:hanging="426"/>
+        <w:rPr>
+          <w:rFonts w:asciiTheme="minorHAnsi" w:hAnsiTheme="minorHAnsi"/>
+        </w:rPr>
+      </w:pPr>
+      <w:r>
+        <w:rPr>
+          <w:rFonts w:asciiTheme="minorHAnsi" w:hAnsiTheme="minorHAnsi"/>
+        </w:rPr>
+        <w:t>Tugas</w:t>
+      </w:r>
+    </w:p>
+    <w:p/>
+    <w:p>
+      <w:pPr>
+        <w:rPr>
+          <w:rFonts w:asciiTheme="minorHAnsi" w:hAnsiTheme="minorHAnsi"/>
+        </w:rPr>
+      </w:pPr>
+    </w:p>
+    <w:p>
+      <w:pPr>
         <w:pStyle w:val="ListParagraph"/>
         <w:ind w:left="1080"/>
+        <w:rPr>
+          <w:rFonts w:asciiTheme="minorHAnsi" w:hAnsiTheme="minorHAnsi"/>
+        </w:rPr>
       </w:pPr>
     </w:p>
+    <w:p/>
     <w:sectPr>
       <w:footerReference w:type="even" r:id="rId8"/>
       <w:footerReference w:type="default" r:id="rId9"/>
@@ -1535,6 +2017,119 @@
     </w:lvl>
   </w:abstractNum>
   <w:abstractNum w:abstractNumId="11" w15:restartNumberingAfterBreak="0">
+    <w:nsid w:val="27D71EA7"/>
+    <w:multiLevelType w:val="multilevel"/>
+    <w:tmpl w:val="4FDE8778"/>
+    <w:lvl w:ilvl="0">
+      <w:start w:val="6"/>
+      <w:numFmt w:val="decimal"/>
+      <w:lvlText w:val="%1"/>
+      <w:lvlJc w:val="left"/>
+      <w:pPr>
+        <w:ind w:left="360" w:hanging="360"/>
+      </w:pPr>
+      <w:rPr>
+        <w:rFonts w:hint="default"/>
+      </w:rPr>
+    </w:lvl>
+    <w:lvl w:ilvl="1">
+      <w:start w:val="1"/>
+      <w:numFmt w:val="decimal"/>
+      <w:lvlText w:val="%1.%2"/>
+      <w:lvlJc w:val="left"/>
+      <w:pPr>
+        <w:ind w:left="720" w:hanging="360"/>
+      </w:pPr>
+      <w:rPr>
+        <w:rFonts w:hint="default"/>
+      </w:rPr>
+    </w:lvl>
+    <w:lvl w:ilvl="2">
+      <w:start w:val="1"/>
+      <w:numFmt w:val="decimal"/>
+      <w:lvlText w:val="%1.%2.%3"/>
+      <w:lvlJc w:val="left"/>
+      <w:pPr>
+        <w:ind w:left="1440" w:hanging="720"/>
+      </w:pPr>
+      <w:rPr>
+        <w:rFonts w:hint="default"/>
+      </w:rPr>
+    </w:lvl>
+    <w:lvl w:ilvl="3">
+      <w:start w:val="1"/>
+      <w:numFmt w:val="decimal"/>
+      <w:lvlText w:val="%1.%2.%3.%4"/>
+      <w:lvlJc w:val="left"/>
+      <w:pPr>
+        <w:ind w:left="2160" w:hanging="1080"/>
+      </w:pPr>
+      <w:rPr>
+        <w:rFonts w:hint="default"/>
+      </w:rPr>
+    </w:lvl>
+    <w:lvl w:ilvl="4">
+      <w:start w:val="1"/>
+      <w:numFmt w:val="decimal"/>
+      <w:lvlText w:val="%1.%2.%3.%4.%5"/>
+      <w:lvlJc w:val="left"/>
+      <w:pPr>
+        <w:ind w:left="2520" w:hanging="1080"/>
+      </w:pPr>
+      <w:rPr>
+        <w:rFonts w:hint="default"/>
+      </w:rPr>
+    </w:lvl>
+    <w:lvl w:ilvl="5">
+      <w:start w:val="1"/>
+      <w:numFmt w:val="decimal"/>
+      <w:lvlText w:val="%1.%2.%3.%4.%5.%6"/>
+      <w:lvlJc w:val="left"/>
+      <w:pPr>
+        <w:ind w:left="3240" w:hanging="1440"/>
+      </w:pPr>
+      <w:rPr>
+        <w:rFonts w:hint="default"/>
+      </w:rPr>
+    </w:lvl>
+    <w:lvl w:ilvl="6">
+      <w:start w:val="1"/>
+      <w:numFmt w:val="decimal"/>
+      <w:lvlText w:val="%1.%2.%3.%4.%5.%6.%7"/>
+      <w:lvlJc w:val="left"/>
+      <w:pPr>
+        <w:ind w:left="3600" w:hanging="1440"/>
+      </w:pPr>
+      <w:rPr>
+        <w:rFonts w:hint="default"/>
+      </w:rPr>
+    </w:lvl>
+    <w:lvl w:ilvl="7">
+      <w:start w:val="1"/>
+      <w:numFmt w:val="decimal"/>
+      <w:lvlText w:val="%1.%2.%3.%4.%5.%6.%7.%8"/>
+      <w:lvlJc w:val="left"/>
+      <w:pPr>
+        <w:ind w:left="4320" w:hanging="1800"/>
+      </w:pPr>
+      <w:rPr>
+        <w:rFonts w:hint="default"/>
+      </w:rPr>
+    </w:lvl>
+    <w:lvl w:ilvl="8">
+      <w:start w:val="1"/>
+      <w:numFmt w:val="decimal"/>
+      <w:lvlText w:val="%1.%2.%3.%4.%5.%6.%7.%8.%9"/>
+      <w:lvlJc w:val="left"/>
+      <w:pPr>
+        <w:ind w:left="5040" w:hanging="2160"/>
+      </w:pPr>
+      <w:rPr>
+        <w:rFonts w:hint="default"/>
+      </w:rPr>
+    </w:lvl>
+  </w:abstractNum>
+  <w:abstractNum w:abstractNumId="12" w15:restartNumberingAfterBreak="0">
     <w:nsid w:val="283E1D11"/>
     <w:multiLevelType w:val="multilevel"/>
     <w:tmpl w:val="3616402E"/>
@@ -1647,7 +2242,7 @@
       </w:pPr>
     </w:lvl>
   </w:abstractNum>
-  <w:abstractNum w:abstractNumId="12" w15:restartNumberingAfterBreak="0">
+  <w:abstractNum w:abstractNumId="13" w15:restartNumberingAfterBreak="0">
     <w:nsid w:val="28F50C92"/>
     <w:multiLevelType w:val="hybridMultilevel"/>
     <w:tmpl w:val="81C60F7A"/>
@@ -1736,7 +2331,7 @@
       </w:pPr>
     </w:lvl>
   </w:abstractNum>
-  <w:abstractNum w:abstractNumId="13" w15:restartNumberingAfterBreak="0">
+  <w:abstractNum w:abstractNumId="14" w15:restartNumberingAfterBreak="0">
     <w:nsid w:val="2F8B1E50"/>
     <w:multiLevelType w:val="multilevel"/>
     <w:tmpl w:val="AFA25EA2"/>
@@ -1857,7 +2452,7 @@
       </w:rPr>
     </w:lvl>
   </w:abstractNum>
-  <w:abstractNum w:abstractNumId="14" w15:restartNumberingAfterBreak="0">
+  <w:abstractNum w:abstractNumId="15" w15:restartNumberingAfterBreak="0">
     <w:nsid w:val="33D95153"/>
     <w:multiLevelType w:val="hybridMultilevel"/>
     <w:tmpl w:val="4EF6C358"/>
@@ -1946,7 +2541,7 @@
       </w:pPr>
     </w:lvl>
   </w:abstractNum>
-  <w:abstractNum w:abstractNumId="15" w15:restartNumberingAfterBreak="0">
+  <w:abstractNum w:abstractNumId="16" w15:restartNumberingAfterBreak="0">
     <w:nsid w:val="34F15087"/>
     <w:multiLevelType w:val="hybridMultilevel"/>
     <w:tmpl w:val="148C8E38"/>
@@ -2058,7 +2653,7 @@
       </w:rPr>
     </w:lvl>
   </w:abstractNum>
-  <w:abstractNum w:abstractNumId="16" w15:restartNumberingAfterBreak="0">
+  <w:abstractNum w:abstractNumId="17" w15:restartNumberingAfterBreak="0">
     <w:nsid w:val="37365650"/>
     <w:multiLevelType w:val="multilevel"/>
     <w:tmpl w:val="3616402E"/>
@@ -2171,7 +2766,7 @@
       </w:pPr>
     </w:lvl>
   </w:abstractNum>
-  <w:abstractNum w:abstractNumId="17" w15:restartNumberingAfterBreak="0">
+  <w:abstractNum w:abstractNumId="18" w15:restartNumberingAfterBreak="0">
     <w:nsid w:val="39470A60"/>
     <w:multiLevelType w:val="hybridMultilevel"/>
     <w:tmpl w:val="8800FC6C"/>
@@ -2260,7 +2855,7 @@
       </w:pPr>
     </w:lvl>
   </w:abstractNum>
-  <w:abstractNum w:abstractNumId="18" w15:restartNumberingAfterBreak="0">
+  <w:abstractNum w:abstractNumId="19" w15:restartNumberingAfterBreak="0">
     <w:nsid w:val="3CAD79AB"/>
     <w:multiLevelType w:val="hybridMultilevel"/>
     <w:tmpl w:val="1B82A296"/>
@@ -2349,7 +2944,7 @@
       </w:pPr>
     </w:lvl>
   </w:abstractNum>
-  <w:abstractNum w:abstractNumId="19" w15:restartNumberingAfterBreak="0">
+  <w:abstractNum w:abstractNumId="20" w15:restartNumberingAfterBreak="0">
     <w:nsid w:val="3DDC6E62"/>
     <w:multiLevelType w:val="hybridMultilevel"/>
     <w:tmpl w:val="3D266DAC"/>
@@ -2438,7 +3033,96 @@
       </w:pPr>
     </w:lvl>
   </w:abstractNum>
-  <w:abstractNum w:abstractNumId="20" w15:restartNumberingAfterBreak="0">
+  <w:abstractNum w:abstractNumId="21" w15:restartNumberingAfterBreak="0">
+    <w:nsid w:val="425045C8"/>
+    <w:multiLevelType w:val="hybridMultilevel"/>
+    <w:tmpl w:val="C5A6F5C2"/>
+    <w:lvl w:ilvl="0" w:tplc="B64880A4">
+      <w:start w:val="1"/>
+      <w:numFmt w:val="decimal"/>
+      <w:lvlText w:val="%1."/>
+      <w:lvlJc w:val="left"/>
+      <w:pPr>
+        <w:ind w:left="720" w:hanging="360"/>
+      </w:pPr>
+      <w:rPr>
+        <w:rFonts w:hint="default"/>
+      </w:rPr>
+    </w:lvl>
+    <w:lvl w:ilvl="1" w:tplc="04090019" w:tentative="1">
+      <w:start w:val="1"/>
+      <w:numFmt w:val="lowerLetter"/>
+      <w:lvlText w:val="%2."/>
+      <w:lvlJc w:val="left"/>
+      <w:pPr>
+        <w:ind w:left="1440" w:hanging="360"/>
+      </w:pPr>
+    </w:lvl>
+    <w:lvl w:ilvl="2" w:tplc="0409001B" w:tentative="1">
+      <w:start w:val="1"/>
+      <w:numFmt w:val="lowerRoman"/>
+      <w:lvlText w:val="%3."/>
+      <w:lvlJc w:val="right"/>
+      <w:pPr>
+        <w:ind w:left="2160" w:hanging="180"/>
+      </w:pPr>
+    </w:lvl>
+    <w:lvl w:ilvl="3" w:tplc="0409000F" w:tentative="1">
+      <w:start w:val="1"/>
+      <w:numFmt w:val="decimal"/>
+      <w:lvlText w:val="%4."/>
+      <w:lvlJc w:val="left"/>
+      <w:pPr>
+        <w:ind w:left="2880" w:hanging="360"/>
+      </w:pPr>
+    </w:lvl>
+    <w:lvl w:ilvl="4" w:tplc="04090019" w:tentative="1">
+      <w:start w:val="1"/>
+      <w:numFmt w:val="lowerLetter"/>
+      <w:lvlText w:val="%5."/>
+      <w:lvlJc w:val="left"/>
+      <w:pPr>
+        <w:ind w:left="3600" w:hanging="360"/>
+      </w:pPr>
+    </w:lvl>
+    <w:lvl w:ilvl="5" w:tplc="0409001B" w:tentative="1">
+      <w:start w:val="1"/>
+      <w:numFmt w:val="lowerRoman"/>
+      <w:lvlText w:val="%6."/>
+      <w:lvlJc w:val="right"/>
+      <w:pPr>
+        <w:ind w:left="4320" w:hanging="180"/>
+      </w:pPr>
+    </w:lvl>
+    <w:lvl w:ilvl="6" w:tplc="0409000F" w:tentative="1">
+      <w:start w:val="1"/>
+      <w:numFmt w:val="decimal"/>
+      <w:lvlText w:val="%7."/>
+      <w:lvlJc w:val="left"/>
+      <w:pPr>
+        <w:ind w:left="5040" w:hanging="360"/>
+      </w:pPr>
+    </w:lvl>
+    <w:lvl w:ilvl="7" w:tplc="04090019" w:tentative="1">
+      <w:start w:val="1"/>
+      <w:numFmt w:val="lowerLetter"/>
+      <w:lvlText w:val="%8."/>
+      <w:lvlJc w:val="left"/>
+      <w:pPr>
+        <w:ind w:left="5760" w:hanging="360"/>
+      </w:pPr>
+    </w:lvl>
+    <w:lvl w:ilvl="8" w:tplc="0409001B" w:tentative="1">
+      <w:start w:val="1"/>
+      <w:numFmt w:val="lowerRoman"/>
+      <w:lvlText w:val="%9."/>
+      <w:lvlJc w:val="right"/>
+      <w:pPr>
+        <w:ind w:left="6480" w:hanging="180"/>
+      </w:pPr>
+    </w:lvl>
+  </w:abstractNum>
+  <w:abstractNum w:abstractNumId="22" w15:restartNumberingAfterBreak="0">
     <w:nsid w:val="4520240D"/>
     <w:multiLevelType w:val="hybridMultilevel"/>
     <w:tmpl w:val="72163982"/>
@@ -2551,7 +3235,7 @@
       </w:rPr>
     </w:lvl>
   </w:abstractNum>
-  <w:abstractNum w:abstractNumId="21" w15:restartNumberingAfterBreak="0">
+  <w:abstractNum w:abstractNumId="23" w15:restartNumberingAfterBreak="0">
     <w:nsid w:val="485F1F30"/>
     <w:multiLevelType w:val="hybridMultilevel"/>
     <w:tmpl w:val="5B8A50A0"/>
@@ -2664,7 +3348,7 @@
       </w:rPr>
     </w:lvl>
   </w:abstractNum>
-  <w:abstractNum w:abstractNumId="22" w15:restartNumberingAfterBreak="0">
+  <w:abstractNum w:abstractNumId="24" w15:restartNumberingAfterBreak="0">
     <w:nsid w:val="49A6384F"/>
     <w:multiLevelType w:val="multilevel"/>
     <w:tmpl w:val="3616402E"/>
@@ -2777,7 +3461,7 @@
       </w:pPr>
     </w:lvl>
   </w:abstractNum>
-  <w:abstractNum w:abstractNumId="23" w15:restartNumberingAfterBreak="0">
+  <w:abstractNum w:abstractNumId="25" w15:restartNumberingAfterBreak="0">
     <w:nsid w:val="4A32139B"/>
     <w:multiLevelType w:val="multilevel"/>
     <w:tmpl w:val="3616402E"/>
@@ -2890,7 +3574,7 @@
       </w:pPr>
     </w:lvl>
   </w:abstractNum>
-  <w:abstractNum w:abstractNumId="24" w15:restartNumberingAfterBreak="0">
+  <w:abstractNum w:abstractNumId="26" w15:restartNumberingAfterBreak="0">
     <w:nsid w:val="4B802D83"/>
     <w:multiLevelType w:val="multilevel"/>
     <w:tmpl w:val="65388084"/>
@@ -3010,7 +3694,7 @@
       </w:rPr>
     </w:lvl>
   </w:abstractNum>
-  <w:abstractNum w:abstractNumId="25" w15:restartNumberingAfterBreak="0">
+  <w:abstractNum w:abstractNumId="27" w15:restartNumberingAfterBreak="0">
     <w:nsid w:val="4ECA5974"/>
     <w:multiLevelType w:val="multilevel"/>
     <w:tmpl w:val="F4CE0FAE"/>
@@ -3123,7 +3807,96 @@
       </w:pPr>
     </w:lvl>
   </w:abstractNum>
-  <w:abstractNum w:abstractNumId="26" w15:restartNumberingAfterBreak="0">
+  <w:abstractNum w:abstractNumId="28" w15:restartNumberingAfterBreak="0">
+    <w:nsid w:val="5208402E"/>
+    <w:multiLevelType w:val="hybridMultilevel"/>
+    <w:tmpl w:val="2E32BCA2"/>
+    <w:lvl w:ilvl="0" w:tplc="B64880A4">
+      <w:start w:val="1"/>
+      <w:numFmt w:val="decimal"/>
+      <w:lvlText w:val="%1."/>
+      <w:lvlJc w:val="left"/>
+      <w:pPr>
+        <w:ind w:left="720" w:hanging="360"/>
+      </w:pPr>
+      <w:rPr>
+        <w:rFonts w:hint="default"/>
+      </w:rPr>
+    </w:lvl>
+    <w:lvl w:ilvl="1" w:tplc="04090019" w:tentative="1">
+      <w:start w:val="1"/>
+      <w:numFmt w:val="lowerLetter"/>
+      <w:lvlText w:val="%2."/>
+      <w:lvlJc w:val="left"/>
+      <w:pPr>
+        <w:ind w:left="1440" w:hanging="360"/>
+      </w:pPr>
+    </w:lvl>
+    <w:lvl w:ilvl="2" w:tplc="0409001B" w:tentative="1">
+      <w:start w:val="1"/>
+      <w:numFmt w:val="lowerRoman"/>
+      <w:lvlText w:val="%3."/>
+      <w:lvlJc w:val="right"/>
+      <w:pPr>
+        <w:ind w:left="2160" w:hanging="180"/>
+      </w:pPr>
+    </w:lvl>
+    <w:lvl w:ilvl="3" w:tplc="0409000F" w:tentative="1">
+      <w:start w:val="1"/>
+      <w:numFmt w:val="decimal"/>
+      <w:lvlText w:val="%4."/>
+      <w:lvlJc w:val="left"/>
+      <w:pPr>
+        <w:ind w:left="2880" w:hanging="360"/>
+      </w:pPr>
+    </w:lvl>
+    <w:lvl w:ilvl="4" w:tplc="04090019" w:tentative="1">
+      <w:start w:val="1"/>
+      <w:numFmt w:val="lowerLetter"/>
+      <w:lvlText w:val="%5."/>
+      <w:lvlJc w:val="left"/>
+      <w:pPr>
+        <w:ind w:left="3600" w:hanging="360"/>
+      </w:pPr>
+    </w:lvl>
+    <w:lvl w:ilvl="5" w:tplc="0409001B" w:tentative="1">
+      <w:start w:val="1"/>
+      <w:numFmt w:val="lowerRoman"/>
+      <w:lvlText w:val="%6."/>
+      <w:lvlJc w:val="right"/>
+      <w:pPr>
+        <w:ind w:left="4320" w:hanging="180"/>
+      </w:pPr>
+    </w:lvl>
+    <w:lvl w:ilvl="6" w:tplc="0409000F" w:tentative="1">
+      <w:start w:val="1"/>
+      <w:numFmt w:val="decimal"/>
+      <w:lvlText w:val="%7."/>
+      <w:lvlJc w:val="left"/>
+      <w:pPr>
+        <w:ind w:left="5040" w:hanging="360"/>
+      </w:pPr>
+    </w:lvl>
+    <w:lvl w:ilvl="7" w:tplc="04090019" w:tentative="1">
+      <w:start w:val="1"/>
+      <w:numFmt w:val="lowerLetter"/>
+      <w:lvlText w:val="%8."/>
+      <w:lvlJc w:val="left"/>
+      <w:pPr>
+        <w:ind w:left="5760" w:hanging="360"/>
+      </w:pPr>
+    </w:lvl>
+    <w:lvl w:ilvl="8" w:tplc="0409001B" w:tentative="1">
+      <w:start w:val="1"/>
+      <w:numFmt w:val="lowerRoman"/>
+      <w:lvlText w:val="%9."/>
+      <w:lvlJc w:val="right"/>
+      <w:pPr>
+        <w:ind w:left="6480" w:hanging="180"/>
+      </w:pPr>
+    </w:lvl>
+  </w:abstractNum>
+  <w:abstractNum w:abstractNumId="29" w15:restartNumberingAfterBreak="0">
     <w:nsid w:val="554B55ED"/>
     <w:multiLevelType w:val="hybridMultilevel"/>
     <w:tmpl w:val="C408FA5C"/>
@@ -3212,7 +3985,7 @@
       </w:pPr>
     </w:lvl>
   </w:abstractNum>
-  <w:abstractNum w:abstractNumId="27" w15:restartNumberingAfterBreak="0">
+  <w:abstractNum w:abstractNumId="30" w15:restartNumberingAfterBreak="0">
     <w:nsid w:val="574A0C61"/>
     <w:multiLevelType w:val="multilevel"/>
     <w:tmpl w:val="3616402E"/>
@@ -3325,7 +4098,7 @@
       </w:pPr>
     </w:lvl>
   </w:abstractNum>
-  <w:abstractNum w:abstractNumId="28" w15:restartNumberingAfterBreak="0">
+  <w:abstractNum w:abstractNumId="31" w15:restartNumberingAfterBreak="0">
     <w:nsid w:val="597C2DB4"/>
     <w:multiLevelType w:val="hybridMultilevel"/>
     <w:tmpl w:val="3B0A5C9E"/>
@@ -3438,7 +4211,7 @@
       </w:rPr>
     </w:lvl>
   </w:abstractNum>
-  <w:abstractNum w:abstractNumId="29" w15:restartNumberingAfterBreak="0">
+  <w:abstractNum w:abstractNumId="32" w15:restartNumberingAfterBreak="0">
     <w:nsid w:val="5E330CDD"/>
     <w:multiLevelType w:val="hybridMultilevel"/>
     <w:tmpl w:val="53288AFA"/>
@@ -3551,7 +4324,7 @@
       </w:rPr>
     </w:lvl>
   </w:abstractNum>
-  <w:abstractNum w:abstractNumId="30" w15:restartNumberingAfterBreak="0">
+  <w:abstractNum w:abstractNumId="33" w15:restartNumberingAfterBreak="0">
     <w:nsid w:val="5FF161E7"/>
     <w:multiLevelType w:val="multilevel"/>
     <w:tmpl w:val="22A45358"/>
@@ -3674,7 +4447,7 @@
       </w:rPr>
     </w:lvl>
   </w:abstractNum>
-  <w:abstractNum w:abstractNumId="31" w15:restartNumberingAfterBreak="0">
+  <w:abstractNum w:abstractNumId="34" w15:restartNumberingAfterBreak="0">
     <w:nsid w:val="61402ADF"/>
     <w:multiLevelType w:val="multilevel"/>
     <w:tmpl w:val="E3D86938"/>
@@ -3795,7 +4568,7 @@
       </w:rPr>
     </w:lvl>
   </w:abstractNum>
-  <w:abstractNum w:abstractNumId="32" w15:restartNumberingAfterBreak="0">
+  <w:abstractNum w:abstractNumId="35" w15:restartNumberingAfterBreak="0">
     <w:nsid w:val="63D1226F"/>
     <w:multiLevelType w:val="hybridMultilevel"/>
     <w:tmpl w:val="67CC67DE"/>
@@ -3907,7 +4680,7 @@
       </w:rPr>
     </w:lvl>
   </w:abstractNum>
-  <w:abstractNum w:abstractNumId="33" w15:restartNumberingAfterBreak="0">
+  <w:abstractNum w:abstractNumId="36" w15:restartNumberingAfterBreak="0">
     <w:nsid w:val="652E677C"/>
     <w:multiLevelType w:val="multilevel"/>
     <w:tmpl w:val="9F46BC00"/>
@@ -4020,7 +4793,7 @@
       </w:pPr>
     </w:lvl>
   </w:abstractNum>
-  <w:abstractNum w:abstractNumId="34" w15:restartNumberingAfterBreak="0">
+  <w:abstractNum w:abstractNumId="37" w15:restartNumberingAfterBreak="0">
     <w:nsid w:val="66B45DEC"/>
     <w:multiLevelType w:val="hybridMultilevel"/>
     <w:tmpl w:val="FC6E8DB8"/>
@@ -4112,7 +4885,7 @@
       </w:pPr>
     </w:lvl>
   </w:abstractNum>
-  <w:abstractNum w:abstractNumId="35" w15:restartNumberingAfterBreak="0">
+  <w:abstractNum w:abstractNumId="38" w15:restartNumberingAfterBreak="0">
     <w:nsid w:val="681B2D5B"/>
     <w:multiLevelType w:val="multilevel"/>
     <w:tmpl w:val="7902CCB2"/>
@@ -4225,11 +4998,100 @@
       </w:rPr>
     </w:lvl>
   </w:abstractNum>
-  <w:abstractNum w:abstractNumId="36" w15:restartNumberingAfterBreak="0">
+  <w:abstractNum w:abstractNumId="39" w15:restartNumberingAfterBreak="0">
     <w:nsid w:val="69E65A30"/>
     <w:multiLevelType w:val="hybridMultilevel"/>
     <w:tmpl w:val="C408FA5C"/>
     <w:lvl w:ilvl="0" w:tplc="EE061C1A">
+      <w:start w:val="1"/>
+      <w:numFmt w:val="decimal"/>
+      <w:lvlText w:val="%1."/>
+      <w:lvlJc w:val="left"/>
+      <w:pPr>
+        <w:ind w:left="720" w:hanging="360"/>
+      </w:pPr>
+      <w:rPr>
+        <w:rFonts w:hint="default"/>
+      </w:rPr>
+    </w:lvl>
+    <w:lvl w:ilvl="1" w:tplc="04090019" w:tentative="1">
+      <w:start w:val="1"/>
+      <w:numFmt w:val="lowerLetter"/>
+      <w:lvlText w:val="%2."/>
+      <w:lvlJc w:val="left"/>
+      <w:pPr>
+        <w:ind w:left="1440" w:hanging="360"/>
+      </w:pPr>
+    </w:lvl>
+    <w:lvl w:ilvl="2" w:tplc="0409001B" w:tentative="1">
+      <w:start w:val="1"/>
+      <w:numFmt w:val="lowerRoman"/>
+      <w:lvlText w:val="%3."/>
+      <w:lvlJc w:val="right"/>
+      <w:pPr>
+        <w:ind w:left="2160" w:hanging="180"/>
+      </w:pPr>
+    </w:lvl>
+    <w:lvl w:ilvl="3" w:tplc="0409000F" w:tentative="1">
+      <w:start w:val="1"/>
+      <w:numFmt w:val="decimal"/>
+      <w:lvlText w:val="%4."/>
+      <w:lvlJc w:val="left"/>
+      <w:pPr>
+        <w:ind w:left="2880" w:hanging="360"/>
+      </w:pPr>
+    </w:lvl>
+    <w:lvl w:ilvl="4" w:tplc="04090019" w:tentative="1">
+      <w:start w:val="1"/>
+      <w:numFmt w:val="lowerLetter"/>
+      <w:lvlText w:val="%5."/>
+      <w:lvlJc w:val="left"/>
+      <w:pPr>
+        <w:ind w:left="3600" w:hanging="360"/>
+      </w:pPr>
+    </w:lvl>
+    <w:lvl w:ilvl="5" w:tplc="0409001B" w:tentative="1">
+      <w:start w:val="1"/>
+      <w:numFmt w:val="lowerRoman"/>
+      <w:lvlText w:val="%6."/>
+      <w:lvlJc w:val="right"/>
+      <w:pPr>
+        <w:ind w:left="4320" w:hanging="180"/>
+      </w:pPr>
+    </w:lvl>
+    <w:lvl w:ilvl="6" w:tplc="0409000F" w:tentative="1">
+      <w:start w:val="1"/>
+      <w:numFmt w:val="decimal"/>
+      <w:lvlText w:val="%7."/>
+      <w:lvlJc w:val="left"/>
+      <w:pPr>
+        <w:ind w:left="5040" w:hanging="360"/>
+      </w:pPr>
+    </w:lvl>
+    <w:lvl w:ilvl="7" w:tplc="04090019" w:tentative="1">
+      <w:start w:val="1"/>
+      <w:numFmt w:val="lowerLetter"/>
+      <w:lvlText w:val="%8."/>
+      <w:lvlJc w:val="left"/>
+      <w:pPr>
+        <w:ind w:left="5760" w:hanging="360"/>
+      </w:pPr>
+    </w:lvl>
+    <w:lvl w:ilvl="8" w:tplc="0409001B" w:tentative="1">
+      <w:start w:val="1"/>
+      <w:numFmt w:val="lowerRoman"/>
+      <w:lvlText w:val="%9."/>
+      <w:lvlJc w:val="right"/>
+      <w:pPr>
+        <w:ind w:left="6480" w:hanging="180"/>
+      </w:pPr>
+    </w:lvl>
+  </w:abstractNum>
+  <w:abstractNum w:abstractNumId="40" w15:restartNumberingAfterBreak="0">
+    <w:nsid w:val="722C54BA"/>
+    <w:multiLevelType w:val="hybridMultilevel"/>
+    <w:tmpl w:val="A7F62E38"/>
+    <w:lvl w:ilvl="0" w:tplc="B64880A4">
       <w:start w:val="1"/>
       <w:numFmt w:val="decimal"/>
       <w:lvlText w:val="%1."/>
@@ -4318,28 +5180,28 @@
     <w:abstractNumId w:val="9"/>
   </w:num>
   <w:num w:numId="2">
-    <w:abstractNumId w:val="17"/>
+    <w:abstractNumId w:val="18"/>
   </w:num>
   <w:num w:numId="3">
-    <w:abstractNumId w:val="20"/>
+    <w:abstractNumId w:val="22"/>
   </w:num>
   <w:num w:numId="4">
-    <w:abstractNumId w:val="32"/>
+    <w:abstractNumId w:val="35"/>
   </w:num>
   <w:num w:numId="5">
-    <w:abstractNumId w:val="15"/>
+    <w:abstractNumId w:val="16"/>
   </w:num>
   <w:num w:numId="6">
     <w:abstractNumId w:val="8"/>
   </w:num>
   <w:num w:numId="7">
-    <w:abstractNumId w:val="12"/>
+    <w:abstractNumId w:val="13"/>
   </w:num>
   <w:num w:numId="8">
-    <w:abstractNumId w:val="19"/>
+    <w:abstractNumId w:val="20"/>
   </w:num>
   <w:num w:numId="9">
-    <w:abstractNumId w:val="13"/>
+    <w:abstractNumId w:val="14"/>
   </w:num>
   <w:num w:numId="10">
     <w:abstractNumId w:val="2"/>
@@ -4357,13 +5219,13 @@
     <w:abstractNumId w:val="0"/>
   </w:num>
   <w:num w:numId="15">
-    <w:abstractNumId w:val="24"/>
+    <w:abstractNumId w:val="26"/>
   </w:num>
   <w:num w:numId="16">
-    <w:abstractNumId w:val="29"/>
+    <w:abstractNumId w:val="32"/>
   </w:num>
   <w:num w:numId="17">
-    <w:abstractNumId w:val="30"/>
+    <w:abstractNumId w:val="33"/>
   </w:num>
   <w:num w:numId="18">
     <w:abstractNumId w:val="10"/>
@@ -4372,58 +5234,70 @@
     <w:abstractNumId w:val="1"/>
   </w:num>
   <w:num w:numId="20">
-    <w:abstractNumId w:val="25"/>
+    <w:abstractNumId w:val="27"/>
   </w:num>
   <w:num w:numId="21">
-    <w:abstractNumId w:val="27"/>
+    <w:abstractNumId w:val="30"/>
   </w:num>
   <w:num w:numId="22">
-    <w:abstractNumId w:val="33"/>
+    <w:abstractNumId w:val="36"/>
   </w:num>
   <w:num w:numId="23">
-    <w:abstractNumId w:val="21"/>
+    <w:abstractNumId w:val="23"/>
   </w:num>
   <w:num w:numId="24">
-    <w:abstractNumId w:val="28"/>
+    <w:abstractNumId w:val="31"/>
   </w:num>
   <w:num w:numId="25">
     <w:abstractNumId w:val="6"/>
   </w:num>
   <w:num w:numId="26">
-    <w:abstractNumId w:val="16"/>
+    <w:abstractNumId w:val="17"/>
   </w:num>
   <w:num w:numId="27">
-    <w:abstractNumId w:val="18"/>
+    <w:abstractNumId w:val="19"/>
   </w:num>
   <w:num w:numId="28">
-    <w:abstractNumId w:val="23"/>
+    <w:abstractNumId w:val="25"/>
   </w:num>
   <w:num w:numId="29">
-    <w:abstractNumId w:val="34"/>
+    <w:abstractNumId w:val="37"/>
   </w:num>
   <w:num w:numId="30">
-    <w:abstractNumId w:val="11"/>
+    <w:abstractNumId w:val="12"/>
   </w:num>
   <w:num w:numId="31">
-    <w:abstractNumId w:val="14"/>
+    <w:abstractNumId w:val="15"/>
   </w:num>
   <w:num w:numId="32">
-    <w:abstractNumId w:val="36"/>
+    <w:abstractNumId w:val="39"/>
   </w:num>
   <w:num w:numId="33">
-    <w:abstractNumId w:val="22"/>
+    <w:abstractNumId w:val="24"/>
   </w:num>
   <w:num w:numId="34">
-    <w:abstractNumId w:val="26"/>
+    <w:abstractNumId w:val="29"/>
   </w:num>
   <w:num w:numId="35">
     <w:abstractNumId w:val="4"/>
   </w:num>
   <w:num w:numId="36">
-    <w:abstractNumId w:val="31"/>
+    <w:abstractNumId w:val="34"/>
   </w:num>
   <w:num w:numId="37">
-    <w:abstractNumId w:val="35"/>
+    <w:abstractNumId w:val="38"/>
+  </w:num>
+  <w:num w:numId="38">
+    <w:abstractNumId w:val="11"/>
+  </w:num>
+  <w:num w:numId="39">
+    <w:abstractNumId w:val="28"/>
+  </w:num>
+  <w:num w:numId="40">
+    <w:abstractNumId w:val="21"/>
+  </w:num>
+  <w:num w:numId="41">
+    <w:abstractNumId w:val="40"/>
   </w:num>
 </w:numbering>
 </file>

--- a/7. Percabangan.docx
+++ b/7. Percabangan.docx
@@ -15,7 +15,7 @@
         <w:rPr>
           <w:rFonts w:asciiTheme="minorHAnsi" w:hAnsiTheme="minorHAnsi"/>
         </w:rPr>
-        <w:t>BAB</w:t>
+        <w:t>Modul</w:t>
       </w:r>
       <w:r>
         <w:rPr>
@@ -39,19 +39,11 @@
           <w:rFonts w:asciiTheme="minorHAnsi" w:hAnsiTheme="minorHAnsi"/>
         </w:rPr>
       </w:pPr>
-      <w:bookmarkStart w:id="1" w:name="_Toc50596074"/>
       <w:r>
         <w:rPr>
           <w:rFonts w:asciiTheme="minorHAnsi" w:hAnsiTheme="minorHAnsi"/>
         </w:rPr>
-        <w:t xml:space="preserve">Struktur </w:t>
-      </w:r>
-      <w:bookmarkEnd w:id="1"/>
-      <w:r>
-        <w:rPr>
-          <w:rFonts w:asciiTheme="minorHAnsi" w:hAnsiTheme="minorHAnsi"/>
-        </w:rPr>
-        <w:t>Data pada Python</w:t>
+        <w:t>Percabangan</w:t>
       </w:r>
     </w:p>
     <w:p>
@@ -129,7 +121,7 @@
         <w:pStyle w:val="Heading2"/>
         <w:numPr>
           <w:ilvl w:val="1"/>
-          <w:numId w:val="38"/>
+          <w:numId w:val="42"/>
         </w:numPr>
         <w:ind w:left="426" w:hanging="426"/>
         <w:rPr>
@@ -142,14 +134,14 @@
         </w:rPr>
         <w:t xml:space="preserve"> </w:t>
       </w:r>
-      <w:bookmarkStart w:id="2" w:name="_Toc50596075"/>
+      <w:bookmarkStart w:id="1" w:name="_Toc50596075"/>
       <w:r>
         <w:rPr>
           <w:rFonts w:asciiTheme="minorHAnsi" w:hAnsiTheme="minorHAnsi"/>
         </w:rPr>
         <w:t>Tujuan</w:t>
       </w:r>
-      <w:bookmarkEnd w:id="2"/>
+      <w:bookmarkEnd w:id="1"/>
     </w:p>
     <w:p>
       <w:pPr>
@@ -172,13 +164,7 @@
         <w:rPr>
           <w:rFonts w:asciiTheme="minorHAnsi" w:hAnsiTheme="minorHAnsi"/>
         </w:rPr>
-        <w:t>list, tuple, set dan dictionary pada</w:t>
-      </w:r>
-      <w:r>
-        <w:rPr>
-          <w:rFonts w:asciiTheme="minorHAnsi" w:hAnsiTheme="minorHAnsi"/>
-        </w:rPr>
-        <w:t xml:space="preserve"> bahasa python.</w:t>
+        <w:t>bentuk-bentuk kontrol percabangan pada program</w:t>
       </w:r>
     </w:p>
     <w:p>
@@ -202,7 +188,25 @@
         <w:rPr>
           <w:rFonts w:asciiTheme="minorHAnsi" w:hAnsiTheme="minorHAnsi"/>
         </w:rPr>
-        <w:t>mengimplementasikan list, tuple, set dan dictionary pada pemrograman</w:t>
+        <w:t>menjelaskan alur kontrol percabangan If, If..else dan variasinya</w:t>
+      </w:r>
+    </w:p>
+    <w:p>
+      <w:pPr>
+        <w:pStyle w:val="ListParagraph"/>
+        <w:numPr>
+          <w:ilvl w:val="0"/>
+          <w:numId w:val="18"/>
+        </w:numPr>
+        <w:rPr>
+          <w:rFonts w:asciiTheme="minorHAnsi" w:hAnsiTheme="minorHAnsi"/>
+        </w:rPr>
+      </w:pPr>
+      <w:r>
+        <w:rPr>
+          <w:rFonts w:asciiTheme="minorHAnsi" w:hAnsiTheme="minorHAnsi"/>
+        </w:rPr>
+        <w:t>Dapat menggunakan kontrol percabangan If, If..else dan variasinya</w:t>
       </w:r>
     </w:p>
     <w:p>
@@ -210,7 +214,7 @@
         <w:pStyle w:val="Heading2"/>
         <w:numPr>
           <w:ilvl w:val="1"/>
-          <w:numId w:val="38"/>
+          <w:numId w:val="42"/>
         </w:numPr>
         <w:ind w:left="426" w:hanging="426"/>
         <w:rPr>
@@ -223,14 +227,14 @@
         </w:rPr>
         <w:t xml:space="preserve"> </w:t>
       </w:r>
-      <w:bookmarkStart w:id="3" w:name="_Toc50596076"/>
+      <w:bookmarkStart w:id="2" w:name="_Toc50596076"/>
       <w:r>
         <w:rPr>
           <w:rFonts w:asciiTheme="minorHAnsi" w:hAnsiTheme="minorHAnsi"/>
         </w:rPr>
         <w:t>Pengantar</w:t>
       </w:r>
-      <w:bookmarkEnd w:id="3"/>
+      <w:bookmarkEnd w:id="2"/>
     </w:p>
     <w:p>
       <w:pPr>
@@ -242,7 +246,7 @@
         <w:rPr>
           <w:rFonts w:asciiTheme="minorHAnsi" w:hAnsiTheme="minorHAnsi"/>
         </w:rPr>
-        <w:t>Pada bab sebelumnya kita sudah mencoba untuk menjalankan program Hello World menggunakan python. Pada bab ini kita akan membahas lebih detail tentang struktur dasar pada bahasa python. Sebuah program Hello World pada python sangat sederhana</w:t>
+        <w:t>Pengambilan keputusan digunakan ketika kita ingin menjalankan kode jika ada suatu kondisi yang terpenuhi. Misalnya mencetak kata “Lulus” atau “Tidak Lulus” berdasarkan nilai ujian. Dalam bahasa pemrograman python, perintah untuk mengatur eksekusi kode dapat menggunakan beberapa cara seperti berikut.</w:t>
       </w:r>
     </w:p>
     <w:p>
@@ -250,7 +254,7 @@
         <w:pStyle w:val="Heading3"/>
         <w:numPr>
           <w:ilvl w:val="2"/>
-          <w:numId w:val="38"/>
+          <w:numId w:val="42"/>
         </w:numPr>
         <w:ind w:left="709"/>
         <w:rPr>
@@ -263,15 +267,475 @@
           <w:sz w:val="24"/>
           <w:szCs w:val="24"/>
         </w:rPr>
-        <w:t>List</w:t>
+        <w:t>IF</w:t>
       </w:r>
     </w:p>
+    <w:p>
+      <w:r>
+        <w:t>Perintah IF digunakan jika jalannya suatu kode didasarkan pada satu kondisi. Format penulisan IF adalah sebagai berikut</w:t>
+      </w:r>
+    </w:p>
+    <w:p>
+      <w:pPr>
+        <w:numPr>
+          <w:ilvl w:val="0"/>
+          <w:numId w:val="43"/>
+        </w:numPr>
+        <w:pBdr>
+          <w:left w:val="single" w:sz="18" w:space="0" w:color="6CE26C"/>
+        </w:pBdr>
+        <w:shd w:val="clear" w:color="auto" w:fill="FFFFFF"/>
+        <w:spacing w:beforeAutospacing="1" w:afterAutospacing="1" w:line="210" w:lineRule="atLeast"/>
+        <w:ind w:left="426"/>
+        <w:rPr>
+          <w:rFonts w:ascii="Consolas" w:hAnsi="Consolas" w:cs="Consolas"/>
+          <w:color w:val="5C5C5C"/>
+          <w:sz w:val="20"/>
+          <w:szCs w:val="20"/>
+        </w:rPr>
+      </w:pPr>
+      <w:r>
+        <w:rPr>
+          <w:rFonts w:ascii="Consolas" w:hAnsi="Consolas" w:cs="Consolas"/>
+          <w:b/>
+          <w:bCs/>
+          <w:color w:val="006699"/>
+          <w:sz w:val="20"/>
+          <w:szCs w:val="20"/>
+          <w:bdr w:val="none" w:sz="0" w:space="0" w:color="auto" w:frame="1"/>
+        </w:rPr>
+        <w:t>if</w:t>
+      </w:r>
+      <w:r>
+        <w:rPr>
+          <w:rFonts w:ascii="Consolas" w:hAnsi="Consolas" w:cs="Consolas"/>
+          <w:color w:val="000000"/>
+          <w:sz w:val="20"/>
+          <w:szCs w:val="20"/>
+          <w:bdr w:val="none" w:sz="0" w:space="0" w:color="auto" w:frame="1"/>
+        </w:rPr>
+        <w:t> kondisi:  </w:t>
+      </w:r>
+    </w:p>
+    <w:p>
+      <w:pPr>
+        <w:numPr>
+          <w:ilvl w:val="0"/>
+          <w:numId w:val="43"/>
+        </w:numPr>
+        <w:pBdr>
+          <w:left w:val="single" w:sz="18" w:space="0" w:color="6CE26C"/>
+        </w:pBdr>
+        <w:shd w:val="clear" w:color="auto" w:fill="F8F8F8"/>
+        <w:spacing w:beforeAutospacing="1" w:afterAutospacing="1" w:line="210" w:lineRule="atLeast"/>
+        <w:ind w:left="426"/>
+        <w:rPr>
+          <w:rFonts w:ascii="Consolas" w:hAnsi="Consolas" w:cs="Consolas"/>
+          <w:color w:val="5C5C5C"/>
+          <w:sz w:val="20"/>
+          <w:szCs w:val="20"/>
+        </w:rPr>
+      </w:pPr>
+      <w:r>
+        <w:rPr>
+          <w:rFonts w:ascii="Consolas" w:hAnsi="Consolas" w:cs="Consolas"/>
+          <w:color w:val="000000"/>
+          <w:sz w:val="20"/>
+          <w:szCs w:val="20"/>
+          <w:bdr w:val="none" w:sz="0" w:space="0" w:color="auto" w:frame="1"/>
+        </w:rPr>
+        <w:t>    perintah 1  </w:t>
+      </w:r>
+    </w:p>
+    <w:p>
+      <w:pPr>
+        <w:numPr>
+          <w:ilvl w:val="0"/>
+          <w:numId w:val="43"/>
+        </w:numPr>
+        <w:pBdr>
+          <w:left w:val="single" w:sz="18" w:space="0" w:color="6CE26C"/>
+        </w:pBdr>
+        <w:shd w:val="clear" w:color="auto" w:fill="FFFFFF"/>
+        <w:spacing w:beforeAutospacing="1" w:afterAutospacing="1" w:line="210" w:lineRule="atLeast"/>
+        <w:ind w:left="426"/>
+        <w:rPr>
+          <w:rFonts w:ascii="Consolas" w:hAnsi="Consolas" w:cs="Consolas"/>
+          <w:color w:val="5C5C5C"/>
+          <w:sz w:val="20"/>
+          <w:szCs w:val="20"/>
+        </w:rPr>
+      </w:pPr>
+      <w:r>
+        <w:rPr>
+          <w:rFonts w:ascii="Consolas" w:hAnsi="Consolas" w:cs="Consolas"/>
+          <w:color w:val="000000"/>
+          <w:sz w:val="20"/>
+          <w:szCs w:val="20"/>
+          <w:bdr w:val="none" w:sz="0" w:space="0" w:color="auto" w:frame="1"/>
+        </w:rPr>
+        <w:t>      </w:t>
+      </w:r>
+    </w:p>
+    <w:p>
+      <w:r>
+        <w:t>Pada contoh format kode diatas, python akan mencari nilai dari kondisi. Jika kondisi bernilai True maka perintah 1 akan dijalankan. Begitupun sebaliknya, jika bernilai False maka perintah 1 tidak akan dijalankan. Perhatikan bahwa ada jarak indentasi pada penulisan perintah 1. Indentasi pada python merupakan tanda bahwa perintah 1 merupakan bagian dari IF. Gambar 7.1 berikut ini merupakan perintah IF dalam bentuk flowchart</w:t>
+      </w:r>
+    </w:p>
+    <w:p>
+      <w:pPr>
+        <w:jc w:val="center"/>
+      </w:pPr>
+      <w:r>
+        <w:rPr>
+          <w:noProof/>
+        </w:rPr>
+        <w:lastRenderedPageBreak/>
+        <w:drawing>
+          <wp:inline distT="0" distB="0" distL="0" distR="0" wp14:anchorId="1CCC701F" wp14:editId="1D86C3FA">
+            <wp:extent cx="1131216" cy="2438725"/>
+            <wp:effectExtent l="0" t="0" r="0" b="0"/>
+            <wp:docPr id="1" name="Picture 1"/>
+            <wp:cNvGraphicFramePr>
+              <a:graphicFrameLocks xmlns:a="http://schemas.openxmlformats.org/drawingml/2006/main" noChangeAspect="1"/>
+            </wp:cNvGraphicFramePr>
+            <a:graphic xmlns:a="http://schemas.openxmlformats.org/drawingml/2006/main">
+              <a:graphicData uri="http://schemas.openxmlformats.org/drawingml/2006/picture">
+                <pic:pic xmlns:pic="http://schemas.openxmlformats.org/drawingml/2006/picture">
+                  <pic:nvPicPr>
+                    <pic:cNvPr id="1" name="Picture 1"/>
+                    <pic:cNvPicPr/>
+                  </pic:nvPicPr>
+                  <pic:blipFill>
+                    <a:blip r:embed="rId8">
+                      <a:extLst>
+                        <a:ext uri="{28A0092B-C50C-407E-A947-70E740481C1C}">
+                          <a14:useLocalDpi xmlns:a14="http://schemas.microsoft.com/office/drawing/2010/main" val="0"/>
+                        </a:ext>
+                      </a:extLst>
+                    </a:blip>
+                    <a:stretch>
+                      <a:fillRect/>
+                    </a:stretch>
+                  </pic:blipFill>
+                  <pic:spPr>
+                    <a:xfrm>
+                      <a:off x="0" y="0"/>
+                      <a:ext cx="1132070" cy="2440567"/>
+                    </a:xfrm>
+                    <a:prstGeom prst="rect">
+                      <a:avLst/>
+                    </a:prstGeom>
+                  </pic:spPr>
+                </pic:pic>
+              </a:graphicData>
+            </a:graphic>
+          </wp:inline>
+        </w:drawing>
+      </w:r>
+    </w:p>
+    <w:p>
+      <w:pPr>
+        <w:pStyle w:val="Caption"/>
+        <w:jc w:val="center"/>
+        <w:rPr>
+          <w:i w:val="0"/>
+          <w:iCs w:val="0"/>
+          <w:color w:val="000000" w:themeColor="text1"/>
+          <w:sz w:val="24"/>
+          <w:szCs w:val="24"/>
+        </w:rPr>
+      </w:pPr>
+      <w:r>
+        <w:rPr>
+          <w:i w:val="0"/>
+          <w:iCs w:val="0"/>
+          <w:color w:val="000000" w:themeColor="text1"/>
+          <w:sz w:val="24"/>
+          <w:szCs w:val="24"/>
+        </w:rPr>
+        <w:t xml:space="preserve">Gambar 7. </w:t>
+      </w:r>
+      <w:r>
+        <w:rPr>
+          <w:i w:val="0"/>
+          <w:iCs w:val="0"/>
+          <w:color w:val="000000" w:themeColor="text1"/>
+          <w:sz w:val="24"/>
+          <w:szCs w:val="24"/>
+        </w:rPr>
+        <w:fldChar w:fldCharType="begin"/>
+      </w:r>
+      <w:r>
+        <w:rPr>
+          <w:i w:val="0"/>
+          <w:iCs w:val="0"/>
+          <w:color w:val="000000" w:themeColor="text1"/>
+          <w:sz w:val="24"/>
+          <w:szCs w:val="24"/>
+        </w:rPr>
+        <w:instrText xml:space="preserve"> SEQ Gambar_7. \* ARABIC </w:instrText>
+      </w:r>
+      <w:r>
+        <w:rPr>
+          <w:i w:val="0"/>
+          <w:iCs w:val="0"/>
+          <w:color w:val="000000" w:themeColor="text1"/>
+          <w:sz w:val="24"/>
+          <w:szCs w:val="24"/>
+        </w:rPr>
+        <w:fldChar w:fldCharType="separate"/>
+      </w:r>
+      <w:r>
+        <w:rPr>
+          <w:i w:val="0"/>
+          <w:iCs w:val="0"/>
+          <w:noProof/>
+          <w:color w:val="000000" w:themeColor="text1"/>
+          <w:sz w:val="24"/>
+          <w:szCs w:val="24"/>
+        </w:rPr>
+        <w:t>1</w:t>
+      </w:r>
+      <w:r>
+        <w:rPr>
+          <w:i w:val="0"/>
+          <w:iCs w:val="0"/>
+          <w:color w:val="000000" w:themeColor="text1"/>
+          <w:sz w:val="24"/>
+          <w:szCs w:val="24"/>
+        </w:rPr>
+        <w:fldChar w:fldCharType="end"/>
+      </w:r>
+      <w:r>
+        <w:rPr>
+          <w:i w:val="0"/>
+          <w:iCs w:val="0"/>
+          <w:color w:val="000000" w:themeColor="text1"/>
+          <w:sz w:val="24"/>
+          <w:szCs w:val="24"/>
+        </w:rPr>
+        <w:t xml:space="preserve"> </w:t>
+      </w:r>
+      <w:r>
+        <w:rPr>
+          <w:i w:val="0"/>
+          <w:iCs w:val="0"/>
+          <w:color w:val="000000" w:themeColor="text1"/>
+          <w:sz w:val="24"/>
+          <w:szCs w:val="24"/>
+        </w:rPr>
+        <w:t xml:space="preserve">Flowchart </w:t>
+      </w:r>
+      <w:r>
+        <w:rPr>
+          <w:i w:val="0"/>
+          <w:iCs w:val="0"/>
+          <w:color w:val="000000" w:themeColor="text1"/>
+          <w:sz w:val="24"/>
+          <w:szCs w:val="24"/>
+        </w:rPr>
+        <w:t>Kondisi If</w:t>
+      </w:r>
+    </w:p>
+    <w:p>
+      <w:r>
+        <w:t>Perhatikan contoh kode berikut ini untuk penerapan perintah if</w:t>
+      </w:r>
+    </w:p>
+    <w:p>
+      <w:pPr>
+        <w:numPr>
+          <w:ilvl w:val="0"/>
+          <w:numId w:val="44"/>
+        </w:numPr>
+        <w:pBdr>
+          <w:left w:val="single" w:sz="18" w:space="0" w:color="6CE26C"/>
+        </w:pBdr>
+        <w:shd w:val="clear" w:color="auto" w:fill="FFFFFF"/>
+        <w:tabs>
+          <w:tab w:val="clear" w:pos="720"/>
+        </w:tabs>
+        <w:spacing w:beforeAutospacing="1" w:afterAutospacing="1" w:line="210" w:lineRule="atLeast"/>
+        <w:ind w:left="426"/>
+        <w:rPr>
+          <w:rFonts w:ascii="Consolas" w:hAnsi="Consolas" w:cs="Consolas"/>
+          <w:color w:val="5C5C5C"/>
+          <w:sz w:val="20"/>
+          <w:szCs w:val="20"/>
+        </w:rPr>
+      </w:pPr>
+      <w:r>
+        <w:rPr>
+          <w:rFonts w:ascii="Consolas" w:hAnsi="Consolas" w:cs="Consolas"/>
+          <w:color w:val="000000"/>
+          <w:sz w:val="20"/>
+          <w:szCs w:val="20"/>
+          <w:bdr w:val="none" w:sz="0" w:space="0" w:color="auto" w:frame="1"/>
+        </w:rPr>
+        <w:t>nilai = 90  </w:t>
+      </w:r>
+    </w:p>
+    <w:p>
+      <w:pPr>
+        <w:numPr>
+          <w:ilvl w:val="0"/>
+          <w:numId w:val="44"/>
+        </w:numPr>
+        <w:pBdr>
+          <w:left w:val="single" w:sz="18" w:space="0" w:color="6CE26C"/>
+        </w:pBdr>
+        <w:shd w:val="clear" w:color="auto" w:fill="F8F8F8"/>
+        <w:tabs>
+          <w:tab w:val="clear" w:pos="720"/>
+        </w:tabs>
+        <w:spacing w:beforeAutospacing="1" w:afterAutospacing="1" w:line="210" w:lineRule="atLeast"/>
+        <w:ind w:left="426"/>
+        <w:rPr>
+          <w:rFonts w:ascii="Consolas" w:hAnsi="Consolas" w:cs="Consolas"/>
+          <w:color w:val="5C5C5C"/>
+          <w:sz w:val="20"/>
+          <w:szCs w:val="20"/>
+        </w:rPr>
+      </w:pPr>
+      <w:r>
+        <w:rPr>
+          <w:rFonts w:ascii="Consolas" w:hAnsi="Consolas" w:cs="Consolas"/>
+          <w:color w:val="000000"/>
+          <w:sz w:val="20"/>
+          <w:szCs w:val="20"/>
+          <w:bdr w:val="none" w:sz="0" w:space="0" w:color="auto" w:frame="1"/>
+        </w:rPr>
+        <w:t>  </w:t>
+      </w:r>
+    </w:p>
+    <w:p>
+      <w:pPr>
+        <w:numPr>
+          <w:ilvl w:val="0"/>
+          <w:numId w:val="44"/>
+        </w:numPr>
+        <w:pBdr>
+          <w:left w:val="single" w:sz="18" w:space="0" w:color="6CE26C"/>
+        </w:pBdr>
+        <w:shd w:val="clear" w:color="auto" w:fill="FFFFFF"/>
+        <w:tabs>
+          <w:tab w:val="clear" w:pos="720"/>
+        </w:tabs>
+        <w:spacing w:beforeAutospacing="1" w:afterAutospacing="1" w:line="210" w:lineRule="atLeast"/>
+        <w:ind w:left="426"/>
+        <w:rPr>
+          <w:rFonts w:ascii="Consolas" w:hAnsi="Consolas" w:cs="Consolas"/>
+          <w:color w:val="5C5C5C"/>
+          <w:sz w:val="20"/>
+          <w:szCs w:val="20"/>
+        </w:rPr>
+      </w:pPr>
+      <w:r>
+        <w:rPr>
+          <w:rFonts w:ascii="Consolas" w:hAnsi="Consolas" w:cs="Consolas"/>
+          <w:b/>
+          <w:bCs/>
+          <w:color w:val="006699"/>
+          <w:sz w:val="20"/>
+          <w:szCs w:val="20"/>
+          <w:bdr w:val="none" w:sz="0" w:space="0" w:color="auto" w:frame="1"/>
+        </w:rPr>
+        <w:t>if</w:t>
+      </w:r>
+      <w:r>
+        <w:rPr>
+          <w:rFonts w:ascii="Consolas" w:hAnsi="Consolas" w:cs="Consolas"/>
+          <w:color w:val="000000"/>
+          <w:sz w:val="20"/>
+          <w:szCs w:val="20"/>
+          <w:bdr w:val="none" w:sz="0" w:space="0" w:color="auto" w:frame="1"/>
+        </w:rPr>
+        <w:t> nilai &gt; 75:  </w:t>
+      </w:r>
+    </w:p>
+    <w:p>
+      <w:pPr>
+        <w:numPr>
+          <w:ilvl w:val="0"/>
+          <w:numId w:val="44"/>
+        </w:numPr>
+        <w:pBdr>
+          <w:left w:val="single" w:sz="18" w:space="0" w:color="6CE26C"/>
+        </w:pBdr>
+        <w:shd w:val="clear" w:color="auto" w:fill="F8F8F8"/>
+        <w:tabs>
+          <w:tab w:val="clear" w:pos="720"/>
+        </w:tabs>
+        <w:spacing w:beforeAutospacing="1" w:afterAutospacing="1" w:line="210" w:lineRule="atLeast"/>
+        <w:ind w:left="426"/>
+        <w:rPr>
+          <w:rFonts w:ascii="Consolas" w:hAnsi="Consolas" w:cs="Consolas"/>
+          <w:color w:val="5C5C5C"/>
+          <w:sz w:val="20"/>
+          <w:szCs w:val="20"/>
+        </w:rPr>
+      </w:pPr>
+      <w:r>
+        <w:rPr>
+          <w:rFonts w:ascii="Consolas" w:hAnsi="Consolas" w:cs="Consolas"/>
+          <w:color w:val="000000"/>
+          <w:sz w:val="20"/>
+          <w:szCs w:val="20"/>
+          <w:bdr w:val="none" w:sz="0" w:space="0" w:color="auto" w:frame="1"/>
+        </w:rPr>
+        <w:t>    </w:t>
+      </w:r>
+      <w:r>
+        <w:rPr>
+          <w:rFonts w:ascii="Consolas" w:hAnsi="Consolas" w:cs="Consolas"/>
+          <w:b/>
+          <w:bCs/>
+          <w:color w:val="006699"/>
+          <w:sz w:val="20"/>
+          <w:szCs w:val="20"/>
+          <w:bdr w:val="none" w:sz="0" w:space="0" w:color="auto" w:frame="1"/>
+        </w:rPr>
+        <w:t>print</w:t>
+      </w:r>
+      <w:r>
+        <w:rPr>
+          <w:rFonts w:ascii="Consolas" w:hAnsi="Consolas" w:cs="Consolas"/>
+          <w:color w:val="000000"/>
+          <w:sz w:val="20"/>
+          <w:szCs w:val="20"/>
+          <w:bdr w:val="none" w:sz="0" w:space="0" w:color="auto" w:frame="1"/>
+        </w:rPr>
+        <w:t>(</w:t>
+      </w:r>
+      <w:r>
+        <w:rPr>
+          <w:rFonts w:ascii="Consolas" w:hAnsi="Consolas" w:cs="Consolas"/>
+          <w:color w:val="0000FF"/>
+          <w:sz w:val="20"/>
+          <w:szCs w:val="20"/>
+          <w:bdr w:val="none" w:sz="0" w:space="0" w:color="auto" w:frame="1"/>
+        </w:rPr>
+        <w:t>'Kamu Lulus'</w:t>
+      </w:r>
+      <w:r>
+        <w:rPr>
+          <w:rFonts w:ascii="Consolas" w:hAnsi="Consolas" w:cs="Consolas"/>
+          <w:color w:val="000000"/>
+          <w:sz w:val="20"/>
+          <w:szCs w:val="20"/>
+          <w:bdr w:val="none" w:sz="0" w:space="0" w:color="auto" w:frame="1"/>
+        </w:rPr>
+        <w:t>)  </w:t>
+      </w:r>
+    </w:p>
+    <w:p/>
     <w:p>
       <w:pPr>
         <w:pStyle w:val="Heading3"/>
         <w:numPr>
           <w:ilvl w:val="2"/>
-          <w:numId w:val="38"/>
+          <w:numId w:val="42"/>
         </w:numPr>
         <w:ind w:left="709"/>
         <w:rPr>
@@ -284,7 +748,604 @@
           <w:sz w:val="24"/>
           <w:szCs w:val="24"/>
         </w:rPr>
-        <w:t>Tuple</w:t>
+        <w:t>IF.. ELSE</w:t>
+      </w:r>
+    </w:p>
+    <w:p>
+      <w:r>
+        <w:t xml:space="preserve">Format perintah If..Else kita gunakan jika kita perlu mengeksekusi kode jika kondisi bernilai salah. Format dari perintah if..else adalah sebagai berikut </w:t>
+      </w:r>
+    </w:p>
+    <w:p>
+      <w:pPr>
+        <w:numPr>
+          <w:ilvl w:val="0"/>
+          <w:numId w:val="45"/>
+        </w:numPr>
+        <w:pBdr>
+          <w:left w:val="single" w:sz="18" w:space="0" w:color="6CE26C"/>
+        </w:pBdr>
+        <w:shd w:val="clear" w:color="auto" w:fill="FFFFFF"/>
+        <w:spacing w:beforeAutospacing="1" w:afterAutospacing="1" w:line="210" w:lineRule="atLeast"/>
+        <w:ind w:left="426"/>
+        <w:rPr>
+          <w:rFonts w:ascii="Consolas" w:hAnsi="Consolas" w:cs="Consolas"/>
+          <w:color w:val="5C5C5C"/>
+          <w:sz w:val="20"/>
+          <w:szCs w:val="20"/>
+        </w:rPr>
+      </w:pPr>
+      <w:r>
+        <w:rPr>
+          <w:rFonts w:ascii="Consolas" w:hAnsi="Consolas" w:cs="Consolas"/>
+          <w:b/>
+          <w:bCs/>
+          <w:color w:val="006699"/>
+          <w:sz w:val="20"/>
+          <w:szCs w:val="20"/>
+          <w:bdr w:val="none" w:sz="0" w:space="0" w:color="auto" w:frame="1"/>
+        </w:rPr>
+        <w:t>if</w:t>
+      </w:r>
+      <w:r>
+        <w:rPr>
+          <w:rFonts w:ascii="Consolas" w:hAnsi="Consolas" w:cs="Consolas"/>
+          <w:color w:val="000000"/>
+          <w:sz w:val="20"/>
+          <w:szCs w:val="20"/>
+          <w:bdr w:val="none" w:sz="0" w:space="0" w:color="auto" w:frame="1"/>
+        </w:rPr>
+        <w:t> kondisi:  </w:t>
+      </w:r>
+    </w:p>
+    <w:p>
+      <w:pPr>
+        <w:numPr>
+          <w:ilvl w:val="0"/>
+          <w:numId w:val="45"/>
+        </w:numPr>
+        <w:pBdr>
+          <w:left w:val="single" w:sz="18" w:space="0" w:color="6CE26C"/>
+        </w:pBdr>
+        <w:shd w:val="clear" w:color="auto" w:fill="F8F8F8"/>
+        <w:spacing w:beforeAutospacing="1" w:afterAutospacing="1" w:line="210" w:lineRule="atLeast"/>
+        <w:ind w:left="426"/>
+        <w:rPr>
+          <w:rFonts w:ascii="Consolas" w:hAnsi="Consolas" w:cs="Consolas"/>
+          <w:color w:val="5C5C5C"/>
+          <w:sz w:val="20"/>
+          <w:szCs w:val="20"/>
+        </w:rPr>
+      </w:pPr>
+      <w:r>
+        <w:rPr>
+          <w:rFonts w:ascii="Consolas" w:hAnsi="Consolas" w:cs="Consolas"/>
+          <w:color w:val="000000"/>
+          <w:sz w:val="20"/>
+          <w:szCs w:val="20"/>
+          <w:bdr w:val="none" w:sz="0" w:space="0" w:color="auto" w:frame="1"/>
+        </w:rPr>
+        <w:t>    Perintah 1  </w:t>
+      </w:r>
+    </w:p>
+    <w:p>
+      <w:pPr>
+        <w:numPr>
+          <w:ilvl w:val="0"/>
+          <w:numId w:val="45"/>
+        </w:numPr>
+        <w:pBdr>
+          <w:left w:val="single" w:sz="18" w:space="0" w:color="6CE26C"/>
+        </w:pBdr>
+        <w:shd w:val="clear" w:color="auto" w:fill="FFFFFF"/>
+        <w:spacing w:beforeAutospacing="1" w:afterAutospacing="1" w:line="210" w:lineRule="atLeast"/>
+        <w:ind w:left="426"/>
+        <w:rPr>
+          <w:rFonts w:ascii="Consolas" w:hAnsi="Consolas" w:cs="Consolas"/>
+          <w:color w:val="5C5C5C"/>
+          <w:sz w:val="20"/>
+          <w:szCs w:val="20"/>
+        </w:rPr>
+      </w:pPr>
+      <w:r>
+        <w:rPr>
+          <w:rFonts w:ascii="Consolas" w:hAnsi="Consolas" w:cs="Consolas"/>
+          <w:b/>
+          <w:bCs/>
+          <w:color w:val="006699"/>
+          <w:sz w:val="20"/>
+          <w:szCs w:val="20"/>
+          <w:bdr w:val="none" w:sz="0" w:space="0" w:color="auto" w:frame="1"/>
+        </w:rPr>
+        <w:t>else</w:t>
+      </w:r>
+      <w:r>
+        <w:rPr>
+          <w:rFonts w:ascii="Consolas" w:hAnsi="Consolas" w:cs="Consolas"/>
+          <w:color w:val="000000"/>
+          <w:sz w:val="20"/>
+          <w:szCs w:val="20"/>
+          <w:bdr w:val="none" w:sz="0" w:space="0" w:color="auto" w:frame="1"/>
+        </w:rPr>
+        <w:t>:  </w:t>
+      </w:r>
+    </w:p>
+    <w:p>
+      <w:pPr>
+        <w:numPr>
+          <w:ilvl w:val="0"/>
+          <w:numId w:val="45"/>
+        </w:numPr>
+        <w:pBdr>
+          <w:left w:val="single" w:sz="18" w:space="0" w:color="6CE26C"/>
+        </w:pBdr>
+        <w:shd w:val="clear" w:color="auto" w:fill="F8F8F8"/>
+        <w:spacing w:beforeAutospacing="1" w:afterAutospacing="1" w:line="210" w:lineRule="atLeast"/>
+        <w:ind w:left="426"/>
+        <w:rPr>
+          <w:rFonts w:ascii="Consolas" w:hAnsi="Consolas" w:cs="Consolas"/>
+          <w:color w:val="5C5C5C"/>
+          <w:sz w:val="20"/>
+          <w:szCs w:val="20"/>
+        </w:rPr>
+      </w:pPr>
+      <w:r>
+        <w:rPr>
+          <w:rFonts w:ascii="Consolas" w:hAnsi="Consolas" w:cs="Consolas"/>
+          <w:color w:val="000000"/>
+          <w:sz w:val="20"/>
+          <w:szCs w:val="20"/>
+          <w:bdr w:val="none" w:sz="0" w:space="0" w:color="auto" w:frame="1"/>
+        </w:rPr>
+        <w:t>    Perintah 2  </w:t>
+      </w:r>
+    </w:p>
+    <w:p>
+      <w:r>
+        <w:t xml:space="preserve">Pada contoh format diatas Perintah </w:t>
+      </w:r>
+      <w:r>
+        <w:t>1 akan dijalankan jika kondisi bernilai True sedangkan Perintah 2 akan dijalankan jika kondisi bernilai False. Gambar 7.2 berikut ini merupakan flowchart dari perintah if..else</w:t>
+      </w:r>
+    </w:p>
+    <w:p>
+      <w:pPr>
+        <w:jc w:val="center"/>
+        <w:rPr>
+          <w:color w:val="000000" w:themeColor="text1"/>
+          <w:sz w:val="40"/>
+          <w:szCs w:val="40"/>
+        </w:rPr>
+      </w:pPr>
+      <w:r>
+        <w:rPr>
+          <w:noProof/>
+          <w:color w:val="000000" w:themeColor="text1"/>
+          <w:sz w:val="40"/>
+          <w:szCs w:val="40"/>
+        </w:rPr>
+        <w:lastRenderedPageBreak/>
+        <w:drawing>
+          <wp:inline distT="0" distB="0" distL="0" distR="0" wp14:anchorId="66503A73" wp14:editId="24B67848">
+            <wp:extent cx="1988443" cy="2300140"/>
+            <wp:effectExtent l="0" t="0" r="5715" b="0"/>
+            <wp:docPr id="2" name="Picture 2"/>
+            <wp:cNvGraphicFramePr>
+              <a:graphicFrameLocks xmlns:a="http://schemas.openxmlformats.org/drawingml/2006/main" noChangeAspect="1"/>
+            </wp:cNvGraphicFramePr>
+            <a:graphic xmlns:a="http://schemas.openxmlformats.org/drawingml/2006/main">
+              <a:graphicData uri="http://schemas.openxmlformats.org/drawingml/2006/picture">
+                <pic:pic xmlns:pic="http://schemas.openxmlformats.org/drawingml/2006/picture">
+                  <pic:nvPicPr>
+                    <pic:cNvPr id="2" name="Picture 2"/>
+                    <pic:cNvPicPr/>
+                  </pic:nvPicPr>
+                  <pic:blipFill>
+                    <a:blip r:embed="rId9">
+                      <a:extLst>
+                        <a:ext uri="{28A0092B-C50C-407E-A947-70E740481C1C}">
+                          <a14:useLocalDpi xmlns:a14="http://schemas.microsoft.com/office/drawing/2010/main" val="0"/>
+                        </a:ext>
+                      </a:extLst>
+                    </a:blip>
+                    <a:stretch>
+                      <a:fillRect/>
+                    </a:stretch>
+                  </pic:blipFill>
+                  <pic:spPr>
+                    <a:xfrm>
+                      <a:off x="0" y="0"/>
+                      <a:ext cx="1994053" cy="2306629"/>
+                    </a:xfrm>
+                    <a:prstGeom prst="rect">
+                      <a:avLst/>
+                    </a:prstGeom>
+                  </pic:spPr>
+                </pic:pic>
+              </a:graphicData>
+            </a:graphic>
+          </wp:inline>
+        </w:drawing>
+      </w:r>
+    </w:p>
+    <w:p>
+      <w:pPr>
+        <w:pStyle w:val="Caption"/>
+        <w:jc w:val="center"/>
+        <w:rPr>
+          <w:i w:val="0"/>
+          <w:iCs w:val="0"/>
+          <w:color w:val="000000" w:themeColor="text1"/>
+          <w:sz w:val="24"/>
+          <w:szCs w:val="24"/>
+        </w:rPr>
+      </w:pPr>
+      <w:r>
+        <w:rPr>
+          <w:i w:val="0"/>
+          <w:iCs w:val="0"/>
+          <w:color w:val="000000" w:themeColor="text1"/>
+          <w:sz w:val="24"/>
+          <w:szCs w:val="24"/>
+        </w:rPr>
+        <w:t xml:space="preserve">Gambar 7. </w:t>
+      </w:r>
+      <w:r>
+        <w:rPr>
+          <w:i w:val="0"/>
+          <w:iCs w:val="0"/>
+          <w:color w:val="000000" w:themeColor="text1"/>
+          <w:sz w:val="24"/>
+          <w:szCs w:val="24"/>
+        </w:rPr>
+        <w:fldChar w:fldCharType="begin"/>
+      </w:r>
+      <w:r>
+        <w:rPr>
+          <w:i w:val="0"/>
+          <w:iCs w:val="0"/>
+          <w:color w:val="000000" w:themeColor="text1"/>
+          <w:sz w:val="24"/>
+          <w:szCs w:val="24"/>
+        </w:rPr>
+        <w:instrText xml:space="preserve"> SEQ Gambar_7. \* ARABIC </w:instrText>
+      </w:r>
+      <w:r>
+        <w:rPr>
+          <w:i w:val="0"/>
+          <w:iCs w:val="0"/>
+          <w:color w:val="000000" w:themeColor="text1"/>
+          <w:sz w:val="24"/>
+          <w:szCs w:val="24"/>
+        </w:rPr>
+        <w:fldChar w:fldCharType="separate"/>
+      </w:r>
+      <w:r>
+        <w:rPr>
+          <w:i w:val="0"/>
+          <w:iCs w:val="0"/>
+          <w:noProof/>
+          <w:color w:val="000000" w:themeColor="text1"/>
+          <w:sz w:val="24"/>
+          <w:szCs w:val="24"/>
+        </w:rPr>
+        <w:t>2</w:t>
+      </w:r>
+      <w:r>
+        <w:rPr>
+          <w:i w:val="0"/>
+          <w:iCs w:val="0"/>
+          <w:color w:val="000000" w:themeColor="text1"/>
+          <w:sz w:val="24"/>
+          <w:szCs w:val="24"/>
+        </w:rPr>
+        <w:fldChar w:fldCharType="end"/>
+      </w:r>
+      <w:r>
+        <w:rPr>
+          <w:i w:val="0"/>
+          <w:iCs w:val="0"/>
+          <w:color w:val="000000" w:themeColor="text1"/>
+          <w:sz w:val="24"/>
+          <w:szCs w:val="24"/>
+        </w:rPr>
+        <w:t xml:space="preserve"> Flowchart Kondisi If..Else</w:t>
+      </w:r>
+    </w:p>
+    <w:p>
+      <w:r>
+        <w:t>Perhatikan contoh kode berikut ini untuk penerapan perintah if</w:t>
+      </w:r>
+      <w:r>
+        <w:t>..else</w:t>
+      </w:r>
+    </w:p>
+    <w:p>
+      <w:pPr>
+        <w:numPr>
+          <w:ilvl w:val="0"/>
+          <w:numId w:val="46"/>
+        </w:numPr>
+        <w:pBdr>
+          <w:left w:val="single" w:sz="18" w:space="0" w:color="6CE26C"/>
+        </w:pBdr>
+        <w:shd w:val="clear" w:color="auto" w:fill="FFFFFF"/>
+        <w:spacing w:beforeAutospacing="1" w:afterAutospacing="1" w:line="210" w:lineRule="atLeast"/>
+        <w:ind w:left="426"/>
+        <w:rPr>
+          <w:rFonts w:ascii="Consolas" w:hAnsi="Consolas" w:cs="Consolas"/>
+          <w:color w:val="5C5C5C"/>
+          <w:sz w:val="20"/>
+          <w:szCs w:val="20"/>
+        </w:rPr>
+      </w:pPr>
+      <w:r>
+        <w:rPr>
+          <w:rFonts w:ascii="Consolas" w:hAnsi="Consolas" w:cs="Consolas"/>
+          <w:color w:val="000000"/>
+          <w:sz w:val="20"/>
+          <w:szCs w:val="20"/>
+          <w:bdr w:val="none" w:sz="0" w:space="0" w:color="auto" w:frame="1"/>
+        </w:rPr>
+        <w:t>nilai = 60  </w:t>
+      </w:r>
+    </w:p>
+    <w:p>
+      <w:pPr>
+        <w:numPr>
+          <w:ilvl w:val="0"/>
+          <w:numId w:val="46"/>
+        </w:numPr>
+        <w:pBdr>
+          <w:left w:val="single" w:sz="18" w:space="0" w:color="6CE26C"/>
+        </w:pBdr>
+        <w:shd w:val="clear" w:color="auto" w:fill="F8F8F8"/>
+        <w:spacing w:beforeAutospacing="1" w:afterAutospacing="1" w:line="210" w:lineRule="atLeast"/>
+        <w:ind w:left="426"/>
+        <w:rPr>
+          <w:rFonts w:ascii="Consolas" w:hAnsi="Consolas" w:cs="Consolas"/>
+          <w:color w:val="5C5C5C"/>
+          <w:sz w:val="20"/>
+          <w:szCs w:val="20"/>
+        </w:rPr>
+      </w:pPr>
+      <w:r>
+        <w:rPr>
+          <w:rFonts w:ascii="Consolas" w:hAnsi="Consolas" w:cs="Consolas"/>
+          <w:color w:val="000000"/>
+          <w:sz w:val="20"/>
+          <w:szCs w:val="20"/>
+          <w:bdr w:val="none" w:sz="0" w:space="0" w:color="auto" w:frame="1"/>
+        </w:rPr>
+        <w:t>  </w:t>
+      </w:r>
+    </w:p>
+    <w:p>
+      <w:pPr>
+        <w:numPr>
+          <w:ilvl w:val="0"/>
+          <w:numId w:val="46"/>
+        </w:numPr>
+        <w:pBdr>
+          <w:left w:val="single" w:sz="18" w:space="0" w:color="6CE26C"/>
+        </w:pBdr>
+        <w:shd w:val="clear" w:color="auto" w:fill="FFFFFF"/>
+        <w:spacing w:beforeAutospacing="1" w:afterAutospacing="1" w:line="210" w:lineRule="atLeast"/>
+        <w:ind w:left="426"/>
+        <w:rPr>
+          <w:rFonts w:ascii="Consolas" w:hAnsi="Consolas" w:cs="Consolas"/>
+          <w:color w:val="5C5C5C"/>
+          <w:sz w:val="20"/>
+          <w:szCs w:val="20"/>
+        </w:rPr>
+      </w:pPr>
+      <w:r>
+        <w:rPr>
+          <w:rFonts w:ascii="Consolas" w:hAnsi="Consolas" w:cs="Consolas"/>
+          <w:b/>
+          <w:bCs/>
+          <w:color w:val="006699"/>
+          <w:sz w:val="20"/>
+          <w:szCs w:val="20"/>
+          <w:bdr w:val="none" w:sz="0" w:space="0" w:color="auto" w:frame="1"/>
+        </w:rPr>
+        <w:t>if</w:t>
+      </w:r>
+      <w:r>
+        <w:rPr>
+          <w:rFonts w:ascii="Consolas" w:hAnsi="Consolas" w:cs="Consolas"/>
+          <w:color w:val="000000"/>
+          <w:sz w:val="20"/>
+          <w:szCs w:val="20"/>
+          <w:bdr w:val="none" w:sz="0" w:space="0" w:color="auto" w:frame="1"/>
+        </w:rPr>
+        <w:t> nilai &gt; 75:  </w:t>
+      </w:r>
+    </w:p>
+    <w:p>
+      <w:pPr>
+        <w:numPr>
+          <w:ilvl w:val="0"/>
+          <w:numId w:val="46"/>
+        </w:numPr>
+        <w:pBdr>
+          <w:left w:val="single" w:sz="18" w:space="0" w:color="6CE26C"/>
+        </w:pBdr>
+        <w:shd w:val="clear" w:color="auto" w:fill="F8F8F8"/>
+        <w:spacing w:beforeAutospacing="1" w:afterAutospacing="1" w:line="210" w:lineRule="atLeast"/>
+        <w:ind w:left="426"/>
+        <w:rPr>
+          <w:rFonts w:ascii="Consolas" w:hAnsi="Consolas" w:cs="Consolas"/>
+          <w:color w:val="5C5C5C"/>
+          <w:sz w:val="20"/>
+          <w:szCs w:val="20"/>
+        </w:rPr>
+      </w:pPr>
+      <w:r>
+        <w:rPr>
+          <w:rFonts w:ascii="Consolas" w:hAnsi="Consolas" w:cs="Consolas"/>
+          <w:color w:val="000000"/>
+          <w:sz w:val="20"/>
+          <w:szCs w:val="20"/>
+          <w:bdr w:val="none" w:sz="0" w:space="0" w:color="auto" w:frame="1"/>
+        </w:rPr>
+        <w:t>    </w:t>
+      </w:r>
+      <w:r>
+        <w:rPr>
+          <w:rFonts w:ascii="Consolas" w:hAnsi="Consolas" w:cs="Consolas"/>
+          <w:b/>
+          <w:bCs/>
+          <w:color w:val="006699"/>
+          <w:sz w:val="20"/>
+          <w:szCs w:val="20"/>
+          <w:bdr w:val="none" w:sz="0" w:space="0" w:color="auto" w:frame="1"/>
+        </w:rPr>
+        <w:t>print</w:t>
+      </w:r>
+      <w:r>
+        <w:rPr>
+          <w:rFonts w:ascii="Consolas" w:hAnsi="Consolas" w:cs="Consolas"/>
+          <w:color w:val="000000"/>
+          <w:sz w:val="20"/>
+          <w:szCs w:val="20"/>
+          <w:bdr w:val="none" w:sz="0" w:space="0" w:color="auto" w:frame="1"/>
+        </w:rPr>
+        <w:t>(</w:t>
+      </w:r>
+      <w:r>
+        <w:rPr>
+          <w:rFonts w:ascii="Consolas" w:hAnsi="Consolas" w:cs="Consolas"/>
+          <w:color w:val="0000FF"/>
+          <w:sz w:val="20"/>
+          <w:szCs w:val="20"/>
+          <w:bdr w:val="none" w:sz="0" w:space="0" w:color="auto" w:frame="1"/>
+        </w:rPr>
+        <w:t>'Kamu Lulus'</w:t>
+      </w:r>
+      <w:r>
+        <w:rPr>
+          <w:rFonts w:ascii="Consolas" w:hAnsi="Consolas" w:cs="Consolas"/>
+          <w:color w:val="000000"/>
+          <w:sz w:val="20"/>
+          <w:szCs w:val="20"/>
+          <w:bdr w:val="none" w:sz="0" w:space="0" w:color="auto" w:frame="1"/>
+        </w:rPr>
+        <w:t>)  </w:t>
+      </w:r>
+    </w:p>
+    <w:p>
+      <w:pPr>
+        <w:numPr>
+          <w:ilvl w:val="0"/>
+          <w:numId w:val="46"/>
+        </w:numPr>
+        <w:pBdr>
+          <w:left w:val="single" w:sz="18" w:space="0" w:color="6CE26C"/>
+        </w:pBdr>
+        <w:shd w:val="clear" w:color="auto" w:fill="FFFFFF"/>
+        <w:spacing w:beforeAutospacing="1" w:afterAutospacing="1" w:line="210" w:lineRule="atLeast"/>
+        <w:ind w:left="426"/>
+        <w:rPr>
+          <w:rFonts w:ascii="Consolas" w:hAnsi="Consolas" w:cs="Consolas"/>
+          <w:color w:val="5C5C5C"/>
+          <w:sz w:val="20"/>
+          <w:szCs w:val="20"/>
+        </w:rPr>
+      </w:pPr>
+      <w:r>
+        <w:rPr>
+          <w:rFonts w:ascii="Consolas" w:hAnsi="Consolas" w:cs="Consolas"/>
+          <w:b/>
+          <w:bCs/>
+          <w:color w:val="006699"/>
+          <w:sz w:val="20"/>
+          <w:szCs w:val="20"/>
+          <w:bdr w:val="none" w:sz="0" w:space="0" w:color="auto" w:frame="1"/>
+        </w:rPr>
+        <w:t>else</w:t>
+      </w:r>
+      <w:r>
+        <w:rPr>
+          <w:rFonts w:ascii="Consolas" w:hAnsi="Consolas" w:cs="Consolas"/>
+          <w:color w:val="000000"/>
+          <w:sz w:val="20"/>
+          <w:szCs w:val="20"/>
+          <w:bdr w:val="none" w:sz="0" w:space="0" w:color="auto" w:frame="1"/>
+        </w:rPr>
+        <w:t>:  </w:t>
+      </w:r>
+    </w:p>
+    <w:p>
+      <w:pPr>
+        <w:numPr>
+          <w:ilvl w:val="0"/>
+          <w:numId w:val="46"/>
+        </w:numPr>
+        <w:pBdr>
+          <w:left w:val="single" w:sz="18" w:space="0" w:color="6CE26C"/>
+        </w:pBdr>
+        <w:shd w:val="clear" w:color="auto" w:fill="F8F8F8"/>
+        <w:spacing w:beforeAutospacing="1" w:afterAutospacing="1" w:line="210" w:lineRule="atLeast"/>
+        <w:ind w:left="426"/>
+        <w:rPr>
+          <w:rFonts w:ascii="Consolas" w:hAnsi="Consolas" w:cs="Consolas"/>
+          <w:color w:val="5C5C5C"/>
+          <w:sz w:val="20"/>
+          <w:szCs w:val="20"/>
+        </w:rPr>
+      </w:pPr>
+      <w:r>
+        <w:rPr>
+          <w:rFonts w:ascii="Consolas" w:hAnsi="Consolas" w:cs="Consolas"/>
+          <w:color w:val="000000"/>
+          <w:sz w:val="20"/>
+          <w:szCs w:val="20"/>
+          <w:bdr w:val="none" w:sz="0" w:space="0" w:color="auto" w:frame="1"/>
+        </w:rPr>
+        <w:t>    </w:t>
+      </w:r>
+      <w:r>
+        <w:rPr>
+          <w:rFonts w:ascii="Consolas" w:hAnsi="Consolas" w:cs="Consolas"/>
+          <w:b/>
+          <w:bCs/>
+          <w:color w:val="006699"/>
+          <w:sz w:val="20"/>
+          <w:szCs w:val="20"/>
+          <w:bdr w:val="none" w:sz="0" w:space="0" w:color="auto" w:frame="1"/>
+        </w:rPr>
+        <w:t>print</w:t>
+      </w:r>
+      <w:r>
+        <w:rPr>
+          <w:rFonts w:ascii="Consolas" w:hAnsi="Consolas" w:cs="Consolas"/>
+          <w:color w:val="000000"/>
+          <w:sz w:val="20"/>
+          <w:szCs w:val="20"/>
+          <w:bdr w:val="none" w:sz="0" w:space="0" w:color="auto" w:frame="1"/>
+        </w:rPr>
+        <w:t>(</w:t>
+      </w:r>
+      <w:r>
+        <w:rPr>
+          <w:rFonts w:ascii="Consolas" w:hAnsi="Consolas" w:cs="Consolas"/>
+          <w:color w:val="0000FF"/>
+          <w:sz w:val="20"/>
+          <w:szCs w:val="20"/>
+          <w:bdr w:val="none" w:sz="0" w:space="0" w:color="auto" w:frame="1"/>
+        </w:rPr>
+        <w:t>'Kamu Mengulang'</w:t>
+      </w:r>
+      <w:r>
+        <w:rPr>
+          <w:rFonts w:ascii="Consolas" w:hAnsi="Consolas" w:cs="Consolas"/>
+          <w:color w:val="000000"/>
+          <w:sz w:val="20"/>
+          <w:szCs w:val="20"/>
+          <w:bdr w:val="none" w:sz="0" w:space="0" w:color="auto" w:frame="1"/>
+        </w:rPr>
+        <w:t>)  </w:t>
       </w:r>
     </w:p>
     <w:p>
@@ -292,7 +1353,7 @@
         <w:pStyle w:val="Heading3"/>
         <w:numPr>
           <w:ilvl w:val="2"/>
-          <w:numId w:val="38"/>
+          <w:numId w:val="42"/>
         </w:numPr>
         <w:ind w:left="709"/>
         <w:rPr>
@@ -305,15 +1366,1080 @@
           <w:sz w:val="24"/>
           <w:szCs w:val="24"/>
         </w:rPr>
-        <w:t>Set</w:t>
+        <w:t>IF..ELIF..ELSE</w:t>
       </w:r>
     </w:p>
+    <w:p>
+      <w:r>
+        <w:t>Sekarang bagaimana untuk program yang memerlukan seleksi lebih dari 2 kondisi. Maka kita menggunakan perintah yang ketiga yaitu if..elif..else. Format kodenya adalah sebagai berikut</w:t>
+      </w:r>
+    </w:p>
+    <w:p>
+      <w:pPr>
+        <w:pStyle w:val="alt"/>
+        <w:numPr>
+          <w:ilvl w:val="0"/>
+          <w:numId w:val="47"/>
+        </w:numPr>
+        <w:pBdr>
+          <w:left w:val="single" w:sz="18" w:space="0" w:color="6CE26C"/>
+        </w:pBdr>
+        <w:shd w:val="clear" w:color="auto" w:fill="FFFFFF"/>
+        <w:spacing w:before="0" w:after="0" w:line="210" w:lineRule="atLeast"/>
+        <w:ind w:left="426"/>
+        <w:rPr>
+          <w:rFonts w:ascii="Consolas" w:hAnsi="Consolas" w:cs="Consolas"/>
+          <w:color w:val="5C5C5C"/>
+          <w:sz w:val="20"/>
+          <w:szCs w:val="20"/>
+        </w:rPr>
+      </w:pPr>
+      <w:r>
+        <w:rPr>
+          <w:rStyle w:val="keyword"/>
+          <w:rFonts w:ascii="Consolas" w:hAnsi="Consolas" w:cs="Consolas"/>
+          <w:b/>
+          <w:bCs/>
+          <w:color w:val="006699"/>
+          <w:sz w:val="20"/>
+          <w:szCs w:val="20"/>
+          <w:bdr w:val="none" w:sz="0" w:space="0" w:color="auto" w:frame="1"/>
+        </w:rPr>
+        <w:t>if</w:t>
+      </w:r>
+      <w:r>
+        <w:rPr>
+          <w:rFonts w:ascii="Consolas" w:hAnsi="Consolas" w:cs="Consolas"/>
+          <w:color w:val="000000"/>
+          <w:sz w:val="20"/>
+          <w:szCs w:val="20"/>
+          <w:bdr w:val="none" w:sz="0" w:space="0" w:color="auto" w:frame="1"/>
+        </w:rPr>
+        <w:t> kondisi_1:  </w:t>
+      </w:r>
+    </w:p>
+    <w:p>
+      <w:pPr>
+        <w:numPr>
+          <w:ilvl w:val="0"/>
+          <w:numId w:val="47"/>
+        </w:numPr>
+        <w:pBdr>
+          <w:left w:val="single" w:sz="18" w:space="0" w:color="6CE26C"/>
+        </w:pBdr>
+        <w:shd w:val="clear" w:color="auto" w:fill="F8F8F8"/>
+        <w:spacing w:beforeAutospacing="1" w:afterAutospacing="1" w:line="210" w:lineRule="atLeast"/>
+        <w:ind w:left="426"/>
+        <w:rPr>
+          <w:rFonts w:ascii="Consolas" w:hAnsi="Consolas" w:cs="Consolas"/>
+          <w:color w:val="5C5C5C"/>
+          <w:sz w:val="20"/>
+          <w:szCs w:val="20"/>
+        </w:rPr>
+      </w:pPr>
+      <w:r>
+        <w:rPr>
+          <w:rFonts w:ascii="Consolas" w:hAnsi="Consolas" w:cs="Consolas"/>
+          <w:color w:val="000000"/>
+          <w:sz w:val="20"/>
+          <w:szCs w:val="20"/>
+          <w:bdr w:val="none" w:sz="0" w:space="0" w:color="auto" w:frame="1"/>
+        </w:rPr>
+        <w:t>    Perintah </w:t>
+      </w:r>
+      <w:r>
+        <w:rPr>
+          <w:rStyle w:val="number"/>
+          <w:rFonts w:ascii="Consolas" w:hAnsi="Consolas" w:cs="Consolas"/>
+          <w:color w:val="000000"/>
+          <w:sz w:val="20"/>
+          <w:szCs w:val="20"/>
+          <w:bdr w:val="none" w:sz="0" w:space="0" w:color="auto" w:frame="1"/>
+        </w:rPr>
+        <w:t>1</w:t>
+      </w:r>
+      <w:r>
+        <w:rPr>
+          <w:rFonts w:ascii="Consolas" w:hAnsi="Consolas" w:cs="Consolas"/>
+          <w:color w:val="000000"/>
+          <w:sz w:val="20"/>
+          <w:szCs w:val="20"/>
+          <w:bdr w:val="none" w:sz="0" w:space="0" w:color="auto" w:frame="1"/>
+        </w:rPr>
+        <w:t>  </w:t>
+      </w:r>
+    </w:p>
+    <w:p>
+      <w:pPr>
+        <w:pStyle w:val="alt"/>
+        <w:numPr>
+          <w:ilvl w:val="0"/>
+          <w:numId w:val="47"/>
+        </w:numPr>
+        <w:pBdr>
+          <w:left w:val="single" w:sz="18" w:space="0" w:color="6CE26C"/>
+        </w:pBdr>
+        <w:shd w:val="clear" w:color="auto" w:fill="FFFFFF"/>
+        <w:spacing w:before="0" w:after="0" w:line="210" w:lineRule="atLeast"/>
+        <w:ind w:left="426"/>
+        <w:rPr>
+          <w:rFonts w:ascii="Consolas" w:hAnsi="Consolas" w:cs="Consolas"/>
+          <w:color w:val="5C5C5C"/>
+          <w:sz w:val="20"/>
+          <w:szCs w:val="20"/>
+        </w:rPr>
+      </w:pPr>
+      <w:r>
+        <w:rPr>
+          <w:rStyle w:val="keyword"/>
+          <w:rFonts w:ascii="Consolas" w:hAnsi="Consolas" w:cs="Consolas"/>
+          <w:b/>
+          <w:bCs/>
+          <w:color w:val="006699"/>
+          <w:sz w:val="20"/>
+          <w:szCs w:val="20"/>
+          <w:bdr w:val="none" w:sz="0" w:space="0" w:color="auto" w:frame="1"/>
+        </w:rPr>
+        <w:t>elif</w:t>
+      </w:r>
+      <w:r>
+        <w:rPr>
+          <w:rFonts w:ascii="Consolas" w:hAnsi="Consolas" w:cs="Consolas"/>
+          <w:color w:val="000000"/>
+          <w:sz w:val="20"/>
+          <w:szCs w:val="20"/>
+          <w:bdr w:val="none" w:sz="0" w:space="0" w:color="auto" w:frame="1"/>
+        </w:rPr>
+        <w:t> kondisi_2:  </w:t>
+      </w:r>
+    </w:p>
+    <w:p>
+      <w:pPr>
+        <w:numPr>
+          <w:ilvl w:val="0"/>
+          <w:numId w:val="47"/>
+        </w:numPr>
+        <w:pBdr>
+          <w:left w:val="single" w:sz="18" w:space="0" w:color="6CE26C"/>
+        </w:pBdr>
+        <w:shd w:val="clear" w:color="auto" w:fill="F8F8F8"/>
+        <w:spacing w:beforeAutospacing="1" w:afterAutospacing="1" w:line="210" w:lineRule="atLeast"/>
+        <w:ind w:left="426"/>
+        <w:rPr>
+          <w:rFonts w:ascii="Consolas" w:hAnsi="Consolas" w:cs="Consolas"/>
+          <w:color w:val="5C5C5C"/>
+          <w:sz w:val="20"/>
+          <w:szCs w:val="20"/>
+        </w:rPr>
+      </w:pPr>
+      <w:r>
+        <w:rPr>
+          <w:rFonts w:ascii="Consolas" w:hAnsi="Consolas" w:cs="Consolas"/>
+          <w:color w:val="000000"/>
+          <w:sz w:val="20"/>
+          <w:szCs w:val="20"/>
+          <w:bdr w:val="none" w:sz="0" w:space="0" w:color="auto" w:frame="1"/>
+        </w:rPr>
+        <w:t>    Perintah </w:t>
+      </w:r>
+      <w:r>
+        <w:rPr>
+          <w:rStyle w:val="number"/>
+          <w:rFonts w:ascii="Consolas" w:hAnsi="Consolas" w:cs="Consolas"/>
+          <w:color w:val="000000"/>
+          <w:sz w:val="20"/>
+          <w:szCs w:val="20"/>
+          <w:bdr w:val="none" w:sz="0" w:space="0" w:color="auto" w:frame="1"/>
+        </w:rPr>
+        <w:t>2</w:t>
+      </w:r>
+      <w:r>
+        <w:rPr>
+          <w:rFonts w:ascii="Consolas" w:hAnsi="Consolas" w:cs="Consolas"/>
+          <w:color w:val="000000"/>
+          <w:sz w:val="20"/>
+          <w:szCs w:val="20"/>
+          <w:bdr w:val="none" w:sz="0" w:space="0" w:color="auto" w:frame="1"/>
+        </w:rPr>
+        <w:t>  </w:t>
+      </w:r>
+    </w:p>
+    <w:p>
+      <w:pPr>
+        <w:pStyle w:val="alt"/>
+        <w:numPr>
+          <w:ilvl w:val="0"/>
+          <w:numId w:val="47"/>
+        </w:numPr>
+        <w:pBdr>
+          <w:left w:val="single" w:sz="18" w:space="0" w:color="6CE26C"/>
+        </w:pBdr>
+        <w:shd w:val="clear" w:color="auto" w:fill="FFFFFF"/>
+        <w:spacing w:before="0" w:after="0" w:line="210" w:lineRule="atLeast"/>
+        <w:ind w:left="426"/>
+        <w:rPr>
+          <w:rFonts w:ascii="Consolas" w:hAnsi="Consolas" w:cs="Consolas"/>
+          <w:color w:val="5C5C5C"/>
+          <w:sz w:val="20"/>
+          <w:szCs w:val="20"/>
+        </w:rPr>
+      </w:pPr>
+      <w:r>
+        <w:rPr>
+          <w:rStyle w:val="keyword"/>
+          <w:rFonts w:ascii="Consolas" w:hAnsi="Consolas" w:cs="Consolas"/>
+          <w:b/>
+          <w:bCs/>
+          <w:color w:val="006699"/>
+          <w:sz w:val="20"/>
+          <w:szCs w:val="20"/>
+          <w:bdr w:val="none" w:sz="0" w:space="0" w:color="auto" w:frame="1"/>
+        </w:rPr>
+        <w:t>else</w:t>
+      </w:r>
+      <w:r>
+        <w:rPr>
+          <w:rFonts w:ascii="Consolas" w:hAnsi="Consolas" w:cs="Consolas"/>
+          <w:color w:val="000000"/>
+          <w:sz w:val="20"/>
+          <w:szCs w:val="20"/>
+          <w:bdr w:val="none" w:sz="0" w:space="0" w:color="auto" w:frame="1"/>
+        </w:rPr>
+        <w:t>:  </w:t>
+      </w:r>
+    </w:p>
+    <w:p>
+      <w:pPr>
+        <w:numPr>
+          <w:ilvl w:val="0"/>
+          <w:numId w:val="47"/>
+        </w:numPr>
+        <w:pBdr>
+          <w:left w:val="single" w:sz="18" w:space="0" w:color="6CE26C"/>
+        </w:pBdr>
+        <w:shd w:val="clear" w:color="auto" w:fill="F8F8F8"/>
+        <w:spacing w:beforeAutospacing="1" w:afterAutospacing="1" w:line="210" w:lineRule="atLeast"/>
+        <w:ind w:left="426"/>
+        <w:rPr>
+          <w:rFonts w:ascii="Consolas" w:hAnsi="Consolas" w:cs="Consolas"/>
+          <w:color w:val="5C5C5C"/>
+          <w:sz w:val="20"/>
+          <w:szCs w:val="20"/>
+        </w:rPr>
+      </w:pPr>
+      <w:r>
+        <w:rPr>
+          <w:rFonts w:ascii="Consolas" w:hAnsi="Consolas" w:cs="Consolas"/>
+          <w:color w:val="000000"/>
+          <w:sz w:val="20"/>
+          <w:szCs w:val="20"/>
+          <w:bdr w:val="none" w:sz="0" w:space="0" w:color="auto" w:frame="1"/>
+        </w:rPr>
+        <w:t>    Perintah </w:t>
+      </w:r>
+      <w:r>
+        <w:rPr>
+          <w:rStyle w:val="number"/>
+          <w:rFonts w:ascii="Consolas" w:hAnsi="Consolas" w:cs="Consolas"/>
+          <w:color w:val="000000"/>
+          <w:sz w:val="20"/>
+          <w:szCs w:val="20"/>
+          <w:bdr w:val="none" w:sz="0" w:space="0" w:color="auto" w:frame="1"/>
+        </w:rPr>
+        <w:t>3</w:t>
+      </w:r>
+      <w:r>
+        <w:rPr>
+          <w:rFonts w:ascii="Consolas" w:hAnsi="Consolas" w:cs="Consolas"/>
+          <w:color w:val="000000"/>
+          <w:sz w:val="20"/>
+          <w:szCs w:val="20"/>
+          <w:bdr w:val="none" w:sz="0" w:space="0" w:color="auto" w:frame="1"/>
+        </w:rPr>
+        <w:t>  </w:t>
+      </w:r>
+    </w:p>
+    <w:p>
+      <w:r>
+        <w:t>Pada contoh kode diatas Perintah 1 dan Perintah 2 hanya dijalankan jika memenuhi masing-masing kondisi. Sedangkan perintah 3 akan dijalankan jika tidak memenuhi kondisi_1 dan kondisi_2. Gambar 7.3 berikut merupakan flowchart dari perintah if..elif..else</w:t>
+      </w:r>
+    </w:p>
+    <w:p>
+      <w:pPr>
+        <w:jc w:val="center"/>
+        <w:rPr>
+          <w:color w:val="000000" w:themeColor="text1"/>
+          <w:sz w:val="40"/>
+          <w:szCs w:val="40"/>
+        </w:rPr>
+      </w:pPr>
+      <w:r>
+        <w:rPr>
+          <w:noProof/>
+          <w:color w:val="000000" w:themeColor="text1"/>
+          <w:sz w:val="40"/>
+          <w:szCs w:val="40"/>
+        </w:rPr>
+        <w:lastRenderedPageBreak/>
+        <w:drawing>
+          <wp:inline distT="0" distB="0" distL="0" distR="0" wp14:anchorId="0B59144F" wp14:editId="04FCF066">
+            <wp:extent cx="3054284" cy="2777878"/>
+            <wp:effectExtent l="0" t="0" r="0" b="3810"/>
+            <wp:docPr id="3" name="Picture 3"/>
+            <wp:cNvGraphicFramePr>
+              <a:graphicFrameLocks xmlns:a="http://schemas.openxmlformats.org/drawingml/2006/main" noChangeAspect="1"/>
+            </wp:cNvGraphicFramePr>
+            <a:graphic xmlns:a="http://schemas.openxmlformats.org/drawingml/2006/main">
+              <a:graphicData uri="http://schemas.openxmlformats.org/drawingml/2006/picture">
+                <pic:pic xmlns:pic="http://schemas.openxmlformats.org/drawingml/2006/picture">
+                  <pic:nvPicPr>
+                    <pic:cNvPr id="3" name="Picture 3"/>
+                    <pic:cNvPicPr/>
+                  </pic:nvPicPr>
+                  <pic:blipFill>
+                    <a:blip r:embed="rId10">
+                      <a:extLst>
+                        <a:ext uri="{28A0092B-C50C-407E-A947-70E740481C1C}">
+                          <a14:useLocalDpi xmlns:a14="http://schemas.microsoft.com/office/drawing/2010/main" val="0"/>
+                        </a:ext>
+                      </a:extLst>
+                    </a:blip>
+                    <a:stretch>
+                      <a:fillRect/>
+                    </a:stretch>
+                  </pic:blipFill>
+                  <pic:spPr>
+                    <a:xfrm>
+                      <a:off x="0" y="0"/>
+                      <a:ext cx="3060762" cy="2783770"/>
+                    </a:xfrm>
+                    <a:prstGeom prst="rect">
+                      <a:avLst/>
+                    </a:prstGeom>
+                  </pic:spPr>
+                </pic:pic>
+              </a:graphicData>
+            </a:graphic>
+          </wp:inline>
+        </w:drawing>
+      </w:r>
+    </w:p>
+    <w:p>
+      <w:pPr>
+        <w:pStyle w:val="Caption"/>
+        <w:jc w:val="center"/>
+        <w:rPr>
+          <w:i w:val="0"/>
+          <w:iCs w:val="0"/>
+          <w:color w:val="000000" w:themeColor="text1"/>
+          <w:sz w:val="24"/>
+          <w:szCs w:val="24"/>
+        </w:rPr>
+      </w:pPr>
+      <w:r>
+        <w:rPr>
+          <w:i w:val="0"/>
+          <w:iCs w:val="0"/>
+          <w:color w:val="000000" w:themeColor="text1"/>
+          <w:sz w:val="24"/>
+          <w:szCs w:val="24"/>
+        </w:rPr>
+        <w:t xml:space="preserve">Gambar 7. </w:t>
+      </w:r>
+      <w:r>
+        <w:rPr>
+          <w:i w:val="0"/>
+          <w:iCs w:val="0"/>
+          <w:color w:val="000000" w:themeColor="text1"/>
+          <w:sz w:val="24"/>
+          <w:szCs w:val="24"/>
+        </w:rPr>
+        <w:fldChar w:fldCharType="begin"/>
+      </w:r>
+      <w:r>
+        <w:rPr>
+          <w:i w:val="0"/>
+          <w:iCs w:val="0"/>
+          <w:color w:val="000000" w:themeColor="text1"/>
+          <w:sz w:val="24"/>
+          <w:szCs w:val="24"/>
+        </w:rPr>
+        <w:instrText xml:space="preserve"> SEQ Gambar_7. \* ARABIC </w:instrText>
+      </w:r>
+      <w:r>
+        <w:rPr>
+          <w:i w:val="0"/>
+          <w:iCs w:val="0"/>
+          <w:color w:val="000000" w:themeColor="text1"/>
+          <w:sz w:val="24"/>
+          <w:szCs w:val="24"/>
+        </w:rPr>
+        <w:fldChar w:fldCharType="separate"/>
+      </w:r>
+      <w:r>
+        <w:rPr>
+          <w:i w:val="0"/>
+          <w:iCs w:val="0"/>
+          <w:noProof/>
+          <w:color w:val="000000" w:themeColor="text1"/>
+          <w:sz w:val="24"/>
+          <w:szCs w:val="24"/>
+        </w:rPr>
+        <w:t>3</w:t>
+      </w:r>
+      <w:r>
+        <w:rPr>
+          <w:i w:val="0"/>
+          <w:iCs w:val="0"/>
+          <w:color w:val="000000" w:themeColor="text1"/>
+          <w:sz w:val="24"/>
+          <w:szCs w:val="24"/>
+        </w:rPr>
+        <w:fldChar w:fldCharType="end"/>
+      </w:r>
+      <w:r>
+        <w:rPr>
+          <w:i w:val="0"/>
+          <w:iCs w:val="0"/>
+          <w:color w:val="000000" w:themeColor="text1"/>
+          <w:sz w:val="24"/>
+          <w:szCs w:val="24"/>
+        </w:rPr>
+        <w:t xml:space="preserve"> Flowchart kondisi if elif else</w:t>
+      </w:r>
+    </w:p>
+    <w:p>
+      <w:r>
+        <w:t>Perhatikan contoh kode berikut ini untuk penerapan perintah if..el</w:t>
+      </w:r>
+      <w:r>
+        <w:t>if..else</w:t>
+      </w:r>
+    </w:p>
+    <w:p>
+      <w:pPr>
+        <w:pStyle w:val="alt"/>
+        <w:numPr>
+          <w:ilvl w:val="0"/>
+          <w:numId w:val="48"/>
+        </w:numPr>
+        <w:pBdr>
+          <w:left w:val="single" w:sz="18" w:space="0" w:color="6CE26C"/>
+        </w:pBdr>
+        <w:shd w:val="clear" w:color="auto" w:fill="FFFFFF"/>
+        <w:spacing w:before="0" w:after="0" w:line="210" w:lineRule="atLeast"/>
+        <w:ind w:left="426"/>
+        <w:rPr>
+          <w:rFonts w:ascii="Consolas" w:hAnsi="Consolas" w:cs="Consolas"/>
+          <w:color w:val="5C5C5C"/>
+          <w:sz w:val="20"/>
+          <w:szCs w:val="20"/>
+        </w:rPr>
+      </w:pPr>
+      <w:r>
+        <w:rPr>
+          <w:rFonts w:ascii="Consolas" w:hAnsi="Consolas" w:cs="Consolas"/>
+          <w:color w:val="000000"/>
+          <w:sz w:val="20"/>
+          <w:szCs w:val="20"/>
+          <w:bdr w:val="none" w:sz="0" w:space="0" w:color="auto" w:frame="1"/>
+        </w:rPr>
+        <w:t>nilai = </w:t>
+      </w:r>
+      <w:r>
+        <w:rPr>
+          <w:rStyle w:val="number"/>
+          <w:rFonts w:ascii="Consolas" w:hAnsi="Consolas" w:cs="Consolas"/>
+          <w:color w:val="000000"/>
+          <w:sz w:val="20"/>
+          <w:szCs w:val="20"/>
+          <w:bdr w:val="none" w:sz="0" w:space="0" w:color="auto" w:frame="1"/>
+        </w:rPr>
+        <w:t>80</w:t>
+      </w:r>
+      <w:r>
+        <w:rPr>
+          <w:rFonts w:ascii="Consolas" w:hAnsi="Consolas" w:cs="Consolas"/>
+          <w:color w:val="000000"/>
+          <w:sz w:val="20"/>
+          <w:szCs w:val="20"/>
+          <w:bdr w:val="none" w:sz="0" w:space="0" w:color="auto" w:frame="1"/>
+        </w:rPr>
+        <w:t>  </w:t>
+      </w:r>
+    </w:p>
+    <w:p>
+      <w:pPr>
+        <w:numPr>
+          <w:ilvl w:val="0"/>
+          <w:numId w:val="48"/>
+        </w:numPr>
+        <w:pBdr>
+          <w:left w:val="single" w:sz="18" w:space="0" w:color="6CE26C"/>
+        </w:pBdr>
+        <w:shd w:val="clear" w:color="auto" w:fill="F8F8F8"/>
+        <w:spacing w:beforeAutospacing="1" w:afterAutospacing="1" w:line="210" w:lineRule="atLeast"/>
+        <w:ind w:left="426"/>
+        <w:rPr>
+          <w:rFonts w:ascii="Consolas" w:hAnsi="Consolas" w:cs="Consolas"/>
+          <w:color w:val="5C5C5C"/>
+          <w:sz w:val="20"/>
+          <w:szCs w:val="20"/>
+        </w:rPr>
+      </w:pPr>
+      <w:r>
+        <w:rPr>
+          <w:rFonts w:ascii="Consolas" w:hAnsi="Consolas" w:cs="Consolas"/>
+          <w:color w:val="000000"/>
+          <w:sz w:val="20"/>
+          <w:szCs w:val="20"/>
+          <w:bdr w:val="none" w:sz="0" w:space="0" w:color="auto" w:frame="1"/>
+        </w:rPr>
+        <w:t>  </w:t>
+      </w:r>
+    </w:p>
+    <w:p>
+      <w:pPr>
+        <w:pStyle w:val="alt"/>
+        <w:numPr>
+          <w:ilvl w:val="0"/>
+          <w:numId w:val="48"/>
+        </w:numPr>
+        <w:pBdr>
+          <w:left w:val="single" w:sz="18" w:space="0" w:color="6CE26C"/>
+        </w:pBdr>
+        <w:shd w:val="clear" w:color="auto" w:fill="FFFFFF"/>
+        <w:spacing w:before="0" w:after="0" w:line="210" w:lineRule="atLeast"/>
+        <w:ind w:left="426"/>
+        <w:rPr>
+          <w:rFonts w:ascii="Consolas" w:hAnsi="Consolas" w:cs="Consolas"/>
+          <w:color w:val="5C5C5C"/>
+          <w:sz w:val="20"/>
+          <w:szCs w:val="20"/>
+        </w:rPr>
+      </w:pPr>
+      <w:r>
+        <w:rPr>
+          <w:rStyle w:val="keyword"/>
+          <w:rFonts w:ascii="Consolas" w:hAnsi="Consolas" w:cs="Consolas"/>
+          <w:b/>
+          <w:bCs/>
+          <w:color w:val="006699"/>
+          <w:sz w:val="20"/>
+          <w:szCs w:val="20"/>
+          <w:bdr w:val="none" w:sz="0" w:space="0" w:color="auto" w:frame="1"/>
+        </w:rPr>
+        <w:t>if</w:t>
+      </w:r>
+      <w:r>
+        <w:rPr>
+          <w:rFonts w:ascii="Consolas" w:hAnsi="Consolas" w:cs="Consolas"/>
+          <w:color w:val="000000"/>
+          <w:sz w:val="20"/>
+          <w:szCs w:val="20"/>
+          <w:bdr w:val="none" w:sz="0" w:space="0" w:color="auto" w:frame="1"/>
+        </w:rPr>
+        <w:t> nilai &gt; </w:t>
+      </w:r>
+      <w:r>
+        <w:rPr>
+          <w:rStyle w:val="number"/>
+          <w:rFonts w:ascii="Consolas" w:hAnsi="Consolas" w:cs="Consolas"/>
+          <w:color w:val="000000"/>
+          <w:sz w:val="20"/>
+          <w:szCs w:val="20"/>
+          <w:bdr w:val="none" w:sz="0" w:space="0" w:color="auto" w:frame="1"/>
+        </w:rPr>
+        <w:t>90</w:t>
+      </w:r>
+      <w:r>
+        <w:rPr>
+          <w:rFonts w:ascii="Consolas" w:hAnsi="Consolas" w:cs="Consolas"/>
+          <w:color w:val="000000"/>
+          <w:sz w:val="20"/>
+          <w:szCs w:val="20"/>
+          <w:bdr w:val="none" w:sz="0" w:space="0" w:color="auto" w:frame="1"/>
+        </w:rPr>
+        <w:t>:  </w:t>
+      </w:r>
+    </w:p>
+    <w:p>
+      <w:pPr>
+        <w:numPr>
+          <w:ilvl w:val="0"/>
+          <w:numId w:val="48"/>
+        </w:numPr>
+        <w:pBdr>
+          <w:left w:val="single" w:sz="18" w:space="0" w:color="6CE26C"/>
+        </w:pBdr>
+        <w:shd w:val="clear" w:color="auto" w:fill="F8F8F8"/>
+        <w:spacing w:beforeAutospacing="1" w:afterAutospacing="1" w:line="210" w:lineRule="atLeast"/>
+        <w:ind w:left="426"/>
+        <w:rPr>
+          <w:rFonts w:ascii="Consolas" w:hAnsi="Consolas" w:cs="Consolas"/>
+          <w:color w:val="5C5C5C"/>
+          <w:sz w:val="20"/>
+          <w:szCs w:val="20"/>
+        </w:rPr>
+      </w:pPr>
+      <w:r>
+        <w:rPr>
+          <w:rFonts w:ascii="Consolas" w:hAnsi="Consolas" w:cs="Consolas"/>
+          <w:color w:val="000000"/>
+          <w:sz w:val="20"/>
+          <w:szCs w:val="20"/>
+          <w:bdr w:val="none" w:sz="0" w:space="0" w:color="auto" w:frame="1"/>
+        </w:rPr>
+        <w:t>    </w:t>
+      </w:r>
+      <w:r>
+        <w:rPr>
+          <w:rStyle w:val="keyword"/>
+          <w:rFonts w:ascii="Consolas" w:hAnsi="Consolas" w:cs="Consolas"/>
+          <w:b/>
+          <w:bCs/>
+          <w:color w:val="006699"/>
+          <w:sz w:val="20"/>
+          <w:szCs w:val="20"/>
+          <w:bdr w:val="none" w:sz="0" w:space="0" w:color="auto" w:frame="1"/>
+        </w:rPr>
+        <w:t>print</w:t>
+      </w:r>
+      <w:r>
+        <w:rPr>
+          <w:rFonts w:ascii="Consolas" w:hAnsi="Consolas" w:cs="Consolas"/>
+          <w:color w:val="000000"/>
+          <w:sz w:val="20"/>
+          <w:szCs w:val="20"/>
+          <w:bdr w:val="none" w:sz="0" w:space="0" w:color="auto" w:frame="1"/>
+        </w:rPr>
+        <w:t>(</w:t>
+      </w:r>
+      <w:r>
+        <w:rPr>
+          <w:rStyle w:val="string"/>
+          <w:rFonts w:ascii="Consolas" w:hAnsi="Consolas" w:cs="Consolas"/>
+          <w:color w:val="0000FF"/>
+          <w:sz w:val="20"/>
+          <w:szCs w:val="20"/>
+          <w:bdr w:val="none" w:sz="0" w:space="0" w:color="auto" w:frame="1"/>
+        </w:rPr>
+        <w:t>'Kamu Lulus Beasiswa Penuh'</w:t>
+      </w:r>
+      <w:r>
+        <w:rPr>
+          <w:rFonts w:ascii="Consolas" w:hAnsi="Consolas" w:cs="Consolas"/>
+          <w:color w:val="000000"/>
+          <w:sz w:val="20"/>
+          <w:szCs w:val="20"/>
+          <w:bdr w:val="none" w:sz="0" w:space="0" w:color="auto" w:frame="1"/>
+        </w:rPr>
+        <w:t>)  </w:t>
+      </w:r>
+    </w:p>
+    <w:p>
+      <w:pPr>
+        <w:pStyle w:val="alt"/>
+        <w:numPr>
+          <w:ilvl w:val="0"/>
+          <w:numId w:val="48"/>
+        </w:numPr>
+        <w:pBdr>
+          <w:left w:val="single" w:sz="18" w:space="0" w:color="6CE26C"/>
+        </w:pBdr>
+        <w:shd w:val="clear" w:color="auto" w:fill="FFFFFF"/>
+        <w:spacing w:before="0" w:after="0" w:line="210" w:lineRule="atLeast"/>
+        <w:ind w:left="426"/>
+        <w:rPr>
+          <w:rFonts w:ascii="Consolas" w:hAnsi="Consolas" w:cs="Consolas"/>
+          <w:color w:val="5C5C5C"/>
+          <w:sz w:val="20"/>
+          <w:szCs w:val="20"/>
+        </w:rPr>
+      </w:pPr>
+      <w:r>
+        <w:rPr>
+          <w:rStyle w:val="keyword"/>
+          <w:rFonts w:ascii="Consolas" w:hAnsi="Consolas" w:cs="Consolas"/>
+          <w:b/>
+          <w:bCs/>
+          <w:color w:val="006699"/>
+          <w:sz w:val="20"/>
+          <w:szCs w:val="20"/>
+          <w:bdr w:val="none" w:sz="0" w:space="0" w:color="auto" w:frame="1"/>
+        </w:rPr>
+        <w:t>elif</w:t>
+      </w:r>
+      <w:r>
+        <w:rPr>
+          <w:rFonts w:ascii="Consolas" w:hAnsi="Consolas" w:cs="Consolas"/>
+          <w:color w:val="000000"/>
+          <w:sz w:val="20"/>
+          <w:szCs w:val="20"/>
+          <w:bdr w:val="none" w:sz="0" w:space="0" w:color="auto" w:frame="1"/>
+        </w:rPr>
+        <w:t> nilai &gt;=</w:t>
+      </w:r>
+      <w:r>
+        <w:rPr>
+          <w:rStyle w:val="number"/>
+          <w:rFonts w:ascii="Consolas" w:hAnsi="Consolas" w:cs="Consolas"/>
+          <w:color w:val="000000"/>
+          <w:sz w:val="20"/>
+          <w:szCs w:val="20"/>
+          <w:bdr w:val="none" w:sz="0" w:space="0" w:color="auto" w:frame="1"/>
+        </w:rPr>
+        <w:t>80</w:t>
+      </w:r>
+      <w:r>
+        <w:rPr>
+          <w:rFonts w:ascii="Consolas" w:hAnsi="Consolas" w:cs="Consolas"/>
+          <w:color w:val="000000"/>
+          <w:sz w:val="20"/>
+          <w:szCs w:val="20"/>
+          <w:bdr w:val="none" w:sz="0" w:space="0" w:color="auto" w:frame="1"/>
+        </w:rPr>
+        <w:t> :  </w:t>
+      </w:r>
+    </w:p>
+    <w:p>
+      <w:pPr>
+        <w:numPr>
+          <w:ilvl w:val="0"/>
+          <w:numId w:val="48"/>
+        </w:numPr>
+        <w:pBdr>
+          <w:left w:val="single" w:sz="18" w:space="0" w:color="6CE26C"/>
+        </w:pBdr>
+        <w:shd w:val="clear" w:color="auto" w:fill="F8F8F8"/>
+        <w:spacing w:beforeAutospacing="1" w:afterAutospacing="1" w:line="210" w:lineRule="atLeast"/>
+        <w:ind w:left="426"/>
+        <w:rPr>
+          <w:rFonts w:ascii="Consolas" w:hAnsi="Consolas" w:cs="Consolas"/>
+          <w:color w:val="5C5C5C"/>
+          <w:sz w:val="20"/>
+          <w:szCs w:val="20"/>
+        </w:rPr>
+      </w:pPr>
+      <w:r>
+        <w:rPr>
+          <w:rFonts w:ascii="Consolas" w:hAnsi="Consolas" w:cs="Consolas"/>
+          <w:color w:val="000000"/>
+          <w:sz w:val="20"/>
+          <w:szCs w:val="20"/>
+          <w:bdr w:val="none" w:sz="0" w:space="0" w:color="auto" w:frame="1"/>
+        </w:rPr>
+        <w:t>    </w:t>
+      </w:r>
+      <w:r>
+        <w:rPr>
+          <w:rStyle w:val="keyword"/>
+          <w:rFonts w:ascii="Consolas" w:hAnsi="Consolas" w:cs="Consolas"/>
+          <w:b/>
+          <w:bCs/>
+          <w:color w:val="006699"/>
+          <w:sz w:val="20"/>
+          <w:szCs w:val="20"/>
+          <w:bdr w:val="none" w:sz="0" w:space="0" w:color="auto" w:frame="1"/>
+        </w:rPr>
+        <w:t>print</w:t>
+      </w:r>
+      <w:r>
+        <w:rPr>
+          <w:rFonts w:ascii="Consolas" w:hAnsi="Consolas" w:cs="Consolas"/>
+          <w:color w:val="000000"/>
+          <w:sz w:val="20"/>
+          <w:szCs w:val="20"/>
+          <w:bdr w:val="none" w:sz="0" w:space="0" w:color="auto" w:frame="1"/>
+        </w:rPr>
+        <w:t>(</w:t>
+      </w:r>
+      <w:r>
+        <w:rPr>
+          <w:rStyle w:val="string"/>
+          <w:rFonts w:ascii="Consolas" w:hAnsi="Consolas" w:cs="Consolas"/>
+          <w:color w:val="0000FF"/>
+          <w:sz w:val="20"/>
+          <w:szCs w:val="20"/>
+          <w:bdr w:val="none" w:sz="0" w:space="0" w:color="auto" w:frame="1"/>
+        </w:rPr>
+        <w:t>'Kamu Mendapat Beasiswa 1'</w:t>
+      </w:r>
+      <w:r>
+        <w:rPr>
+          <w:rFonts w:ascii="Consolas" w:hAnsi="Consolas" w:cs="Consolas"/>
+          <w:color w:val="000000"/>
+          <w:sz w:val="20"/>
+          <w:szCs w:val="20"/>
+          <w:bdr w:val="none" w:sz="0" w:space="0" w:color="auto" w:frame="1"/>
+        </w:rPr>
+        <w:t>)  </w:t>
+      </w:r>
+    </w:p>
+    <w:p>
+      <w:pPr>
+        <w:pStyle w:val="alt"/>
+        <w:numPr>
+          <w:ilvl w:val="0"/>
+          <w:numId w:val="48"/>
+        </w:numPr>
+        <w:pBdr>
+          <w:left w:val="single" w:sz="18" w:space="0" w:color="6CE26C"/>
+        </w:pBdr>
+        <w:shd w:val="clear" w:color="auto" w:fill="FFFFFF"/>
+        <w:spacing w:before="0" w:after="0" w:line="210" w:lineRule="atLeast"/>
+        <w:ind w:left="426"/>
+        <w:rPr>
+          <w:rFonts w:ascii="Consolas" w:hAnsi="Consolas" w:cs="Consolas"/>
+          <w:color w:val="5C5C5C"/>
+          <w:sz w:val="20"/>
+          <w:szCs w:val="20"/>
+        </w:rPr>
+      </w:pPr>
+      <w:r>
+        <w:rPr>
+          <w:rStyle w:val="keyword"/>
+          <w:rFonts w:ascii="Consolas" w:hAnsi="Consolas" w:cs="Consolas"/>
+          <w:b/>
+          <w:bCs/>
+          <w:color w:val="006699"/>
+          <w:sz w:val="20"/>
+          <w:szCs w:val="20"/>
+          <w:bdr w:val="none" w:sz="0" w:space="0" w:color="auto" w:frame="1"/>
+        </w:rPr>
+        <w:t>elif</w:t>
+      </w:r>
+      <w:r>
+        <w:rPr>
+          <w:rFonts w:ascii="Consolas" w:hAnsi="Consolas" w:cs="Consolas"/>
+          <w:color w:val="000000"/>
+          <w:sz w:val="20"/>
+          <w:szCs w:val="20"/>
+          <w:bdr w:val="none" w:sz="0" w:space="0" w:color="auto" w:frame="1"/>
+        </w:rPr>
+        <w:t> nilai &gt;=</w:t>
+      </w:r>
+      <w:r>
+        <w:rPr>
+          <w:rStyle w:val="number"/>
+          <w:rFonts w:ascii="Consolas" w:hAnsi="Consolas" w:cs="Consolas"/>
+          <w:color w:val="000000"/>
+          <w:sz w:val="20"/>
+          <w:szCs w:val="20"/>
+          <w:bdr w:val="none" w:sz="0" w:space="0" w:color="auto" w:frame="1"/>
+        </w:rPr>
+        <w:t>70</w:t>
+      </w:r>
+      <w:r>
+        <w:rPr>
+          <w:rFonts w:ascii="Consolas" w:hAnsi="Consolas" w:cs="Consolas"/>
+          <w:color w:val="000000"/>
+          <w:sz w:val="20"/>
+          <w:szCs w:val="20"/>
+          <w:bdr w:val="none" w:sz="0" w:space="0" w:color="auto" w:frame="1"/>
+        </w:rPr>
+        <w:t> :  </w:t>
+      </w:r>
+    </w:p>
+    <w:p>
+      <w:pPr>
+        <w:numPr>
+          <w:ilvl w:val="0"/>
+          <w:numId w:val="48"/>
+        </w:numPr>
+        <w:pBdr>
+          <w:left w:val="single" w:sz="18" w:space="0" w:color="6CE26C"/>
+        </w:pBdr>
+        <w:shd w:val="clear" w:color="auto" w:fill="F8F8F8"/>
+        <w:spacing w:beforeAutospacing="1" w:afterAutospacing="1" w:line="210" w:lineRule="atLeast"/>
+        <w:ind w:left="426"/>
+        <w:rPr>
+          <w:rFonts w:ascii="Consolas" w:hAnsi="Consolas" w:cs="Consolas"/>
+          <w:color w:val="5C5C5C"/>
+          <w:sz w:val="20"/>
+          <w:szCs w:val="20"/>
+        </w:rPr>
+      </w:pPr>
+      <w:r>
+        <w:rPr>
+          <w:rFonts w:ascii="Consolas" w:hAnsi="Consolas" w:cs="Consolas"/>
+          <w:color w:val="000000"/>
+          <w:sz w:val="20"/>
+          <w:szCs w:val="20"/>
+          <w:bdr w:val="none" w:sz="0" w:space="0" w:color="auto" w:frame="1"/>
+        </w:rPr>
+        <w:t>    </w:t>
+      </w:r>
+      <w:r>
+        <w:rPr>
+          <w:rStyle w:val="keyword"/>
+          <w:rFonts w:ascii="Consolas" w:hAnsi="Consolas" w:cs="Consolas"/>
+          <w:b/>
+          <w:bCs/>
+          <w:color w:val="006699"/>
+          <w:sz w:val="20"/>
+          <w:szCs w:val="20"/>
+          <w:bdr w:val="none" w:sz="0" w:space="0" w:color="auto" w:frame="1"/>
+        </w:rPr>
+        <w:t>print</w:t>
+      </w:r>
+      <w:r>
+        <w:rPr>
+          <w:rFonts w:ascii="Consolas" w:hAnsi="Consolas" w:cs="Consolas"/>
+          <w:color w:val="000000"/>
+          <w:sz w:val="20"/>
+          <w:szCs w:val="20"/>
+          <w:bdr w:val="none" w:sz="0" w:space="0" w:color="auto" w:frame="1"/>
+        </w:rPr>
+        <w:t>(</w:t>
+      </w:r>
+      <w:r>
+        <w:rPr>
+          <w:rStyle w:val="string"/>
+          <w:rFonts w:ascii="Consolas" w:hAnsi="Consolas" w:cs="Consolas"/>
+          <w:color w:val="0000FF"/>
+          <w:sz w:val="20"/>
+          <w:szCs w:val="20"/>
+          <w:bdr w:val="none" w:sz="0" w:space="0" w:color="auto" w:frame="1"/>
+        </w:rPr>
+        <w:t>'Kamu Mendapat Beasiswa 2'</w:t>
+      </w:r>
+      <w:r>
+        <w:rPr>
+          <w:rFonts w:ascii="Consolas" w:hAnsi="Consolas" w:cs="Consolas"/>
+          <w:color w:val="000000"/>
+          <w:sz w:val="20"/>
+          <w:szCs w:val="20"/>
+          <w:bdr w:val="none" w:sz="0" w:space="0" w:color="auto" w:frame="1"/>
+        </w:rPr>
+        <w:t>)  </w:t>
+      </w:r>
+    </w:p>
+    <w:p>
+      <w:pPr>
+        <w:pStyle w:val="alt"/>
+        <w:numPr>
+          <w:ilvl w:val="0"/>
+          <w:numId w:val="48"/>
+        </w:numPr>
+        <w:pBdr>
+          <w:left w:val="single" w:sz="18" w:space="0" w:color="6CE26C"/>
+        </w:pBdr>
+        <w:shd w:val="clear" w:color="auto" w:fill="FFFFFF"/>
+        <w:spacing w:before="0" w:after="0" w:line="210" w:lineRule="atLeast"/>
+        <w:ind w:left="426"/>
+        <w:rPr>
+          <w:rFonts w:ascii="Consolas" w:hAnsi="Consolas" w:cs="Consolas"/>
+          <w:color w:val="5C5C5C"/>
+          <w:sz w:val="20"/>
+          <w:szCs w:val="20"/>
+        </w:rPr>
+      </w:pPr>
+      <w:r>
+        <w:rPr>
+          <w:rStyle w:val="keyword"/>
+          <w:rFonts w:ascii="Consolas" w:hAnsi="Consolas" w:cs="Consolas"/>
+          <w:b/>
+          <w:bCs/>
+          <w:color w:val="006699"/>
+          <w:sz w:val="20"/>
+          <w:szCs w:val="20"/>
+          <w:bdr w:val="none" w:sz="0" w:space="0" w:color="auto" w:frame="1"/>
+        </w:rPr>
+        <w:t>else</w:t>
+      </w:r>
+      <w:r>
+        <w:rPr>
+          <w:rFonts w:ascii="Consolas" w:hAnsi="Consolas" w:cs="Consolas"/>
+          <w:color w:val="000000"/>
+          <w:sz w:val="20"/>
+          <w:szCs w:val="20"/>
+          <w:bdr w:val="none" w:sz="0" w:space="0" w:color="auto" w:frame="1"/>
+        </w:rPr>
+        <w:t>:  </w:t>
+      </w:r>
+    </w:p>
+    <w:p>
+      <w:pPr>
+        <w:numPr>
+          <w:ilvl w:val="0"/>
+          <w:numId w:val="48"/>
+        </w:numPr>
+        <w:pBdr>
+          <w:left w:val="single" w:sz="18" w:space="0" w:color="6CE26C"/>
+        </w:pBdr>
+        <w:shd w:val="clear" w:color="auto" w:fill="F8F8F8"/>
+        <w:spacing w:beforeAutospacing="1" w:afterAutospacing="1" w:line="210" w:lineRule="atLeast"/>
+        <w:ind w:left="426"/>
+        <w:rPr>
+          <w:rFonts w:ascii="Consolas" w:hAnsi="Consolas" w:cs="Consolas"/>
+          <w:color w:val="5C5C5C"/>
+          <w:sz w:val="20"/>
+          <w:szCs w:val="20"/>
+        </w:rPr>
+      </w:pPr>
+      <w:r>
+        <w:rPr>
+          <w:rFonts w:ascii="Consolas" w:hAnsi="Consolas" w:cs="Consolas"/>
+          <w:color w:val="000000"/>
+          <w:sz w:val="20"/>
+          <w:szCs w:val="20"/>
+          <w:bdr w:val="none" w:sz="0" w:space="0" w:color="auto" w:frame="1"/>
+        </w:rPr>
+        <w:t>    </w:t>
+      </w:r>
+      <w:r>
+        <w:rPr>
+          <w:rStyle w:val="keyword"/>
+          <w:rFonts w:ascii="Consolas" w:hAnsi="Consolas" w:cs="Consolas"/>
+          <w:b/>
+          <w:bCs/>
+          <w:color w:val="006699"/>
+          <w:sz w:val="20"/>
+          <w:szCs w:val="20"/>
+          <w:bdr w:val="none" w:sz="0" w:space="0" w:color="auto" w:frame="1"/>
+        </w:rPr>
+        <w:t>print</w:t>
+      </w:r>
+      <w:r>
+        <w:rPr>
+          <w:rFonts w:ascii="Consolas" w:hAnsi="Consolas" w:cs="Consolas"/>
+          <w:color w:val="000000"/>
+          <w:sz w:val="20"/>
+          <w:szCs w:val="20"/>
+          <w:bdr w:val="none" w:sz="0" w:space="0" w:color="auto" w:frame="1"/>
+        </w:rPr>
+        <w:t>(</w:t>
+      </w:r>
+      <w:r>
+        <w:rPr>
+          <w:rStyle w:val="string"/>
+          <w:rFonts w:ascii="Consolas" w:hAnsi="Consolas" w:cs="Consolas"/>
+          <w:color w:val="0000FF"/>
+          <w:sz w:val="20"/>
+          <w:szCs w:val="20"/>
+          <w:bdr w:val="none" w:sz="0" w:space="0" w:color="auto" w:frame="1"/>
+        </w:rPr>
+        <w:t>'Tidak Mendapat Beasiswa'</w:t>
+      </w:r>
+      <w:r>
+        <w:rPr>
+          <w:rFonts w:ascii="Consolas" w:hAnsi="Consolas" w:cs="Consolas"/>
+          <w:color w:val="000000"/>
+          <w:sz w:val="20"/>
+          <w:szCs w:val="20"/>
+          <w:bdr w:val="none" w:sz="0" w:space="0" w:color="auto" w:frame="1"/>
+        </w:rPr>
+        <w:t>)  </w:t>
+      </w:r>
+    </w:p>
+    <w:p/>
     <w:p>
       <w:pPr>
         <w:pStyle w:val="Heading3"/>
         <w:numPr>
           <w:ilvl w:val="2"/>
-          <w:numId w:val="38"/>
+          <w:numId w:val="42"/>
         </w:numPr>
         <w:ind w:left="709"/>
         <w:rPr>
@@ -326,15 +2452,39 @@
           <w:sz w:val="24"/>
           <w:szCs w:val="24"/>
         </w:rPr>
-        <w:t xml:space="preserve">Dictionary </w:t>
+        <w:t>If Bersarang</w:t>
       </w:r>
     </w:p>
+    <w:p/>
+    <w:p/>
+    <w:p>
+      <w:pPr>
+        <w:pStyle w:val="Heading3"/>
+        <w:numPr>
+          <w:ilvl w:val="2"/>
+          <w:numId w:val="42"/>
+        </w:numPr>
+        <w:ind w:left="709"/>
+        <w:rPr>
+          <w:sz w:val="24"/>
+          <w:szCs w:val="24"/>
+        </w:rPr>
+      </w:pPr>
+      <w:r>
+        <w:rPr>
+          <w:sz w:val="24"/>
+          <w:szCs w:val="24"/>
+        </w:rPr>
+        <w:t>Di</w:t>
+      </w:r>
+    </w:p>
+    <w:p/>
     <w:p>
       <w:pPr>
         <w:pStyle w:val="Heading2"/>
         <w:numPr>
           <w:ilvl w:val="1"/>
-          <w:numId w:val="38"/>
+          <w:numId w:val="42"/>
         </w:numPr>
         <w:ind w:left="426" w:hanging="426"/>
         <w:rPr>
@@ -353,7 +2503,7 @@
         <w:pStyle w:val="Heading3"/>
         <w:numPr>
           <w:ilvl w:val="2"/>
-          <w:numId w:val="38"/>
+          <w:numId w:val="42"/>
         </w:numPr>
         <w:ind w:left="709"/>
         <w:rPr>
@@ -366,7 +2516,6 @@
           <w:sz w:val="24"/>
           <w:szCs w:val="24"/>
         </w:rPr>
-        <w:lastRenderedPageBreak/>
         <w:t>Kegiatan Praktikum 1 :</w:t>
       </w:r>
     </w:p>
@@ -432,7 +2581,7 @@
         <w:pStyle w:val="Heading3"/>
         <w:numPr>
           <w:ilvl w:val="2"/>
-          <w:numId w:val="38"/>
+          <w:numId w:val="42"/>
         </w:numPr>
         <w:ind w:left="709"/>
         <w:rPr>
@@ -502,7 +2651,7 @@
         <w:pStyle w:val="Heading3"/>
         <w:numPr>
           <w:ilvl w:val="2"/>
-          <w:numId w:val="38"/>
+          <w:numId w:val="42"/>
         </w:numPr>
         <w:ind w:left="709"/>
         <w:rPr>
@@ -560,7 +2709,7 @@
         <w:pStyle w:val="Heading2"/>
         <w:numPr>
           <w:ilvl w:val="1"/>
-          <w:numId w:val="38"/>
+          <w:numId w:val="42"/>
         </w:numPr>
         <w:ind w:left="426" w:hanging="426"/>
         <w:rPr>
@@ -593,8 +2742,8 @@
     </w:p>
     <w:p/>
     <w:sectPr>
-      <w:footerReference w:type="even" r:id="rId8"/>
-      <w:footerReference w:type="default" r:id="rId9"/>
+      <w:footerReference w:type="even" r:id="rId11"/>
+      <w:footerReference w:type="default" r:id="rId12"/>
       <w:pgSz w:w="12240" w:h="15840"/>
       <w:pgMar w:top="1701" w:right="1701" w:bottom="1701" w:left="2268" w:header="709" w:footer="709" w:gutter="0"/>
       <w:cols w:space="708"/>
@@ -1209,6 +3358,119 @@
     </w:lvl>
   </w:abstractNum>
   <w:abstractNum w:abstractNumId="4" w15:restartNumberingAfterBreak="0">
+    <w:nsid w:val="09733F29"/>
+    <w:multiLevelType w:val="multilevel"/>
+    <w:tmpl w:val="6DEA2028"/>
+    <w:lvl w:ilvl="0">
+      <w:start w:val="1"/>
+      <w:numFmt w:val="decimal"/>
+      <w:lvlText w:val="%1."/>
+      <w:lvlJc w:val="left"/>
+      <w:pPr>
+        <w:tabs>
+          <w:tab w:val="num" w:pos="720"/>
+        </w:tabs>
+        <w:ind w:left="720" w:hanging="360"/>
+      </w:pPr>
+    </w:lvl>
+    <w:lvl w:ilvl="1" w:tentative="1">
+      <w:start w:val="1"/>
+      <w:numFmt w:val="decimal"/>
+      <w:lvlText w:val="%2."/>
+      <w:lvlJc w:val="left"/>
+      <w:pPr>
+        <w:tabs>
+          <w:tab w:val="num" w:pos="1440"/>
+        </w:tabs>
+        <w:ind w:left="1440" w:hanging="360"/>
+      </w:pPr>
+    </w:lvl>
+    <w:lvl w:ilvl="2" w:tentative="1">
+      <w:start w:val="1"/>
+      <w:numFmt w:val="decimal"/>
+      <w:lvlText w:val="%3."/>
+      <w:lvlJc w:val="left"/>
+      <w:pPr>
+        <w:tabs>
+          <w:tab w:val="num" w:pos="2160"/>
+        </w:tabs>
+        <w:ind w:left="2160" w:hanging="360"/>
+      </w:pPr>
+    </w:lvl>
+    <w:lvl w:ilvl="3" w:tentative="1">
+      <w:start w:val="1"/>
+      <w:numFmt w:val="decimal"/>
+      <w:lvlText w:val="%4."/>
+      <w:lvlJc w:val="left"/>
+      <w:pPr>
+        <w:tabs>
+          <w:tab w:val="num" w:pos="2880"/>
+        </w:tabs>
+        <w:ind w:left="2880" w:hanging="360"/>
+      </w:pPr>
+    </w:lvl>
+    <w:lvl w:ilvl="4" w:tentative="1">
+      <w:start w:val="1"/>
+      <w:numFmt w:val="decimal"/>
+      <w:lvlText w:val="%5."/>
+      <w:lvlJc w:val="left"/>
+      <w:pPr>
+        <w:tabs>
+          <w:tab w:val="num" w:pos="3600"/>
+        </w:tabs>
+        <w:ind w:left="3600" w:hanging="360"/>
+      </w:pPr>
+    </w:lvl>
+    <w:lvl w:ilvl="5" w:tentative="1">
+      <w:start w:val="1"/>
+      <w:numFmt w:val="decimal"/>
+      <w:lvlText w:val="%6."/>
+      <w:lvlJc w:val="left"/>
+      <w:pPr>
+        <w:tabs>
+          <w:tab w:val="num" w:pos="4320"/>
+        </w:tabs>
+        <w:ind w:left="4320" w:hanging="360"/>
+      </w:pPr>
+    </w:lvl>
+    <w:lvl w:ilvl="6" w:tentative="1">
+      <w:start w:val="1"/>
+      <w:numFmt w:val="decimal"/>
+      <w:lvlText w:val="%7."/>
+      <w:lvlJc w:val="left"/>
+      <w:pPr>
+        <w:tabs>
+          <w:tab w:val="num" w:pos="5040"/>
+        </w:tabs>
+        <w:ind w:left="5040" w:hanging="360"/>
+      </w:pPr>
+    </w:lvl>
+    <w:lvl w:ilvl="7" w:tentative="1">
+      <w:start w:val="1"/>
+      <w:numFmt w:val="decimal"/>
+      <w:lvlText w:val="%8."/>
+      <w:lvlJc w:val="left"/>
+      <w:pPr>
+        <w:tabs>
+          <w:tab w:val="num" w:pos="5760"/>
+        </w:tabs>
+        <w:ind w:left="5760" w:hanging="360"/>
+      </w:pPr>
+    </w:lvl>
+    <w:lvl w:ilvl="8" w:tentative="1">
+      <w:start w:val="1"/>
+      <w:numFmt w:val="decimal"/>
+      <w:lvlText w:val="%9."/>
+      <w:lvlJc w:val="left"/>
+      <w:pPr>
+        <w:tabs>
+          <w:tab w:val="num" w:pos="6480"/>
+        </w:tabs>
+        <w:ind w:left="6480" w:hanging="360"/>
+      </w:pPr>
+    </w:lvl>
+  </w:abstractNum>
+  <w:abstractNum w:abstractNumId="5" w15:restartNumberingAfterBreak="0">
     <w:nsid w:val="0CCC1058"/>
     <w:multiLevelType w:val="multilevel"/>
     <w:tmpl w:val="3616402E"/>
@@ -1321,7 +3583,7 @@
       </w:pPr>
     </w:lvl>
   </w:abstractNum>
-  <w:abstractNum w:abstractNumId="5" w15:restartNumberingAfterBreak="0">
+  <w:abstractNum w:abstractNumId="6" w15:restartNumberingAfterBreak="0">
     <w:nsid w:val="122F5943"/>
     <w:multiLevelType w:val="multilevel"/>
     <w:tmpl w:val="B9102F66"/>
@@ -1441,7 +3703,7 @@
       </w:rPr>
     </w:lvl>
   </w:abstractNum>
-  <w:abstractNum w:abstractNumId="6" w15:restartNumberingAfterBreak="0">
+  <w:abstractNum w:abstractNumId="7" w15:restartNumberingAfterBreak="0">
     <w:nsid w:val="148E2F19"/>
     <w:multiLevelType w:val="multilevel"/>
     <w:tmpl w:val="3616402E"/>
@@ -1554,7 +3816,7 @@
       </w:pPr>
     </w:lvl>
   </w:abstractNum>
-  <w:abstractNum w:abstractNumId="7" w15:restartNumberingAfterBreak="0">
+  <w:abstractNum w:abstractNumId="8" w15:restartNumberingAfterBreak="0">
     <w:nsid w:val="182741E6"/>
     <w:multiLevelType w:val="hybridMultilevel"/>
     <w:tmpl w:val="AF26DF74"/>
@@ -1667,7 +3929,7 @@
       </w:rPr>
     </w:lvl>
   </w:abstractNum>
-  <w:abstractNum w:abstractNumId="8" w15:restartNumberingAfterBreak="0">
+  <w:abstractNum w:abstractNumId="9" w15:restartNumberingAfterBreak="0">
     <w:nsid w:val="1E9B6A18"/>
     <w:multiLevelType w:val="multilevel"/>
     <w:tmpl w:val="682CF194"/>
@@ -1780,7 +4042,7 @@
       </w:pPr>
     </w:lvl>
   </w:abstractNum>
-  <w:abstractNum w:abstractNumId="9" w15:restartNumberingAfterBreak="0">
+  <w:abstractNum w:abstractNumId="10" w15:restartNumberingAfterBreak="0">
     <w:nsid w:val="20285BBF"/>
     <w:multiLevelType w:val="multilevel"/>
     <w:tmpl w:val="C4AC96A6"/>
@@ -1895,7 +4157,7 @@
       </w:rPr>
     </w:lvl>
   </w:abstractNum>
-  <w:abstractNum w:abstractNumId="10" w15:restartNumberingAfterBreak="0">
+  <w:abstractNum w:abstractNumId="11" w15:restartNumberingAfterBreak="0">
     <w:nsid w:val="240A3CDA"/>
     <w:multiLevelType w:val="multilevel"/>
     <w:tmpl w:val="95A0B1B8"/>
@@ -2016,7 +4278,7 @@
       </w:rPr>
     </w:lvl>
   </w:abstractNum>
-  <w:abstractNum w:abstractNumId="11" w15:restartNumberingAfterBreak="0">
+  <w:abstractNum w:abstractNumId="12" w15:restartNumberingAfterBreak="0">
     <w:nsid w:val="27D71EA7"/>
     <w:multiLevelType w:val="multilevel"/>
     <w:tmpl w:val="4FDE8778"/>
@@ -2129,7 +4391,7 @@
       </w:rPr>
     </w:lvl>
   </w:abstractNum>
-  <w:abstractNum w:abstractNumId="12" w15:restartNumberingAfterBreak="0">
+  <w:abstractNum w:abstractNumId="13" w15:restartNumberingAfterBreak="0">
     <w:nsid w:val="283E1D11"/>
     <w:multiLevelType w:val="multilevel"/>
     <w:tmpl w:val="3616402E"/>
@@ -2242,7 +4504,7 @@
       </w:pPr>
     </w:lvl>
   </w:abstractNum>
-  <w:abstractNum w:abstractNumId="13" w15:restartNumberingAfterBreak="0">
+  <w:abstractNum w:abstractNumId="14" w15:restartNumberingAfterBreak="0">
     <w:nsid w:val="28F50C92"/>
     <w:multiLevelType w:val="hybridMultilevel"/>
     <w:tmpl w:val="81C60F7A"/>
@@ -2331,7 +4593,120 @@
       </w:pPr>
     </w:lvl>
   </w:abstractNum>
-  <w:abstractNum w:abstractNumId="14" w15:restartNumberingAfterBreak="0">
+  <w:abstractNum w:abstractNumId="15" w15:restartNumberingAfterBreak="0">
+    <w:nsid w:val="2D5C5C79"/>
+    <w:multiLevelType w:val="multilevel"/>
+    <w:tmpl w:val="9CE80A70"/>
+    <w:lvl w:ilvl="0">
+      <w:start w:val="1"/>
+      <w:numFmt w:val="decimal"/>
+      <w:lvlText w:val="%1."/>
+      <w:lvlJc w:val="left"/>
+      <w:pPr>
+        <w:tabs>
+          <w:tab w:val="num" w:pos="720"/>
+        </w:tabs>
+        <w:ind w:left="720" w:hanging="360"/>
+      </w:pPr>
+    </w:lvl>
+    <w:lvl w:ilvl="1" w:tentative="1">
+      <w:start w:val="1"/>
+      <w:numFmt w:val="decimal"/>
+      <w:lvlText w:val="%2."/>
+      <w:lvlJc w:val="left"/>
+      <w:pPr>
+        <w:tabs>
+          <w:tab w:val="num" w:pos="1440"/>
+        </w:tabs>
+        <w:ind w:left="1440" w:hanging="360"/>
+      </w:pPr>
+    </w:lvl>
+    <w:lvl w:ilvl="2" w:tentative="1">
+      <w:start w:val="1"/>
+      <w:numFmt w:val="decimal"/>
+      <w:lvlText w:val="%3."/>
+      <w:lvlJc w:val="left"/>
+      <w:pPr>
+        <w:tabs>
+          <w:tab w:val="num" w:pos="2160"/>
+        </w:tabs>
+        <w:ind w:left="2160" w:hanging="360"/>
+      </w:pPr>
+    </w:lvl>
+    <w:lvl w:ilvl="3" w:tentative="1">
+      <w:start w:val="1"/>
+      <w:numFmt w:val="decimal"/>
+      <w:lvlText w:val="%4."/>
+      <w:lvlJc w:val="left"/>
+      <w:pPr>
+        <w:tabs>
+          <w:tab w:val="num" w:pos="2880"/>
+        </w:tabs>
+        <w:ind w:left="2880" w:hanging="360"/>
+      </w:pPr>
+    </w:lvl>
+    <w:lvl w:ilvl="4" w:tentative="1">
+      <w:start w:val="1"/>
+      <w:numFmt w:val="decimal"/>
+      <w:lvlText w:val="%5."/>
+      <w:lvlJc w:val="left"/>
+      <w:pPr>
+        <w:tabs>
+          <w:tab w:val="num" w:pos="3600"/>
+        </w:tabs>
+        <w:ind w:left="3600" w:hanging="360"/>
+      </w:pPr>
+    </w:lvl>
+    <w:lvl w:ilvl="5" w:tentative="1">
+      <w:start w:val="1"/>
+      <w:numFmt w:val="decimal"/>
+      <w:lvlText w:val="%6."/>
+      <w:lvlJc w:val="left"/>
+      <w:pPr>
+        <w:tabs>
+          <w:tab w:val="num" w:pos="4320"/>
+        </w:tabs>
+        <w:ind w:left="4320" w:hanging="360"/>
+      </w:pPr>
+    </w:lvl>
+    <w:lvl w:ilvl="6" w:tentative="1">
+      <w:start w:val="1"/>
+      <w:numFmt w:val="decimal"/>
+      <w:lvlText w:val="%7."/>
+      <w:lvlJc w:val="left"/>
+      <w:pPr>
+        <w:tabs>
+          <w:tab w:val="num" w:pos="5040"/>
+        </w:tabs>
+        <w:ind w:left="5040" w:hanging="360"/>
+      </w:pPr>
+    </w:lvl>
+    <w:lvl w:ilvl="7" w:tentative="1">
+      <w:start w:val="1"/>
+      <w:numFmt w:val="decimal"/>
+      <w:lvlText w:val="%8."/>
+      <w:lvlJc w:val="left"/>
+      <w:pPr>
+        <w:tabs>
+          <w:tab w:val="num" w:pos="5760"/>
+        </w:tabs>
+        <w:ind w:left="5760" w:hanging="360"/>
+      </w:pPr>
+    </w:lvl>
+    <w:lvl w:ilvl="8" w:tentative="1">
+      <w:start w:val="1"/>
+      <w:numFmt w:val="decimal"/>
+      <w:lvlText w:val="%9."/>
+      <w:lvlJc w:val="left"/>
+      <w:pPr>
+        <w:tabs>
+          <w:tab w:val="num" w:pos="6480"/>
+        </w:tabs>
+        <w:ind w:left="6480" w:hanging="360"/>
+      </w:pPr>
+    </w:lvl>
+  </w:abstractNum>
+  <w:abstractNum w:abstractNumId="16" w15:restartNumberingAfterBreak="0">
     <w:nsid w:val="2F8B1E50"/>
     <w:multiLevelType w:val="multilevel"/>
     <w:tmpl w:val="AFA25EA2"/>
@@ -2452,7 +4827,120 @@
       </w:rPr>
     </w:lvl>
   </w:abstractNum>
-  <w:abstractNum w:abstractNumId="15" w15:restartNumberingAfterBreak="0">
+  <w:abstractNum w:abstractNumId="17" w15:restartNumberingAfterBreak="0">
+    <w:nsid w:val="327C71BA"/>
+    <w:multiLevelType w:val="multilevel"/>
+    <w:tmpl w:val="86E44882"/>
+    <w:lvl w:ilvl="0">
+      <w:start w:val="1"/>
+      <w:numFmt w:val="decimal"/>
+      <w:lvlText w:val="%1."/>
+      <w:lvlJc w:val="left"/>
+      <w:pPr>
+        <w:tabs>
+          <w:tab w:val="num" w:pos="720"/>
+        </w:tabs>
+        <w:ind w:left="720" w:hanging="360"/>
+      </w:pPr>
+    </w:lvl>
+    <w:lvl w:ilvl="1" w:tentative="1">
+      <w:start w:val="1"/>
+      <w:numFmt w:val="decimal"/>
+      <w:lvlText w:val="%2."/>
+      <w:lvlJc w:val="left"/>
+      <w:pPr>
+        <w:tabs>
+          <w:tab w:val="num" w:pos="1440"/>
+        </w:tabs>
+        <w:ind w:left="1440" w:hanging="360"/>
+      </w:pPr>
+    </w:lvl>
+    <w:lvl w:ilvl="2" w:tentative="1">
+      <w:start w:val="1"/>
+      <w:numFmt w:val="decimal"/>
+      <w:lvlText w:val="%3."/>
+      <w:lvlJc w:val="left"/>
+      <w:pPr>
+        <w:tabs>
+          <w:tab w:val="num" w:pos="2160"/>
+        </w:tabs>
+        <w:ind w:left="2160" w:hanging="360"/>
+      </w:pPr>
+    </w:lvl>
+    <w:lvl w:ilvl="3" w:tentative="1">
+      <w:start w:val="1"/>
+      <w:numFmt w:val="decimal"/>
+      <w:lvlText w:val="%4."/>
+      <w:lvlJc w:val="left"/>
+      <w:pPr>
+        <w:tabs>
+          <w:tab w:val="num" w:pos="2880"/>
+        </w:tabs>
+        <w:ind w:left="2880" w:hanging="360"/>
+      </w:pPr>
+    </w:lvl>
+    <w:lvl w:ilvl="4" w:tentative="1">
+      <w:start w:val="1"/>
+      <w:numFmt w:val="decimal"/>
+      <w:lvlText w:val="%5."/>
+      <w:lvlJc w:val="left"/>
+      <w:pPr>
+        <w:tabs>
+          <w:tab w:val="num" w:pos="3600"/>
+        </w:tabs>
+        <w:ind w:left="3600" w:hanging="360"/>
+      </w:pPr>
+    </w:lvl>
+    <w:lvl w:ilvl="5" w:tentative="1">
+      <w:start w:val="1"/>
+      <w:numFmt w:val="decimal"/>
+      <w:lvlText w:val="%6."/>
+      <w:lvlJc w:val="left"/>
+      <w:pPr>
+        <w:tabs>
+          <w:tab w:val="num" w:pos="4320"/>
+        </w:tabs>
+        <w:ind w:left="4320" w:hanging="360"/>
+      </w:pPr>
+    </w:lvl>
+    <w:lvl w:ilvl="6" w:tentative="1">
+      <w:start w:val="1"/>
+      <w:numFmt w:val="decimal"/>
+      <w:lvlText w:val="%7."/>
+      <w:lvlJc w:val="left"/>
+      <w:pPr>
+        <w:tabs>
+          <w:tab w:val="num" w:pos="5040"/>
+        </w:tabs>
+        <w:ind w:left="5040" w:hanging="360"/>
+      </w:pPr>
+    </w:lvl>
+    <w:lvl w:ilvl="7" w:tentative="1">
+      <w:start w:val="1"/>
+      <w:numFmt w:val="decimal"/>
+      <w:lvlText w:val="%8."/>
+      <w:lvlJc w:val="left"/>
+      <w:pPr>
+        <w:tabs>
+          <w:tab w:val="num" w:pos="5760"/>
+        </w:tabs>
+        <w:ind w:left="5760" w:hanging="360"/>
+      </w:pPr>
+    </w:lvl>
+    <w:lvl w:ilvl="8" w:tentative="1">
+      <w:start w:val="1"/>
+      <w:numFmt w:val="decimal"/>
+      <w:lvlText w:val="%9."/>
+      <w:lvlJc w:val="left"/>
+      <w:pPr>
+        <w:tabs>
+          <w:tab w:val="num" w:pos="6480"/>
+        </w:tabs>
+        <w:ind w:left="6480" w:hanging="360"/>
+      </w:pPr>
+    </w:lvl>
+  </w:abstractNum>
+  <w:abstractNum w:abstractNumId="18" w15:restartNumberingAfterBreak="0">
     <w:nsid w:val="33D95153"/>
     <w:multiLevelType w:val="hybridMultilevel"/>
     <w:tmpl w:val="4EF6C358"/>
@@ -2541,7 +5029,7 @@
       </w:pPr>
     </w:lvl>
   </w:abstractNum>
-  <w:abstractNum w:abstractNumId="16" w15:restartNumberingAfterBreak="0">
+  <w:abstractNum w:abstractNumId="19" w15:restartNumberingAfterBreak="0">
     <w:nsid w:val="34F15087"/>
     <w:multiLevelType w:val="hybridMultilevel"/>
     <w:tmpl w:val="148C8E38"/>
@@ -2653,7 +5141,7 @@
       </w:rPr>
     </w:lvl>
   </w:abstractNum>
-  <w:abstractNum w:abstractNumId="17" w15:restartNumberingAfterBreak="0">
+  <w:abstractNum w:abstractNumId="20" w15:restartNumberingAfterBreak="0">
     <w:nsid w:val="37365650"/>
     <w:multiLevelType w:val="multilevel"/>
     <w:tmpl w:val="3616402E"/>
@@ -2766,7 +5254,7 @@
       </w:pPr>
     </w:lvl>
   </w:abstractNum>
-  <w:abstractNum w:abstractNumId="18" w15:restartNumberingAfterBreak="0">
+  <w:abstractNum w:abstractNumId="21" w15:restartNumberingAfterBreak="0">
     <w:nsid w:val="39470A60"/>
     <w:multiLevelType w:val="hybridMultilevel"/>
     <w:tmpl w:val="8800FC6C"/>
@@ -2855,7 +5343,7 @@
       </w:pPr>
     </w:lvl>
   </w:abstractNum>
-  <w:abstractNum w:abstractNumId="19" w15:restartNumberingAfterBreak="0">
+  <w:abstractNum w:abstractNumId="22" w15:restartNumberingAfterBreak="0">
     <w:nsid w:val="3CAD79AB"/>
     <w:multiLevelType w:val="hybridMultilevel"/>
     <w:tmpl w:val="1B82A296"/>
@@ -2944,7 +5432,7 @@
       </w:pPr>
     </w:lvl>
   </w:abstractNum>
-  <w:abstractNum w:abstractNumId="20" w15:restartNumberingAfterBreak="0">
+  <w:abstractNum w:abstractNumId="23" w15:restartNumberingAfterBreak="0">
     <w:nsid w:val="3DDC6E62"/>
     <w:multiLevelType w:val="hybridMultilevel"/>
     <w:tmpl w:val="3D266DAC"/>
@@ -3033,7 +5521,7 @@
       </w:pPr>
     </w:lvl>
   </w:abstractNum>
-  <w:abstractNum w:abstractNumId="21" w15:restartNumberingAfterBreak="0">
+  <w:abstractNum w:abstractNumId="24" w15:restartNumberingAfterBreak="0">
     <w:nsid w:val="425045C8"/>
     <w:multiLevelType w:val="hybridMultilevel"/>
     <w:tmpl w:val="C5A6F5C2"/>
@@ -3122,7 +5610,120 @@
       </w:pPr>
     </w:lvl>
   </w:abstractNum>
-  <w:abstractNum w:abstractNumId="22" w15:restartNumberingAfterBreak="0">
+  <w:abstractNum w:abstractNumId="25" w15:restartNumberingAfterBreak="0">
+    <w:nsid w:val="427A7550"/>
+    <w:multiLevelType w:val="multilevel"/>
+    <w:tmpl w:val="97460876"/>
+    <w:lvl w:ilvl="0">
+      <w:start w:val="1"/>
+      <w:numFmt w:val="decimal"/>
+      <w:lvlText w:val="%1."/>
+      <w:lvlJc w:val="left"/>
+      <w:pPr>
+        <w:tabs>
+          <w:tab w:val="num" w:pos="720"/>
+        </w:tabs>
+        <w:ind w:left="720" w:hanging="360"/>
+      </w:pPr>
+    </w:lvl>
+    <w:lvl w:ilvl="1" w:tentative="1">
+      <w:start w:val="1"/>
+      <w:numFmt w:val="decimal"/>
+      <w:lvlText w:val="%2."/>
+      <w:lvlJc w:val="left"/>
+      <w:pPr>
+        <w:tabs>
+          <w:tab w:val="num" w:pos="1440"/>
+        </w:tabs>
+        <w:ind w:left="1440" w:hanging="360"/>
+      </w:pPr>
+    </w:lvl>
+    <w:lvl w:ilvl="2" w:tentative="1">
+      <w:start w:val="1"/>
+      <w:numFmt w:val="decimal"/>
+      <w:lvlText w:val="%3."/>
+      <w:lvlJc w:val="left"/>
+      <w:pPr>
+        <w:tabs>
+          <w:tab w:val="num" w:pos="2160"/>
+        </w:tabs>
+        <w:ind w:left="2160" w:hanging="360"/>
+      </w:pPr>
+    </w:lvl>
+    <w:lvl w:ilvl="3" w:tentative="1">
+      <w:start w:val="1"/>
+      <w:numFmt w:val="decimal"/>
+      <w:lvlText w:val="%4."/>
+      <w:lvlJc w:val="left"/>
+      <w:pPr>
+        <w:tabs>
+          <w:tab w:val="num" w:pos="2880"/>
+        </w:tabs>
+        <w:ind w:left="2880" w:hanging="360"/>
+      </w:pPr>
+    </w:lvl>
+    <w:lvl w:ilvl="4" w:tentative="1">
+      <w:start w:val="1"/>
+      <w:numFmt w:val="decimal"/>
+      <w:lvlText w:val="%5."/>
+      <w:lvlJc w:val="left"/>
+      <w:pPr>
+        <w:tabs>
+          <w:tab w:val="num" w:pos="3600"/>
+        </w:tabs>
+        <w:ind w:left="3600" w:hanging="360"/>
+      </w:pPr>
+    </w:lvl>
+    <w:lvl w:ilvl="5" w:tentative="1">
+      <w:start w:val="1"/>
+      <w:numFmt w:val="decimal"/>
+      <w:lvlText w:val="%6."/>
+      <w:lvlJc w:val="left"/>
+      <w:pPr>
+        <w:tabs>
+          <w:tab w:val="num" w:pos="4320"/>
+        </w:tabs>
+        <w:ind w:left="4320" w:hanging="360"/>
+      </w:pPr>
+    </w:lvl>
+    <w:lvl w:ilvl="6" w:tentative="1">
+      <w:start w:val="1"/>
+      <w:numFmt w:val="decimal"/>
+      <w:lvlText w:val="%7."/>
+      <w:lvlJc w:val="left"/>
+      <w:pPr>
+        <w:tabs>
+          <w:tab w:val="num" w:pos="5040"/>
+        </w:tabs>
+        <w:ind w:left="5040" w:hanging="360"/>
+      </w:pPr>
+    </w:lvl>
+    <w:lvl w:ilvl="7" w:tentative="1">
+      <w:start w:val="1"/>
+      <w:numFmt w:val="decimal"/>
+      <w:lvlText w:val="%8."/>
+      <w:lvlJc w:val="left"/>
+      <w:pPr>
+        <w:tabs>
+          <w:tab w:val="num" w:pos="5760"/>
+        </w:tabs>
+        <w:ind w:left="5760" w:hanging="360"/>
+      </w:pPr>
+    </w:lvl>
+    <w:lvl w:ilvl="8" w:tentative="1">
+      <w:start w:val="1"/>
+      <w:numFmt w:val="decimal"/>
+      <w:lvlText w:val="%9."/>
+      <w:lvlJc w:val="left"/>
+      <w:pPr>
+        <w:tabs>
+          <w:tab w:val="num" w:pos="6480"/>
+        </w:tabs>
+        <w:ind w:left="6480" w:hanging="360"/>
+      </w:pPr>
+    </w:lvl>
+  </w:abstractNum>
+  <w:abstractNum w:abstractNumId="26" w15:restartNumberingAfterBreak="0">
     <w:nsid w:val="4520240D"/>
     <w:multiLevelType w:val="hybridMultilevel"/>
     <w:tmpl w:val="72163982"/>
@@ -3235,7 +5836,233 @@
       </w:rPr>
     </w:lvl>
   </w:abstractNum>
-  <w:abstractNum w:abstractNumId="23" w15:restartNumberingAfterBreak="0">
+  <w:abstractNum w:abstractNumId="27" w15:restartNumberingAfterBreak="0">
+    <w:nsid w:val="456E5053"/>
+    <w:multiLevelType w:val="multilevel"/>
+    <w:tmpl w:val="AD541BD4"/>
+    <w:lvl w:ilvl="0">
+      <w:start w:val="1"/>
+      <w:numFmt w:val="decimal"/>
+      <w:lvlText w:val="%1."/>
+      <w:lvlJc w:val="left"/>
+      <w:pPr>
+        <w:tabs>
+          <w:tab w:val="num" w:pos="720"/>
+        </w:tabs>
+        <w:ind w:left="720" w:hanging="360"/>
+      </w:pPr>
+    </w:lvl>
+    <w:lvl w:ilvl="1" w:tentative="1">
+      <w:start w:val="1"/>
+      <w:numFmt w:val="decimal"/>
+      <w:lvlText w:val="%2."/>
+      <w:lvlJc w:val="left"/>
+      <w:pPr>
+        <w:tabs>
+          <w:tab w:val="num" w:pos="1440"/>
+        </w:tabs>
+        <w:ind w:left="1440" w:hanging="360"/>
+      </w:pPr>
+    </w:lvl>
+    <w:lvl w:ilvl="2" w:tentative="1">
+      <w:start w:val="1"/>
+      <w:numFmt w:val="decimal"/>
+      <w:lvlText w:val="%3."/>
+      <w:lvlJc w:val="left"/>
+      <w:pPr>
+        <w:tabs>
+          <w:tab w:val="num" w:pos="2160"/>
+        </w:tabs>
+        <w:ind w:left="2160" w:hanging="360"/>
+      </w:pPr>
+    </w:lvl>
+    <w:lvl w:ilvl="3" w:tentative="1">
+      <w:start w:val="1"/>
+      <w:numFmt w:val="decimal"/>
+      <w:lvlText w:val="%4."/>
+      <w:lvlJc w:val="left"/>
+      <w:pPr>
+        <w:tabs>
+          <w:tab w:val="num" w:pos="2880"/>
+        </w:tabs>
+        <w:ind w:left="2880" w:hanging="360"/>
+      </w:pPr>
+    </w:lvl>
+    <w:lvl w:ilvl="4" w:tentative="1">
+      <w:start w:val="1"/>
+      <w:numFmt w:val="decimal"/>
+      <w:lvlText w:val="%5."/>
+      <w:lvlJc w:val="left"/>
+      <w:pPr>
+        <w:tabs>
+          <w:tab w:val="num" w:pos="3600"/>
+        </w:tabs>
+        <w:ind w:left="3600" w:hanging="360"/>
+      </w:pPr>
+    </w:lvl>
+    <w:lvl w:ilvl="5" w:tentative="1">
+      <w:start w:val="1"/>
+      <w:numFmt w:val="decimal"/>
+      <w:lvlText w:val="%6."/>
+      <w:lvlJc w:val="left"/>
+      <w:pPr>
+        <w:tabs>
+          <w:tab w:val="num" w:pos="4320"/>
+        </w:tabs>
+        <w:ind w:left="4320" w:hanging="360"/>
+      </w:pPr>
+    </w:lvl>
+    <w:lvl w:ilvl="6" w:tentative="1">
+      <w:start w:val="1"/>
+      <w:numFmt w:val="decimal"/>
+      <w:lvlText w:val="%7."/>
+      <w:lvlJc w:val="left"/>
+      <w:pPr>
+        <w:tabs>
+          <w:tab w:val="num" w:pos="5040"/>
+        </w:tabs>
+        <w:ind w:left="5040" w:hanging="360"/>
+      </w:pPr>
+    </w:lvl>
+    <w:lvl w:ilvl="7" w:tentative="1">
+      <w:start w:val="1"/>
+      <w:numFmt w:val="decimal"/>
+      <w:lvlText w:val="%8."/>
+      <w:lvlJc w:val="left"/>
+      <w:pPr>
+        <w:tabs>
+          <w:tab w:val="num" w:pos="5760"/>
+        </w:tabs>
+        <w:ind w:left="5760" w:hanging="360"/>
+      </w:pPr>
+    </w:lvl>
+    <w:lvl w:ilvl="8" w:tentative="1">
+      <w:start w:val="1"/>
+      <w:numFmt w:val="decimal"/>
+      <w:lvlText w:val="%9."/>
+      <w:lvlJc w:val="left"/>
+      <w:pPr>
+        <w:tabs>
+          <w:tab w:val="num" w:pos="6480"/>
+        </w:tabs>
+        <w:ind w:left="6480" w:hanging="360"/>
+      </w:pPr>
+    </w:lvl>
+  </w:abstractNum>
+  <w:abstractNum w:abstractNumId="28" w15:restartNumberingAfterBreak="0">
+    <w:nsid w:val="46F85391"/>
+    <w:multiLevelType w:val="multilevel"/>
+    <w:tmpl w:val="4FDE8778"/>
+    <w:lvl w:ilvl="0">
+      <w:start w:val="7"/>
+      <w:numFmt w:val="decimal"/>
+      <w:lvlText w:val="%1"/>
+      <w:lvlJc w:val="left"/>
+      <w:pPr>
+        <w:ind w:left="360" w:hanging="360"/>
+      </w:pPr>
+      <w:rPr>
+        <w:rFonts w:hint="default"/>
+      </w:rPr>
+    </w:lvl>
+    <w:lvl w:ilvl="1">
+      <w:start w:val="1"/>
+      <w:numFmt w:val="decimal"/>
+      <w:lvlText w:val="%1.%2"/>
+      <w:lvlJc w:val="left"/>
+      <w:pPr>
+        <w:ind w:left="720" w:hanging="360"/>
+      </w:pPr>
+      <w:rPr>
+        <w:rFonts w:hint="default"/>
+      </w:rPr>
+    </w:lvl>
+    <w:lvl w:ilvl="2">
+      <w:start w:val="1"/>
+      <w:numFmt w:val="decimal"/>
+      <w:lvlText w:val="%1.%2.%3"/>
+      <w:lvlJc w:val="left"/>
+      <w:pPr>
+        <w:ind w:left="1440" w:hanging="720"/>
+      </w:pPr>
+      <w:rPr>
+        <w:rFonts w:hint="default"/>
+      </w:rPr>
+    </w:lvl>
+    <w:lvl w:ilvl="3">
+      <w:start w:val="1"/>
+      <w:numFmt w:val="decimal"/>
+      <w:lvlText w:val="%1.%2.%3.%4"/>
+      <w:lvlJc w:val="left"/>
+      <w:pPr>
+        <w:ind w:left="2160" w:hanging="1080"/>
+      </w:pPr>
+      <w:rPr>
+        <w:rFonts w:hint="default"/>
+      </w:rPr>
+    </w:lvl>
+    <w:lvl w:ilvl="4">
+      <w:start w:val="1"/>
+      <w:numFmt w:val="decimal"/>
+      <w:lvlText w:val="%1.%2.%3.%4.%5"/>
+      <w:lvlJc w:val="left"/>
+      <w:pPr>
+        <w:ind w:left="2520" w:hanging="1080"/>
+      </w:pPr>
+      <w:rPr>
+        <w:rFonts w:hint="default"/>
+      </w:rPr>
+    </w:lvl>
+    <w:lvl w:ilvl="5">
+      <w:start w:val="1"/>
+      <w:numFmt w:val="decimal"/>
+      <w:lvlText w:val="%1.%2.%3.%4.%5.%6"/>
+      <w:lvlJc w:val="left"/>
+      <w:pPr>
+        <w:ind w:left="3240" w:hanging="1440"/>
+      </w:pPr>
+      <w:rPr>
+        <w:rFonts w:hint="default"/>
+      </w:rPr>
+    </w:lvl>
+    <w:lvl w:ilvl="6">
+      <w:start w:val="1"/>
+      <w:numFmt w:val="decimal"/>
+      <w:lvlText w:val="%1.%2.%3.%4.%5.%6.%7"/>
+      <w:lvlJc w:val="left"/>
+      <w:pPr>
+        <w:ind w:left="3600" w:hanging="1440"/>
+      </w:pPr>
+      <w:rPr>
+        <w:rFonts w:hint="default"/>
+      </w:rPr>
+    </w:lvl>
+    <w:lvl w:ilvl="7">
+      <w:start w:val="1"/>
+      <w:numFmt w:val="decimal"/>
+      <w:lvlText w:val="%1.%2.%3.%4.%5.%6.%7.%8"/>
+      <w:lvlJc w:val="left"/>
+      <w:pPr>
+        <w:ind w:left="4320" w:hanging="1800"/>
+      </w:pPr>
+      <w:rPr>
+        <w:rFonts w:hint="default"/>
+      </w:rPr>
+    </w:lvl>
+    <w:lvl w:ilvl="8">
+      <w:start w:val="1"/>
+      <w:numFmt w:val="decimal"/>
+      <w:lvlText w:val="%1.%2.%3.%4.%5.%6.%7.%8.%9"/>
+      <w:lvlJc w:val="left"/>
+      <w:pPr>
+        <w:ind w:left="5040" w:hanging="2160"/>
+      </w:pPr>
+      <w:rPr>
+        <w:rFonts w:hint="default"/>
+      </w:rPr>
+    </w:lvl>
+  </w:abstractNum>
+  <w:abstractNum w:abstractNumId="29" w15:restartNumberingAfterBreak="0">
     <w:nsid w:val="485F1F30"/>
     <w:multiLevelType w:val="hybridMultilevel"/>
     <w:tmpl w:val="5B8A50A0"/>
@@ -3348,7 +6175,7 @@
       </w:rPr>
     </w:lvl>
   </w:abstractNum>
-  <w:abstractNum w:abstractNumId="24" w15:restartNumberingAfterBreak="0">
+  <w:abstractNum w:abstractNumId="30" w15:restartNumberingAfterBreak="0">
     <w:nsid w:val="49A6384F"/>
     <w:multiLevelType w:val="multilevel"/>
     <w:tmpl w:val="3616402E"/>
@@ -3461,7 +6288,7 @@
       </w:pPr>
     </w:lvl>
   </w:abstractNum>
-  <w:abstractNum w:abstractNumId="25" w15:restartNumberingAfterBreak="0">
+  <w:abstractNum w:abstractNumId="31" w15:restartNumberingAfterBreak="0">
     <w:nsid w:val="4A32139B"/>
     <w:multiLevelType w:val="multilevel"/>
     <w:tmpl w:val="3616402E"/>
@@ -3574,7 +6401,7 @@
       </w:pPr>
     </w:lvl>
   </w:abstractNum>
-  <w:abstractNum w:abstractNumId="26" w15:restartNumberingAfterBreak="0">
+  <w:abstractNum w:abstractNumId="32" w15:restartNumberingAfterBreak="0">
     <w:nsid w:val="4B802D83"/>
     <w:multiLevelType w:val="multilevel"/>
     <w:tmpl w:val="65388084"/>
@@ -3694,7 +6521,7 @@
       </w:rPr>
     </w:lvl>
   </w:abstractNum>
-  <w:abstractNum w:abstractNumId="27" w15:restartNumberingAfterBreak="0">
+  <w:abstractNum w:abstractNumId="33" w15:restartNumberingAfterBreak="0">
     <w:nsid w:val="4ECA5974"/>
     <w:multiLevelType w:val="multilevel"/>
     <w:tmpl w:val="F4CE0FAE"/>
@@ -3807,7 +6634,7 @@
       </w:pPr>
     </w:lvl>
   </w:abstractNum>
-  <w:abstractNum w:abstractNumId="28" w15:restartNumberingAfterBreak="0">
+  <w:abstractNum w:abstractNumId="34" w15:restartNumberingAfterBreak="0">
     <w:nsid w:val="5208402E"/>
     <w:multiLevelType w:val="hybridMultilevel"/>
     <w:tmpl w:val="2E32BCA2"/>
@@ -3896,7 +6723,7 @@
       </w:pPr>
     </w:lvl>
   </w:abstractNum>
-  <w:abstractNum w:abstractNumId="29" w15:restartNumberingAfterBreak="0">
+  <w:abstractNum w:abstractNumId="35" w15:restartNumberingAfterBreak="0">
     <w:nsid w:val="554B55ED"/>
     <w:multiLevelType w:val="hybridMultilevel"/>
     <w:tmpl w:val="C408FA5C"/>
@@ -3985,7 +6812,7 @@
       </w:pPr>
     </w:lvl>
   </w:abstractNum>
-  <w:abstractNum w:abstractNumId="30" w15:restartNumberingAfterBreak="0">
+  <w:abstractNum w:abstractNumId="36" w15:restartNumberingAfterBreak="0">
     <w:nsid w:val="574A0C61"/>
     <w:multiLevelType w:val="multilevel"/>
     <w:tmpl w:val="3616402E"/>
@@ -4098,7 +6925,7 @@
       </w:pPr>
     </w:lvl>
   </w:abstractNum>
-  <w:abstractNum w:abstractNumId="31" w15:restartNumberingAfterBreak="0">
+  <w:abstractNum w:abstractNumId="37" w15:restartNumberingAfterBreak="0">
     <w:nsid w:val="597C2DB4"/>
     <w:multiLevelType w:val="hybridMultilevel"/>
     <w:tmpl w:val="3B0A5C9E"/>
@@ -4211,7 +7038,7 @@
       </w:rPr>
     </w:lvl>
   </w:abstractNum>
-  <w:abstractNum w:abstractNumId="32" w15:restartNumberingAfterBreak="0">
+  <w:abstractNum w:abstractNumId="38" w15:restartNumberingAfterBreak="0">
     <w:nsid w:val="5E330CDD"/>
     <w:multiLevelType w:val="hybridMultilevel"/>
     <w:tmpl w:val="53288AFA"/>
@@ -4324,7 +7151,7 @@
       </w:rPr>
     </w:lvl>
   </w:abstractNum>
-  <w:abstractNum w:abstractNumId="33" w15:restartNumberingAfterBreak="0">
+  <w:abstractNum w:abstractNumId="39" w15:restartNumberingAfterBreak="0">
     <w:nsid w:val="5FF161E7"/>
     <w:multiLevelType w:val="multilevel"/>
     <w:tmpl w:val="22A45358"/>
@@ -4447,7 +7274,120 @@
       </w:rPr>
     </w:lvl>
   </w:abstractNum>
-  <w:abstractNum w:abstractNumId="34" w15:restartNumberingAfterBreak="0">
+  <w:abstractNum w:abstractNumId="40" w15:restartNumberingAfterBreak="0">
+    <w:nsid w:val="606D7CC9"/>
+    <w:multiLevelType w:val="multilevel"/>
+    <w:tmpl w:val="0E705110"/>
+    <w:lvl w:ilvl="0">
+      <w:start w:val="1"/>
+      <w:numFmt w:val="decimal"/>
+      <w:lvlText w:val="%1."/>
+      <w:lvlJc w:val="left"/>
+      <w:pPr>
+        <w:tabs>
+          <w:tab w:val="num" w:pos="720"/>
+        </w:tabs>
+        <w:ind w:left="720" w:hanging="360"/>
+      </w:pPr>
+    </w:lvl>
+    <w:lvl w:ilvl="1" w:tentative="1">
+      <w:start w:val="1"/>
+      <w:numFmt w:val="decimal"/>
+      <w:lvlText w:val="%2."/>
+      <w:lvlJc w:val="left"/>
+      <w:pPr>
+        <w:tabs>
+          <w:tab w:val="num" w:pos="1440"/>
+        </w:tabs>
+        <w:ind w:left="1440" w:hanging="360"/>
+      </w:pPr>
+    </w:lvl>
+    <w:lvl w:ilvl="2" w:tentative="1">
+      <w:start w:val="1"/>
+      <w:numFmt w:val="decimal"/>
+      <w:lvlText w:val="%3."/>
+      <w:lvlJc w:val="left"/>
+      <w:pPr>
+        <w:tabs>
+          <w:tab w:val="num" w:pos="2160"/>
+        </w:tabs>
+        <w:ind w:left="2160" w:hanging="360"/>
+      </w:pPr>
+    </w:lvl>
+    <w:lvl w:ilvl="3" w:tentative="1">
+      <w:start w:val="1"/>
+      <w:numFmt w:val="decimal"/>
+      <w:lvlText w:val="%4."/>
+      <w:lvlJc w:val="left"/>
+      <w:pPr>
+        <w:tabs>
+          <w:tab w:val="num" w:pos="2880"/>
+        </w:tabs>
+        <w:ind w:left="2880" w:hanging="360"/>
+      </w:pPr>
+    </w:lvl>
+    <w:lvl w:ilvl="4" w:tentative="1">
+      <w:start w:val="1"/>
+      <w:numFmt w:val="decimal"/>
+      <w:lvlText w:val="%5."/>
+      <w:lvlJc w:val="left"/>
+      <w:pPr>
+        <w:tabs>
+          <w:tab w:val="num" w:pos="3600"/>
+        </w:tabs>
+        <w:ind w:left="3600" w:hanging="360"/>
+      </w:pPr>
+    </w:lvl>
+    <w:lvl w:ilvl="5" w:tentative="1">
+      <w:start w:val="1"/>
+      <w:numFmt w:val="decimal"/>
+      <w:lvlText w:val="%6."/>
+      <w:lvlJc w:val="left"/>
+      <w:pPr>
+        <w:tabs>
+          <w:tab w:val="num" w:pos="4320"/>
+        </w:tabs>
+        <w:ind w:left="4320" w:hanging="360"/>
+      </w:pPr>
+    </w:lvl>
+    <w:lvl w:ilvl="6" w:tentative="1">
+      <w:start w:val="1"/>
+      <w:numFmt w:val="decimal"/>
+      <w:lvlText w:val="%7."/>
+      <w:lvlJc w:val="left"/>
+      <w:pPr>
+        <w:tabs>
+          <w:tab w:val="num" w:pos="5040"/>
+        </w:tabs>
+        <w:ind w:left="5040" w:hanging="360"/>
+      </w:pPr>
+    </w:lvl>
+    <w:lvl w:ilvl="7" w:tentative="1">
+      <w:start w:val="1"/>
+      <w:numFmt w:val="decimal"/>
+      <w:lvlText w:val="%8."/>
+      <w:lvlJc w:val="left"/>
+      <w:pPr>
+        <w:tabs>
+          <w:tab w:val="num" w:pos="5760"/>
+        </w:tabs>
+        <w:ind w:left="5760" w:hanging="360"/>
+      </w:pPr>
+    </w:lvl>
+    <w:lvl w:ilvl="8" w:tentative="1">
+      <w:start w:val="1"/>
+      <w:numFmt w:val="decimal"/>
+      <w:lvlText w:val="%9."/>
+      <w:lvlJc w:val="left"/>
+      <w:pPr>
+        <w:tabs>
+          <w:tab w:val="num" w:pos="6480"/>
+        </w:tabs>
+        <w:ind w:left="6480" w:hanging="360"/>
+      </w:pPr>
+    </w:lvl>
+  </w:abstractNum>
+  <w:abstractNum w:abstractNumId="41" w15:restartNumberingAfterBreak="0">
     <w:nsid w:val="61402ADF"/>
     <w:multiLevelType w:val="multilevel"/>
     <w:tmpl w:val="E3D86938"/>
@@ -4568,7 +7508,7 @@
       </w:rPr>
     </w:lvl>
   </w:abstractNum>
-  <w:abstractNum w:abstractNumId="35" w15:restartNumberingAfterBreak="0">
+  <w:abstractNum w:abstractNumId="42" w15:restartNumberingAfterBreak="0">
     <w:nsid w:val="63D1226F"/>
     <w:multiLevelType w:val="hybridMultilevel"/>
     <w:tmpl w:val="67CC67DE"/>
@@ -4680,7 +7620,7 @@
       </w:rPr>
     </w:lvl>
   </w:abstractNum>
-  <w:abstractNum w:abstractNumId="36" w15:restartNumberingAfterBreak="0">
+  <w:abstractNum w:abstractNumId="43" w15:restartNumberingAfterBreak="0">
     <w:nsid w:val="652E677C"/>
     <w:multiLevelType w:val="multilevel"/>
     <w:tmpl w:val="9F46BC00"/>
@@ -4793,7 +7733,7 @@
       </w:pPr>
     </w:lvl>
   </w:abstractNum>
-  <w:abstractNum w:abstractNumId="37" w15:restartNumberingAfterBreak="0">
+  <w:abstractNum w:abstractNumId="44" w15:restartNumberingAfterBreak="0">
     <w:nsid w:val="66B45DEC"/>
     <w:multiLevelType w:val="hybridMultilevel"/>
     <w:tmpl w:val="FC6E8DB8"/>
@@ -4885,7 +7825,7 @@
       </w:pPr>
     </w:lvl>
   </w:abstractNum>
-  <w:abstractNum w:abstractNumId="38" w15:restartNumberingAfterBreak="0">
+  <w:abstractNum w:abstractNumId="45" w15:restartNumberingAfterBreak="0">
     <w:nsid w:val="681B2D5B"/>
     <w:multiLevelType w:val="multilevel"/>
     <w:tmpl w:val="7902CCB2"/>
@@ -4998,7 +7938,7 @@
       </w:rPr>
     </w:lvl>
   </w:abstractNum>
-  <w:abstractNum w:abstractNumId="39" w15:restartNumberingAfterBreak="0">
+  <w:abstractNum w:abstractNumId="46" w15:restartNumberingAfterBreak="0">
     <w:nsid w:val="69E65A30"/>
     <w:multiLevelType w:val="hybridMultilevel"/>
     <w:tmpl w:val="C408FA5C"/>
@@ -5087,7 +8027,7 @@
       </w:pPr>
     </w:lvl>
   </w:abstractNum>
-  <w:abstractNum w:abstractNumId="40" w15:restartNumberingAfterBreak="0">
+  <w:abstractNum w:abstractNumId="47" w15:restartNumberingAfterBreak="0">
     <w:nsid w:val="722C54BA"/>
     <w:multiLevelType w:val="hybridMultilevel"/>
     <w:tmpl w:val="A7F62E38"/>
@@ -5177,127 +8117,148 @@
     </w:lvl>
   </w:abstractNum>
   <w:num w:numId="1">
+    <w:abstractNumId w:val="10"/>
+  </w:num>
+  <w:num w:numId="2">
+    <w:abstractNumId w:val="21"/>
+  </w:num>
+  <w:num w:numId="3">
+    <w:abstractNumId w:val="26"/>
+  </w:num>
+  <w:num w:numId="4">
+    <w:abstractNumId w:val="42"/>
+  </w:num>
+  <w:num w:numId="5">
+    <w:abstractNumId w:val="19"/>
+  </w:num>
+  <w:num w:numId="6">
     <w:abstractNumId w:val="9"/>
   </w:num>
-  <w:num w:numId="2">
-    <w:abstractNumId w:val="18"/>
-  </w:num>
-  <w:num w:numId="3">
-    <w:abstractNumId w:val="22"/>
-  </w:num>
-  <w:num w:numId="4">
-    <w:abstractNumId w:val="35"/>
-  </w:num>
-  <w:num w:numId="5">
-    <w:abstractNumId w:val="16"/>
-  </w:num>
-  <w:num w:numId="6">
-    <w:abstractNumId w:val="8"/>
-  </w:num>
   <w:num w:numId="7">
-    <w:abstractNumId w:val="13"/>
+    <w:abstractNumId w:val="14"/>
   </w:num>
   <w:num w:numId="8">
-    <w:abstractNumId w:val="20"/>
+    <w:abstractNumId w:val="23"/>
   </w:num>
   <w:num w:numId="9">
-    <w:abstractNumId w:val="14"/>
+    <w:abstractNumId w:val="16"/>
   </w:num>
   <w:num w:numId="10">
     <w:abstractNumId w:val="2"/>
   </w:num>
   <w:num w:numId="11">
-    <w:abstractNumId w:val="7"/>
+    <w:abstractNumId w:val="8"/>
   </w:num>
   <w:num w:numId="12">
     <w:abstractNumId w:val="3"/>
   </w:num>
   <w:num w:numId="13">
-    <w:abstractNumId w:val="5"/>
+    <w:abstractNumId w:val="6"/>
   </w:num>
   <w:num w:numId="14">
     <w:abstractNumId w:val="0"/>
   </w:num>
   <w:num w:numId="15">
-    <w:abstractNumId w:val="26"/>
+    <w:abstractNumId w:val="32"/>
   </w:num>
   <w:num w:numId="16">
-    <w:abstractNumId w:val="32"/>
+    <w:abstractNumId w:val="38"/>
   </w:num>
   <w:num w:numId="17">
-    <w:abstractNumId w:val="33"/>
+    <w:abstractNumId w:val="39"/>
   </w:num>
   <w:num w:numId="18">
-    <w:abstractNumId w:val="10"/>
+    <w:abstractNumId w:val="11"/>
   </w:num>
   <w:num w:numId="19">
     <w:abstractNumId w:val="1"/>
   </w:num>
   <w:num w:numId="20">
+    <w:abstractNumId w:val="33"/>
+  </w:num>
+  <w:num w:numId="21">
+    <w:abstractNumId w:val="36"/>
+  </w:num>
+  <w:num w:numId="22">
+    <w:abstractNumId w:val="43"/>
+  </w:num>
+  <w:num w:numId="23">
+    <w:abstractNumId w:val="29"/>
+  </w:num>
+  <w:num w:numId="24">
+    <w:abstractNumId w:val="37"/>
+  </w:num>
+  <w:num w:numId="25">
+    <w:abstractNumId w:val="7"/>
+  </w:num>
+  <w:num w:numId="26">
+    <w:abstractNumId w:val="20"/>
+  </w:num>
+  <w:num w:numId="27">
+    <w:abstractNumId w:val="22"/>
+  </w:num>
+  <w:num w:numId="28">
+    <w:abstractNumId w:val="31"/>
+  </w:num>
+  <w:num w:numId="29">
+    <w:abstractNumId w:val="44"/>
+  </w:num>
+  <w:num w:numId="30">
+    <w:abstractNumId w:val="13"/>
+  </w:num>
+  <w:num w:numId="31">
+    <w:abstractNumId w:val="18"/>
+  </w:num>
+  <w:num w:numId="32">
+    <w:abstractNumId w:val="46"/>
+  </w:num>
+  <w:num w:numId="33">
+    <w:abstractNumId w:val="30"/>
+  </w:num>
+  <w:num w:numId="34">
+    <w:abstractNumId w:val="35"/>
+  </w:num>
+  <w:num w:numId="35">
+    <w:abstractNumId w:val="5"/>
+  </w:num>
+  <w:num w:numId="36">
+    <w:abstractNumId w:val="41"/>
+  </w:num>
+  <w:num w:numId="37">
+    <w:abstractNumId w:val="45"/>
+  </w:num>
+  <w:num w:numId="38">
+    <w:abstractNumId w:val="12"/>
+  </w:num>
+  <w:num w:numId="39">
+    <w:abstractNumId w:val="34"/>
+  </w:num>
+  <w:num w:numId="40">
+    <w:abstractNumId w:val="24"/>
+  </w:num>
+  <w:num w:numId="41">
+    <w:abstractNumId w:val="47"/>
+  </w:num>
+  <w:num w:numId="42">
+    <w:abstractNumId w:val="28"/>
+  </w:num>
+  <w:num w:numId="43">
     <w:abstractNumId w:val="27"/>
   </w:num>
-  <w:num w:numId="21">
-    <w:abstractNumId w:val="30"/>
+  <w:num w:numId="44">
+    <w:abstractNumId w:val="15"/>
   </w:num>
-  <w:num w:numId="22">
-    <w:abstractNumId w:val="36"/>
+  <w:num w:numId="45">
+    <w:abstractNumId w:val="40"/>
   </w:num>
-  <w:num w:numId="23">
-    <w:abstractNumId w:val="23"/>
-  </w:num>
-  <w:num w:numId="24">
-    <w:abstractNumId w:val="31"/>
-  </w:num>
-  <w:num w:numId="25">
-    <w:abstractNumId w:val="6"/>
-  </w:num>
-  <w:num w:numId="26">
-    <w:abstractNumId w:val="17"/>
-  </w:num>
-  <w:num w:numId="27">
-    <w:abstractNumId w:val="19"/>
-  </w:num>
-  <w:num w:numId="28">
+  <w:num w:numId="46">
     <w:abstractNumId w:val="25"/>
   </w:num>
-  <w:num w:numId="29">
-    <w:abstractNumId w:val="37"/>
-  </w:num>
-  <w:num w:numId="30">
-    <w:abstractNumId w:val="12"/>
-  </w:num>
-  <w:num w:numId="31">
-    <w:abstractNumId w:val="15"/>
-  </w:num>
-  <w:num w:numId="32">
-    <w:abstractNumId w:val="39"/>
-  </w:num>
-  <w:num w:numId="33">
-    <w:abstractNumId w:val="24"/>
-  </w:num>
-  <w:num w:numId="34">
-    <w:abstractNumId w:val="29"/>
-  </w:num>
-  <w:num w:numId="35">
+  <w:num w:numId="47">
     <w:abstractNumId w:val="4"/>
   </w:num>
-  <w:num w:numId="36">
-    <w:abstractNumId w:val="34"/>
-  </w:num>
-  <w:num w:numId="37">
-    <w:abstractNumId w:val="38"/>
-  </w:num>
-  <w:num w:numId="38">
-    <w:abstractNumId w:val="11"/>
-  </w:num>
-  <w:num w:numId="39">
-    <w:abstractNumId w:val="28"/>
-  </w:num>
-  <w:num w:numId="40">
-    <w:abstractNumId w:val="21"/>
-  </w:num>
-  <w:num w:numId="41">
-    <w:abstractNumId w:val="40"/>
+  <w:num w:numId="48">
+    <w:abstractNumId w:val="17"/>
   </w:num>
 </w:numbering>
 </file>
@@ -5701,7 +8662,11 @@
   <w:style w:type="paragraph" w:default="1" w:styleId="Normal">
     <w:name w:val="Normal"/>
     <w:qFormat/>
-    <w:rsid w:val="00E90C19"/>
+    <w:rsid w:val="001D7C3A"/>
+    <w:pPr>
+      <w:spacing w:line="240" w:lineRule="auto"/>
+      <w:jc w:val="left"/>
+    </w:pPr>
     <w:rPr>
       <w:rFonts w:ascii="Times New Roman" w:eastAsia="Times New Roman" w:hAnsi="Times New Roman" w:cs="Times New Roman"/>
     </w:rPr>

--- a/7. Percabangan.docx
+++ b/7. Percabangan.docx
@@ -16,7 +16,7 @@
         <w:rPr>
           <w:rFonts w:asciiTheme="minorHAnsi" w:hAnsiTheme="minorHAnsi"/>
         </w:rPr>
-        <w:t>Modul</w:t>
+        <w:t>Bab</w:t>
       </w:r>
       <w:r>
         <w:rPr>
@@ -1155,13 +1155,7 @@
         <w:rPr>
           <w:rFonts w:asciiTheme="minorHAnsi" w:hAnsiTheme="minorHAnsi"/>
         </w:rPr>
-        <w:t>Perhatikan contoh kode berikut ini untuk penerapan perintah if</w:t>
-      </w:r>
-      <w:r>
-        <w:rPr>
-          <w:rFonts w:asciiTheme="minorHAnsi" w:hAnsiTheme="minorHAnsi"/>
-        </w:rPr>
-        <w:t>..else</w:t>
+        <w:t>Perhatikan contoh kode berikut ini untuk penerapan perintah if..else</w:t>
       </w:r>
     </w:p>
     <w:p>
@@ -1958,13 +1952,7 @@
         <w:rPr>
           <w:rFonts w:asciiTheme="minorHAnsi" w:hAnsiTheme="minorHAnsi"/>
         </w:rPr>
-        <w:t>Perhatikan contoh kode berikut ini untuk penerapan perintah if..el</w:t>
-      </w:r>
-      <w:r>
-        <w:rPr>
-          <w:rFonts w:asciiTheme="minorHAnsi" w:hAnsiTheme="minorHAnsi"/>
-        </w:rPr>
-        <w:t>if..else</w:t>
+        <w:t>Perhatikan contoh kode berikut ini untuk penerapan perintah if..elif..else</w:t>
       </w:r>
     </w:p>
     <w:p>

--- a/7. Percabangan.docx
+++ b/7. Percabangan.docx
@@ -182,6 +182,12 @@
         </w:rPr>
         <w:t>bentuk-bentuk kontrol percabangan pada program</w:t>
       </w:r>
+      <w:r>
+        <w:rPr>
+          <w:rFonts w:asciiTheme="minorHAnsi" w:hAnsiTheme="minorHAnsi"/>
+        </w:rPr>
+        <w:t>.</w:t>
+      </w:r>
     </w:p>
     <w:p>
       <w:pPr>
@@ -208,6 +214,12 @@
         </w:rPr>
         <w:t>menjelaskan alur kontrol percabangan If, If..else dan variasinya</w:t>
       </w:r>
+      <w:r>
+        <w:rPr>
+          <w:rFonts w:asciiTheme="minorHAnsi" w:hAnsiTheme="minorHAnsi"/>
+        </w:rPr>
+        <w:t>.</w:t>
+      </w:r>
     </w:p>
     <w:p>
       <w:pPr>
@@ -227,6 +239,12 @@
           <w:rFonts w:asciiTheme="minorHAnsi" w:hAnsiTheme="minorHAnsi"/>
         </w:rPr>
         <w:t>Dapat menggunakan kontrol percabangan If, If..else dan variasinya</w:t>
+      </w:r>
+      <w:r>
+        <w:rPr>
+          <w:rFonts w:asciiTheme="minorHAnsi" w:hAnsiTheme="minorHAnsi"/>
+        </w:rPr>
+        <w:t>.</w:t>
       </w:r>
     </w:p>
     <w:p>
@@ -312,6 +330,24 @@
         </w:rPr>
         <w:t>Perintah IF digunakan jika jalannya suatu kode didasarkan pada satu kondisi. Format penulisan IF adalah sebagai berikut</w:t>
       </w:r>
+    </w:p>
+    <w:p>
+      <w:pPr>
+        <w:spacing w:line="360" w:lineRule="auto"/>
+        <w:jc w:val="both"/>
+        <w:rPr>
+          <w:rFonts w:asciiTheme="minorHAnsi" w:hAnsiTheme="minorHAnsi"/>
+        </w:rPr>
+      </w:pPr>
+    </w:p>
+    <w:p>
+      <w:pPr>
+        <w:spacing w:line="360" w:lineRule="auto"/>
+        <w:jc w:val="both"/>
+        <w:rPr>
+          <w:rFonts w:asciiTheme="minorHAnsi" w:hAnsiTheme="minorHAnsi"/>
+        </w:rPr>
+      </w:pPr>
     </w:p>
     <w:p>
       <w:pPr>
@@ -342,6 +378,7 @@
           <w:szCs w:val="20"/>
           <w:bdr w:val="none" w:sz="0" w:space="0" w:color="auto" w:frame="1"/>
         </w:rPr>
+        <w:lastRenderedPageBreak/>
         <w:t>if</w:t>
       </w:r>
       <w:r>
@@ -412,7 +449,6 @@
           <w:szCs w:val="20"/>
           <w:bdr w:val="none" w:sz="0" w:space="0" w:color="auto" w:frame="1"/>
         </w:rPr>
-        <w:lastRenderedPageBreak/>
         <w:t>      </w:t>
       </w:r>
     </w:p>
@@ -429,6 +465,12 @@
           <w:rFonts w:asciiTheme="minorHAnsi" w:hAnsiTheme="minorHAnsi"/>
         </w:rPr>
         <w:t>Pada contoh format kode diatas, python akan mencari nilai dari kondisi. Jika kondisi bernilai True maka perintah 1 akan dijalankan. Begitupun sebaliknya, jika bernilai False maka perintah 1 tidak akan dijalankan. Perhatikan bahwa ada jarak indentasi pada penulisan perintah 1. Indentasi pada python merupakan tanda bahwa perintah 1 merupakan bagian dari IF. Gambar 7.1 berikut ini merupakan perintah IF dalam bentuk flowchart</w:t>
+      </w:r>
+      <w:r>
+        <w:rPr>
+          <w:rFonts w:asciiTheme="minorHAnsi" w:hAnsiTheme="minorHAnsi"/>
+        </w:rPr>
+        <w:t>.</w:t>
       </w:r>
     </w:p>
     <w:p>
@@ -795,6 +837,16 @@
     </w:p>
     <w:p>
       <w:pPr>
+        <w:spacing w:line="360" w:lineRule="auto"/>
+      </w:pPr>
+    </w:p>
+    <w:p>
+      <w:pPr>
+        <w:spacing w:line="360" w:lineRule="auto"/>
+      </w:pPr>
+    </w:p>
+    <w:p>
+      <w:pPr>
         <w:pStyle w:val="Heading3"/>
         <w:numPr>
           <w:ilvl w:val="2"/>
@@ -814,6 +866,7 @@
           <w:sz w:val="24"/>
           <w:szCs w:val="24"/>
         </w:rPr>
+        <w:lastRenderedPageBreak/>
         <w:t>IF.. ELSE</w:t>
       </w:r>
     </w:p>
@@ -862,7 +915,6 @@
           <w:szCs w:val="20"/>
           <w:bdr w:val="none" w:sz="0" w:space="0" w:color="auto" w:frame="1"/>
         </w:rPr>
-        <w:lastRenderedPageBreak/>
         <w:t>if</w:t>
       </w:r>
       <w:r>
@@ -1467,6 +1519,7 @@
           <w:sz w:val="24"/>
           <w:szCs w:val="24"/>
         </w:rPr>
+        <w:lastRenderedPageBreak/>
         <w:t>IF..ELIF..ELSE</w:t>
       </w:r>
     </w:p>
@@ -1483,6 +1536,12 @@
           <w:rFonts w:asciiTheme="minorHAnsi" w:hAnsiTheme="minorHAnsi"/>
         </w:rPr>
         <w:t>Sekarang bagaimana untuk program yang memerlukan seleksi lebih dari 2 kondisi. Maka kita menggunakan perintah yang ketiga yaitu if..elif..else. Format kodenya adalah sebagai berikut</w:t>
+      </w:r>
+      <w:r>
+        <w:rPr>
+          <w:rFonts w:asciiTheme="minorHAnsi" w:hAnsiTheme="minorHAnsi"/>
+        </w:rPr>
+        <w:t>.</w:t>
       </w:r>
     </w:p>
     <w:p>
@@ -1516,7 +1575,6 @@
           <w:szCs w:val="20"/>
           <w:bdr w:val="none" w:sz="0" w:space="0" w:color="auto" w:frame="1"/>
         </w:rPr>
-        <w:lastRenderedPageBreak/>
         <w:t>if</w:t>
       </w:r>
       <w:r>
@@ -1784,6 +1842,12 @@
           <w:rFonts w:asciiTheme="minorHAnsi" w:hAnsiTheme="minorHAnsi"/>
         </w:rPr>
         <w:t>Pada contoh kode diatas Perintah 1 dan Perintah 2 hanya dijalankan jika memenuhi masing-masing kondisi. Sedangkan perintah 3 akan dijalankan jika tidak memenuhi kondisi_1 dan kondisi_2. Gambar 7.3 berikut merupakan flowchart dari perintah if..elif..else</w:t>
+      </w:r>
+      <w:r>
+        <w:rPr>
+          <w:rFonts w:asciiTheme="minorHAnsi" w:hAnsiTheme="minorHAnsi"/>
+        </w:rPr>
+        <w:t>.</w:t>
       </w:r>
     </w:p>
     <w:p>
@@ -1941,6 +2005,9 @@
         <w:t xml:space="preserve"> Flowchart kondisi if elif else</w:t>
       </w:r>
     </w:p>
+    <w:p/>
+    <w:p/>
+    <w:p/>
     <w:p>
       <w:pPr>
         <w:spacing w:line="360" w:lineRule="auto"/>
@@ -1952,6 +2019,7 @@
         <w:rPr>
           <w:rFonts w:asciiTheme="minorHAnsi" w:hAnsiTheme="minorHAnsi"/>
         </w:rPr>
+        <w:lastRenderedPageBreak/>
         <w:t>Perhatikan contoh kode berikut ini untuk penerapan perintah if..elif..else</w:t>
       </w:r>
     </w:p>
@@ -2346,7 +2414,6 @@
           <w:szCs w:val="20"/>
           <w:bdr w:val="none" w:sz="0" w:space="0" w:color="auto" w:frame="1"/>
         </w:rPr>
-        <w:lastRenderedPageBreak/>
         <w:t>elif</w:t>
       </w:r>
       <w:r>
@@ -3240,7 +3307,14 @@
         <w:rPr>
           <w:rFonts w:asciiTheme="minorHAnsi" w:hAnsiTheme="minorHAnsi"/>
         </w:rPr>
-        <w:t>Selain IF bersarang kita dapat menggunakan operator logika AND dan OR untuk kondisi memerlukan seleksi lebih dari dua. Logika AND akan bernilai TRUE jika kedua kondisi bernilai benar. Sedangkan logika OR akan bernilai TRUE jika salah satu atau kedua kondisi bernilai benar. Perhatikan contoh penggunakan operator logika pada kode berikut ini</w:t>
+        <w:t xml:space="preserve">Selain IF bersarang kita dapat menggunakan operator logika AND dan OR untuk kondisi memerlukan seleksi lebih dari dua. Logika AND akan bernilai TRUE jika kedua </w:t>
+      </w:r>
+      <w:r>
+        <w:rPr>
+          <w:rFonts w:asciiTheme="minorHAnsi" w:hAnsiTheme="minorHAnsi"/>
+        </w:rPr>
+        <w:lastRenderedPageBreak/>
+        <w:t>kondisi bernilai benar. Sedangkan logika OR akan bernilai TRUE jika salah satu atau kedua kondisi bernilai benar. Perhatikan contoh penggunakan operator logika pada kode berikut ini</w:t>
       </w:r>
     </w:p>
     <w:p>
@@ -3417,7 +3491,6 @@
           <w:szCs w:val="20"/>
           <w:bdr w:val="none" w:sz="0" w:space="0" w:color="auto" w:frame="1"/>
         </w:rPr>
-        <w:lastRenderedPageBreak/>
         <w:t>    </w:t>
       </w:r>
       <w:r>
@@ -4021,6 +4094,11 @@
     </w:p>
     <w:p>
       <w:pPr>
+        <w:spacing w:line="360" w:lineRule="auto"/>
+      </w:pPr>
+    </w:p>
+    <w:p>
+      <w:pPr>
         <w:pStyle w:val="Heading2"/>
         <w:numPr>
           <w:ilvl w:val="1"/>
@@ -4381,6 +4459,46 @@
     </w:p>
     <w:p>
       <w:pPr>
+        <w:pStyle w:val="ListParagraph"/>
+        <w:spacing w:line="360" w:lineRule="auto"/>
+        <w:ind w:left="426"/>
+        <w:rPr>
+          <w:rFonts w:asciiTheme="minorHAnsi" w:hAnsiTheme="minorHAnsi"/>
+        </w:rPr>
+      </w:pPr>
+    </w:p>
+    <w:p>
+      <w:pPr>
+        <w:pStyle w:val="ListParagraph"/>
+        <w:spacing w:line="360" w:lineRule="auto"/>
+        <w:ind w:left="426"/>
+        <w:rPr>
+          <w:rFonts w:asciiTheme="minorHAnsi" w:hAnsiTheme="minorHAnsi"/>
+        </w:rPr>
+      </w:pPr>
+    </w:p>
+    <w:p>
+      <w:pPr>
+        <w:pStyle w:val="ListParagraph"/>
+        <w:spacing w:line="360" w:lineRule="auto"/>
+        <w:ind w:left="426"/>
+        <w:rPr>
+          <w:rFonts w:asciiTheme="minorHAnsi" w:hAnsiTheme="minorHAnsi"/>
+        </w:rPr>
+      </w:pPr>
+    </w:p>
+    <w:p>
+      <w:pPr>
+        <w:pStyle w:val="ListParagraph"/>
+        <w:spacing w:line="360" w:lineRule="auto"/>
+        <w:ind w:left="426"/>
+        <w:rPr>
+          <w:rFonts w:asciiTheme="minorHAnsi" w:hAnsiTheme="minorHAnsi"/>
+        </w:rPr>
+      </w:pPr>
+    </w:p>
+    <w:p>
+      <w:pPr>
         <w:pStyle w:val="Heading3"/>
         <w:numPr>
           <w:ilvl w:val="2"/>
@@ -4400,6 +4518,7 @@
           <w:sz w:val="24"/>
           <w:szCs w:val="24"/>
         </w:rPr>
+        <w:lastRenderedPageBreak/>
         <w:t>Kegiatan Praktikum 2 :</w:t>
       </w:r>
       <w:r>
@@ -4996,7 +5115,6 @@
           <w:szCs w:val="20"/>
           <w:bdr w:val="none" w:sz="0" w:space="0" w:color="auto" w:frame="1"/>
         </w:rPr>
-        <w:lastRenderedPageBreak/>
         <w:t>elif</w:t>
       </w:r>
       <w:r>
@@ -5842,6 +5960,7 @@
           <w:szCs w:val="20"/>
           <w:bdr w:val="none" w:sz="0" w:space="0" w:color="auto" w:frame="1"/>
         </w:rPr>
+        <w:lastRenderedPageBreak/>
         <w:t>elif</w:t>
       </w:r>
       <w:r>
@@ -6196,7 +6315,6 @@
           <w:szCs w:val="20"/>
           <w:bdr w:val="none" w:sz="0" w:space="0" w:color="auto" w:frame="1"/>
         </w:rPr>
-        <w:lastRenderedPageBreak/>
         <w:t>  </w:t>
       </w:r>
     </w:p>
@@ -6684,6 +6802,7 @@
         </w:numPr>
         <w:spacing w:line="360" w:lineRule="auto"/>
         <w:ind w:left="426"/>
+        <w:jc w:val="both"/>
         <w:rPr>
           <w:rFonts w:asciiTheme="minorHAnsi" w:hAnsiTheme="minorHAnsi"/>
         </w:rPr>
@@ -6704,6 +6823,7 @@
         </w:numPr>
         <w:spacing w:line="360" w:lineRule="auto"/>
         <w:ind w:left="851"/>
+        <w:jc w:val="both"/>
         <w:rPr>
           <w:rFonts w:asciiTheme="minorHAnsi" w:hAnsiTheme="minorHAnsi"/>
         </w:rPr>
@@ -6724,6 +6844,7 @@
         </w:numPr>
         <w:spacing w:line="360" w:lineRule="auto"/>
         <w:ind w:left="851"/>
+        <w:jc w:val="both"/>
         <w:rPr>
           <w:rFonts w:asciiTheme="minorHAnsi" w:hAnsiTheme="minorHAnsi"/>
         </w:rPr>
@@ -6744,6 +6865,7 @@
         </w:numPr>
         <w:spacing w:line="360" w:lineRule="auto"/>
         <w:ind w:left="851"/>
+        <w:jc w:val="both"/>
         <w:rPr>
           <w:rFonts w:asciiTheme="minorHAnsi" w:hAnsiTheme="minorHAnsi"/>
         </w:rPr>
@@ -6760,6 +6882,7 @@
         <w:pStyle w:val="ListParagraph"/>
         <w:spacing w:line="360" w:lineRule="auto"/>
         <w:ind w:left="426"/>
+        <w:jc w:val="both"/>
         <w:rPr>
           <w:rFonts w:asciiTheme="minorHAnsi" w:hAnsiTheme="minorHAnsi"/>
         </w:rPr>
@@ -6770,25 +6893,6 @@
         </w:rPr>
         <w:t>Data yang perlu diinputkan adalah tahun kelahiran penumpang dan harga tiket kereta api</w:t>
       </w:r>
-    </w:p>
-    <w:p>
-      <w:pPr>
-        <w:pStyle w:val="ListParagraph"/>
-        <w:spacing w:line="360" w:lineRule="auto"/>
-        <w:rPr>
-          <w:rFonts w:asciiTheme="minorHAnsi" w:hAnsiTheme="minorHAnsi"/>
-        </w:rPr>
-      </w:pPr>
-    </w:p>
-    <w:p>
-      <w:pPr>
-        <w:pStyle w:val="ListParagraph"/>
-        <w:spacing w:line="360" w:lineRule="auto"/>
-        <w:ind w:left="1080"/>
-        <w:rPr>
-          <w:rFonts w:asciiTheme="minorHAnsi" w:hAnsiTheme="minorHAnsi"/>
-        </w:rPr>
-      </w:pPr>
     </w:p>
     <w:p>
       <w:pPr>

--- a/7. Percabangan.docx
+++ b/7. Percabangan.docx
@@ -16,7 +16,13 @@
         <w:rPr>
           <w:rFonts w:asciiTheme="minorHAnsi" w:hAnsiTheme="minorHAnsi"/>
         </w:rPr>
-        <w:t>Bab</w:t>
+        <w:t>B</w:t>
+      </w:r>
+      <w:r>
+        <w:rPr>
+          <w:rFonts w:asciiTheme="minorHAnsi" w:hAnsiTheme="minorHAnsi"/>
+        </w:rPr>
+        <w:t>AB</w:t>
       </w:r>
       <w:r>
         <w:rPr>
